--- a/4. Other/Spring Boot.docx
+++ b/4. Other/Spring Boot.docx
@@ -309,33 +309,11 @@
           <w:lang w:val="en-US"/>
         </w:rPr>
       </w:pPr>
-      <w:proofErr w:type="gramStart"/>
-      <w:r>
-        <w:rPr>
-          <w:lang w:val="en-US"/>
-        </w:rPr>
-        <w:t>Kết quả Step 1 là hình trên.</w:t>
-      </w:r>
-      <w:proofErr w:type="gramEnd"/>
-      <w:r>
-        <w:rPr>
-          <w:lang w:val="en-US"/>
-        </w:rPr>
-        <w:t xml:space="preserve"> Nếu không thành công các bạn có thể tạo bằng </w:t>
-      </w:r>
-      <w:proofErr w:type="gramStart"/>
-      <w:r>
-        <w:rPr>
-          <w:lang w:val="en-US"/>
-        </w:rPr>
-        <w:t>tay</w:t>
-      </w:r>
-      <w:proofErr w:type="gramEnd"/>
-      <w:r>
-        <w:rPr>
-          <w:lang w:val="en-US"/>
-        </w:rPr>
-        <w:t xml:space="preserve"> thêm thư mục hoặc buil lại</w:t>
+      <w:r>
+        <w:rPr>
+          <w:lang w:val="en-US"/>
+        </w:rPr>
+        <w:t>Kết quả Step 1 là hình trên. Nếu không thành công các bạn có thể tạo bằng tay thêm thư mục hoặc buil lại</w:t>
       </w:r>
     </w:p>
     <w:p>
@@ -418,21 +396,7 @@
         <w:rPr>
           <w:lang w:val="en-US"/>
         </w:rPr>
-        <w:t xml:space="preserve">Step2:  Add </w:t>
-      </w:r>
-      <w:proofErr w:type="gramStart"/>
-      <w:r>
-        <w:rPr>
-          <w:lang w:val="en-US"/>
-        </w:rPr>
-        <w:t>thư</w:t>
-      </w:r>
-      <w:proofErr w:type="gramEnd"/>
-      <w:r>
-        <w:rPr>
-          <w:lang w:val="en-US"/>
-        </w:rPr>
-        <w:t xml:space="preserve"> viện Spring cho project</w:t>
+        <w:t>Step2:  Add thư viện Spring cho project</w:t>
       </w:r>
     </w:p>
     <w:p>
@@ -445,21 +409,7 @@
         <w:rPr>
           <w:lang w:val="en-US"/>
         </w:rPr>
-        <w:t xml:space="preserve">Tới file pom.xml và add </w:t>
-      </w:r>
-      <w:proofErr w:type="gramStart"/>
-      <w:r>
-        <w:rPr>
-          <w:lang w:val="en-US"/>
-        </w:rPr>
-        <w:t>thư</w:t>
-      </w:r>
-      <w:proofErr w:type="gramEnd"/>
-      <w:r>
-        <w:rPr>
-          <w:lang w:val="en-US"/>
-        </w:rPr>
-        <w:t xml:space="preserve"> viện và các thông số</w:t>
+        <w:t>Tới file pom.xml và add thư viện và các thông số</w:t>
       </w:r>
     </w:p>
     <w:p>
@@ -2925,21 +2875,7 @@
         <w:rPr>
           <w:lang w:val="en-US"/>
         </w:rPr>
-        <w:t xml:space="preserve">Và update lại </w:t>
-      </w:r>
-      <w:proofErr w:type="gramStart"/>
-      <w:r>
-        <w:rPr>
-          <w:lang w:val="en-US"/>
-        </w:rPr>
-        <w:t>thư</w:t>
-      </w:r>
-      <w:proofErr w:type="gramEnd"/>
-      <w:r>
-        <w:rPr>
-          <w:lang w:val="en-US"/>
-        </w:rPr>
-        <w:t xml:space="preserve"> viện của project như trên Maven &gt; Update project</w:t>
+        <w:t>Và update lại thư viện của project như trên Maven &gt; Update project</w:t>
       </w:r>
     </w:p>
     <w:p>
@@ -3644,16 +3580,8 @@
         <w:rPr>
           <w:lang w:val="en-US"/>
         </w:rPr>
-        <w:t xml:space="preserve"> nói riêng và Spring nói </w:t>
-      </w:r>
-      <w:proofErr w:type="gramStart"/>
-      <w:r>
-        <w:rPr>
-          <w:lang w:val="en-US"/>
-        </w:rPr>
-        <w:t>chung</w:t>
-      </w:r>
-      <w:proofErr w:type="gramEnd"/>
+        <w:t xml:space="preserve"> nói riêng và Spring nói chung</w:t>
+      </w:r>
     </w:p>
     <w:p>
       <w:pPr>
@@ -3851,21 +3779,7 @@
               <w:rPr>
                 <w:lang w:val="en-US"/>
               </w:rPr>
-              <w:t xml:space="preserve">        </w:t>
-            </w:r>
-            <w:proofErr w:type="gramStart"/>
-            <w:r>
-              <w:rPr>
-                <w:lang w:val="en-US"/>
-              </w:rPr>
-              <w:t>return</w:t>
-            </w:r>
-            <w:proofErr w:type="gramEnd"/>
-            <w:r>
-              <w:rPr>
-                <w:lang w:val="en-US"/>
-              </w:rPr>
-              <w:t xml:space="preserve"> "Greetings from Spring Boot!";</w:t>
+              <w:t xml:space="preserve">        return "Greetings from Spring Boot!";</w:t>
             </w:r>
           </w:p>
           <w:p>
@@ -3922,27 +3836,13 @@
         <w:rPr>
           <w:lang w:val="en-US"/>
         </w:rPr>
-        <w:t>Khi tạo controller này hãy chạy lại Main Application và kiểm tra kết qua</w:t>
-      </w:r>
-      <w:proofErr w:type="gramStart"/>
-      <w:r>
-        <w:rPr>
-          <w:lang w:val="en-US"/>
-        </w:rPr>
-        <w:t xml:space="preserve">̉ </w:t>
-      </w:r>
-      <w:r>
-        <w:rPr>
-          <w:lang w:val="en-US"/>
-        </w:rPr>
-        <w:t xml:space="preserve"> vơ</w:t>
-      </w:r>
-      <w:proofErr w:type="gramEnd"/>
-      <w:r>
-        <w:rPr>
-          <w:lang w:val="en-US"/>
-        </w:rPr>
-        <w:t>́i đường dẫn trình duyệt web</w:t>
+        <w:t xml:space="preserve">Khi tạo controller này hãy chạy lại Main Application và kiểm tra kết quả </w:t>
+      </w:r>
+      <w:r>
+        <w:rPr>
+          <w:lang w:val="en-US"/>
+        </w:rPr>
+        <w:t xml:space="preserve"> với đường dẫn trình duyệt web</w:t>
       </w:r>
     </w:p>
     <w:p>
@@ -4004,16 +3904,8 @@
         <w:rPr>
           <w:lang w:val="en-US"/>
         </w:rPr>
-        <w:t>Kết quả chạy: localhost</w:t>
-      </w:r>
-      <w:proofErr w:type="gramStart"/>
-      <w:r>
-        <w:rPr>
-          <w:lang w:val="en-US"/>
-        </w:rPr>
-        <w:t>:8080</w:t>
-      </w:r>
-      <w:proofErr w:type="gramEnd"/>
+        <w:t>Kết quả chạy: localhost:8080</w:t>
+      </w:r>
     </w:p>
     <w:p>
       <w:pPr>
@@ -4114,21 +4006,7 @@
         <w:rPr>
           <w:lang w:val="en-US"/>
         </w:rPr>
-        <w:t xml:space="preserve">Hãy làm </w:t>
-      </w:r>
-      <w:proofErr w:type="gramStart"/>
-      <w:r>
-        <w:rPr>
-          <w:lang w:val="en-US"/>
-        </w:rPr>
-        <w:t>theo</w:t>
-      </w:r>
-      <w:proofErr w:type="gramEnd"/>
-      <w:r>
-        <w:rPr>
-          <w:lang w:val="en-US"/>
-        </w:rPr>
-        <w:t xml:space="preserve"> hình sau. Chuột phải vào </w:t>
+        <w:t xml:space="preserve">Hãy làm theo hình sau. Chuột phải vào </w:t>
       </w:r>
       <w:r>
         <w:rPr>
@@ -4714,21 +4592,7 @@
         <w:rPr>
           <w:lang w:val="en-US"/>
         </w:rPr>
-        <w:t>Nếu không cấu hình có thể hiểu là localhost</w:t>
-      </w:r>
-      <w:proofErr w:type="gramStart"/>
-      <w:r>
-        <w:rPr>
-          <w:lang w:val="en-US"/>
-        </w:rPr>
-        <w:t>:port</w:t>
-      </w:r>
-      <w:proofErr w:type="gramEnd"/>
-      <w:r>
-        <w:rPr>
-          <w:lang w:val="en-US"/>
-        </w:rPr>
-        <w:t xml:space="preserve">  là context path mặc định của ứng dụng Spring Boot</w:t>
+        <w:t>Nếu không cấu hình có thể hiểu là localhost:port  là context path mặc định của ứng dụng Spring Boot</w:t>
       </w:r>
     </w:p>
     <w:p>
@@ -4741,21 +4605,7 @@
         <w:rPr>
           <w:lang w:val="en-US"/>
         </w:rPr>
-        <w:t>Nếu chúng ta muốn localhost</w:t>
-      </w:r>
-      <w:proofErr w:type="gramStart"/>
-      <w:r>
-        <w:rPr>
-          <w:lang w:val="en-US"/>
-        </w:rPr>
-        <w:t>:port</w:t>
-      </w:r>
-      <w:proofErr w:type="gramEnd"/>
-      <w:r>
-        <w:rPr>
-          <w:lang w:val="en-US"/>
-        </w:rPr>
-        <w:t xml:space="preserve"> /ProductManagement thì làm thế nào?</w:t>
+        <w:t>Nếu chúng ta muốn localhost:port /ProductManagement thì làm thế nào?</w:t>
       </w:r>
     </w:p>
     <w:p>
@@ -4964,7 +4814,7 @@
           <v:shape id="_x0000_i1025" type="#_x0000_t75" style="width:108.75pt;height:40.5pt" o:ole="">
             <v:imagedata r:id="rId34" o:title=""/>
           </v:shape>
-          <o:OLEObject Type="Embed" ProgID="Package" ShapeID="_x0000_i1025" DrawAspect="Content" ObjectID="_1597136494" r:id="rId35"/>
+          <o:OLEObject Type="Embed" ProgID="Package" ShapeID="_x0000_i1025" DrawAspect="Content" ObjectID="_1597138862" r:id="rId35"/>
         </w:object>
       </w:r>
     </w:p>
@@ -5445,21 +5295,7 @@
         <w:rPr>
           <w:lang w:val="en-US"/>
         </w:rPr>
-        <w:t xml:space="preserve">Hãy Maven =&gt; Update Project khi add </w:t>
-      </w:r>
-      <w:proofErr w:type="gramStart"/>
-      <w:r>
-        <w:rPr>
-          <w:lang w:val="en-US"/>
-        </w:rPr>
-        <w:t>thư</w:t>
-      </w:r>
-      <w:proofErr w:type="gramEnd"/>
-      <w:r>
-        <w:rPr>
-          <w:lang w:val="en-US"/>
-        </w:rPr>
-        <w:t xml:space="preserve"> viện vào ứng dụng</w:t>
+        <w:t>Hãy Maven =&gt; Update Project khi add thư viện vào ứng dụng</w:t>
       </w:r>
     </w:p>
     <w:p>
@@ -6046,21 +5882,7 @@
         <w:rPr>
           <w:lang w:val="en-US"/>
         </w:rPr>
-        <w:t xml:space="preserve">Hãy tự tạo các package </w:t>
-      </w:r>
-      <w:proofErr w:type="gramStart"/>
-      <w:r>
-        <w:rPr>
-          <w:lang w:val="en-US"/>
-        </w:rPr>
-        <w:t>theo</w:t>
-      </w:r>
-      <w:proofErr w:type="gramEnd"/>
-      <w:r>
-        <w:rPr>
-          <w:lang w:val="en-US"/>
-        </w:rPr>
-        <w:t xml:space="preserve"> ứng dụng của mình và hãy chủ động tìm</w:t>
+        <w:t>Hãy tự tạo các package theo ứng dụng của mình và hãy chủ động tìm</w:t>
       </w:r>
       <w:r>
         <w:rPr>
@@ -6219,21 +6041,7 @@
         <w:rPr>
           <w:lang w:val="en-US"/>
         </w:rPr>
-        <w:t xml:space="preserve">Có rất nhiều </w:t>
-      </w:r>
-      <w:proofErr w:type="gramStart"/>
-      <w:r>
-        <w:rPr>
-          <w:lang w:val="en-US"/>
-        </w:rPr>
-        <w:t>controllers</w:t>
-      </w:r>
-      <w:proofErr w:type="gramEnd"/>
-      <w:r>
-        <w:rPr>
-          <w:lang w:val="en-US"/>
-        </w:rPr>
-        <w:t xml:space="preserve"> đây là một </w:t>
+        <w:t xml:space="preserve">Có rất nhiều controllers đây là một </w:t>
       </w:r>
       <w:r>
         <w:rPr>
@@ -6245,21 +6053,7 @@
         <w:rPr>
           <w:lang w:val="en-US"/>
         </w:rPr>
-        <w:t xml:space="preserve">. Và mỗi controller có rất nhiều phương thức quản lý các hành </w:t>
-      </w:r>
-      <w:proofErr w:type="gramStart"/>
-      <w:r>
-        <w:rPr>
-          <w:lang w:val="en-US"/>
-        </w:rPr>
-        <w:t>vi</w:t>
-      </w:r>
-      <w:proofErr w:type="gramEnd"/>
-      <w:r>
-        <w:rPr>
-          <w:lang w:val="en-US"/>
-        </w:rPr>
-        <w:t xml:space="preserve"> với mỗi đối tượng</w:t>
+        <w:t>. Và mỗi controller có rất nhiều phương thức quản lý các hành vi với mỗi đối tượng</w:t>
       </w:r>
     </w:p>
     <w:p>
@@ -6325,7 +6119,7 @@
           <v:shape id="_x0000_i1026" type="#_x0000_t75" style="width:112.5pt;height:40.5pt" o:ole="">
             <v:imagedata r:id="rId42" o:title=""/>
           </v:shape>
-          <o:OLEObject Type="Embed" ProgID="Package" ShapeID="_x0000_i1026" DrawAspect="Content" ObjectID="_1597136495" r:id="rId43"/>
+          <o:OLEObject Type="Embed" ProgID="Package" ShapeID="_x0000_i1026" DrawAspect="Content" ObjectID="_1597138863" r:id="rId43"/>
         </w:object>
       </w:r>
     </w:p>
@@ -6586,35 +6380,7 @@
         <w:rPr>
           <w:lang w:val="en-US"/>
         </w:rPr>
-        <w:t xml:space="preserve">Hãy tạo các </w:t>
-      </w:r>
-      <w:proofErr w:type="gramStart"/>
-      <w:r>
-        <w:rPr>
-          <w:lang w:val="en-US"/>
-        </w:rPr>
-        <w:t>controllers</w:t>
-      </w:r>
-      <w:proofErr w:type="gramEnd"/>
-      <w:r>
-        <w:rPr>
-          <w:lang w:val="en-US"/>
-        </w:rPr>
-        <w:t xml:space="preserve"> tạo các web services với khi chúng ta sử dụng. Nế</w:t>
-      </w:r>
-      <w:proofErr w:type="gramStart"/>
-      <w:r>
-        <w:rPr>
-          <w:lang w:val="en-US"/>
-        </w:rPr>
-        <w:t>u  chu</w:t>
-      </w:r>
-      <w:proofErr w:type="gramEnd"/>
-      <w:r>
-        <w:rPr>
-          <w:lang w:val="en-US"/>
-        </w:rPr>
-        <w:t>́ng ta không sử dụng</w:t>
+        <w:t>Hãy tạo các controllers tạo các web services với khi chúng ta sử dụng. Nếu  chúng ta không sử dụng</w:t>
       </w:r>
       <w:r>
         <w:rPr>
@@ -6870,19 +6636,11 @@
           <w:lang w:val="en-US"/>
         </w:rPr>
       </w:pPr>
-      <w:proofErr w:type="gramStart"/>
-      <w:r>
-        <w:rPr>
-          <w:lang w:val="en-US"/>
-        </w:rPr>
-        <w:t>Các bạn có thể chạy trình duyệt để kiểm tra kết quả Step 11.</w:t>
-      </w:r>
-      <w:proofErr w:type="gramEnd"/>
-      <w:r>
-        <w:rPr>
-          <w:lang w:val="en-US"/>
-        </w:rPr>
-        <w:t xml:space="preserve"> Nhưng để quản lý và hiển thị các controller để test thì chỉ có thể Swagger là mạnh mẽ.</w:t>
+      <w:r>
+        <w:rPr>
+          <w:lang w:val="en-US"/>
+        </w:rPr>
+        <w:t>Các bạn có thể chạy trình duyệt để kiểm tra kết quả Step 11. Nhưng để quản lý và hiển thị các controller để test thì chỉ có thể Swagger là mạnh mẽ.</w:t>
       </w:r>
     </w:p>
     <w:p>
@@ -6914,25 +6672,7 @@
           <w:i w:val="0"/>
           <w:lang w:val="en-US"/>
         </w:rPr>
-        <w:t xml:space="preserve">Add thêm </w:t>
-      </w:r>
-      <w:proofErr w:type="gramStart"/>
-      <w:r>
-        <w:rPr>
-          <w:b w:val="0"/>
-          <w:i w:val="0"/>
-          <w:lang w:val="en-US"/>
-        </w:rPr>
-        <w:t>thư</w:t>
-      </w:r>
-      <w:proofErr w:type="gramEnd"/>
-      <w:r>
-        <w:rPr>
-          <w:b w:val="0"/>
-          <w:i w:val="0"/>
-          <w:lang w:val="en-US"/>
-        </w:rPr>
-        <w:t xml:space="preserve"> viện</w:t>
+        <w:t>Add thêm thư viện</w:t>
       </w:r>
     </w:p>
     <w:tbl>
@@ -7701,7 +7441,7 @@
           <v:shape id="_x0000_i1027" type="#_x0000_t75" style="width:105.75pt;height:40.5pt" o:ole="">
             <v:imagedata r:id="rId46" o:title=""/>
           </v:shape>
-          <o:OLEObject Type="Embed" ProgID="Package" ShapeID="_x0000_i1027" DrawAspect="Content" ObjectID="_1597136496" r:id="rId47"/>
+          <o:OLEObject Type="Embed" ProgID="Package" ShapeID="_x0000_i1027" DrawAspect="Content" ObjectID="_1597138864" r:id="rId47"/>
         </w:object>
       </w:r>
     </w:p>
@@ -8270,7 +8010,7 @@
           <v:shape id="_x0000_i1028" type="#_x0000_t75" style="width:123.75pt;height:40.5pt" o:ole="">
             <v:imagedata r:id="rId50" o:title=""/>
           </v:shape>
-          <o:OLEObject Type="Embed" ProgID="Package" ShapeID="_x0000_i1028" DrawAspect="Content" ObjectID="_1597136497" r:id="rId51"/>
+          <o:OLEObject Type="Embed" ProgID="Package" ShapeID="_x0000_i1028" DrawAspect="Content" ObjectID="_1597138865" r:id="rId51"/>
         </w:object>
       </w:r>
     </w:p>
@@ -8404,21 +8144,7 @@
         <w:rPr>
           <w:lang w:val="en-US"/>
         </w:rPr>
-        <w:t xml:space="preserve">Muốn sử dụng JSP thì phải sử dụng </w:t>
-      </w:r>
-      <w:proofErr w:type="gramStart"/>
-      <w:r>
-        <w:rPr>
-          <w:lang w:val="en-US"/>
-        </w:rPr>
-        <w:t>thư</w:t>
-      </w:r>
-      <w:proofErr w:type="gramEnd"/>
-      <w:r>
-        <w:rPr>
-          <w:lang w:val="en-US"/>
-        </w:rPr>
-        <w:t xml:space="preserve"> viện hỗ trợ JSP trong Spring Boot</w:t>
+        <w:t>Muốn sử dụng JSP thì phải sử dụng thư viện hỗ trợ JSP trong Spring Boot</w:t>
       </w:r>
     </w:p>
     <w:tbl>
@@ -11794,28 +11520,12 @@
           <w:lang w:val="en-US"/>
         </w:rPr>
       </w:pPr>
-      <w:proofErr w:type="gramStart"/>
-      <w:r>
-        <w:rPr>
-          <w:lang w:val="en-US"/>
-        </w:rPr>
-        <w:t>Project hiện tại có hàm main chạy Run as với Java Application.</w:t>
-      </w:r>
-      <w:proofErr w:type="gramEnd"/>
-      <w:r>
-        <w:rPr>
-          <w:lang w:val="en-US"/>
-        </w:rPr>
-        <w:t xml:space="preserve"> Nhưng làm sao để chạy trên Server có sẵ</w:t>
-      </w:r>
-      <w:proofErr w:type="gramStart"/>
-      <w:r>
-        <w:rPr>
-          <w:lang w:val="en-US"/>
-        </w:rPr>
-        <w:t>n ?</w:t>
-      </w:r>
-      <w:proofErr w:type="gramEnd"/>
+      <w:r>
+        <w:rPr>
+          <w:lang w:val="en-US"/>
+        </w:rPr>
+        <w:t>Project hiện tại có hàm main chạy Run as với Java Application. Nhưng làm sao để chạy trên Server có sẵn ?</w:t>
+      </w:r>
     </w:p>
     <w:p>
       <w:pPr>
@@ -11875,7 +11585,7 @@
           <v:shape id="_x0000_i1029" type="#_x0000_t75" style="width:45pt;height:40.5pt" o:ole="">
             <v:imagedata r:id="rId52" o:title=""/>
           </v:shape>
-          <o:OLEObject Type="Embed" ProgID="Package" ShapeID="_x0000_i1029" DrawAspect="Content" ObjectID="_1597136498" r:id="rId53"/>
+          <o:OLEObject Type="Embed" ProgID="Package" ShapeID="_x0000_i1029" DrawAspect="Content" ObjectID="_1597138866" r:id="rId53"/>
         </w:object>
       </w:r>
       <w:r>
@@ -11923,21 +11633,7 @@
         <w:rPr>
           <w:lang w:val="en-US"/>
         </w:rPr>
-        <w:t xml:space="preserve">Add </w:t>
-      </w:r>
-      <w:proofErr w:type="gramStart"/>
-      <w:r>
-        <w:rPr>
-          <w:lang w:val="en-US"/>
-        </w:rPr>
-        <w:t>thư</w:t>
-      </w:r>
-      <w:proofErr w:type="gramEnd"/>
-      <w:r>
-        <w:rPr>
-          <w:lang w:val="en-US"/>
-        </w:rPr>
-        <w:t xml:space="preserve"> mục Web</w:t>
+        <w:t>Add thư mục Web</w:t>
       </w:r>
     </w:p>
     <w:p>
@@ -11962,21 +11658,7 @@
         <w:rPr>
           <w:lang w:val="en-US"/>
         </w:rPr>
-        <w:t xml:space="preserve">” trong pom.xml và buil lại ứng dụng chúng ta có </w:t>
-      </w:r>
-      <w:proofErr w:type="gramStart"/>
-      <w:r>
-        <w:rPr>
-          <w:lang w:val="en-US"/>
-        </w:rPr>
-        <w:t>thư</w:t>
-      </w:r>
-      <w:proofErr w:type="gramEnd"/>
-      <w:r>
-        <w:rPr>
-          <w:lang w:val="en-US"/>
-        </w:rPr>
-        <w:t xml:space="preserve"> mục mới “webapp”</w:t>
+        <w:t>” trong pom.xml và buil lại ứng dụng chúng ta có thư mục mới “webapp”</w:t>
       </w:r>
     </w:p>
     <w:p>
@@ -11989,21 +11671,7 @@
         <w:rPr>
           <w:lang w:val="en-US"/>
         </w:rPr>
-        <w:t xml:space="preserve">Hãy tạo thêm các </w:t>
-      </w:r>
-      <w:proofErr w:type="gramStart"/>
-      <w:r>
-        <w:rPr>
-          <w:lang w:val="en-US"/>
-        </w:rPr>
-        <w:t>thư</w:t>
-      </w:r>
-      <w:proofErr w:type="gramEnd"/>
-      <w:r>
-        <w:rPr>
-          <w:lang w:val="en-US"/>
-        </w:rPr>
-        <w:t xml:space="preserve"> mục khác và các file như trong hình ảnh</w:t>
+        <w:t>Hãy tạo thêm các thư mục khác và các file như trong hình ảnh</w:t>
       </w:r>
     </w:p>
     <w:p>
@@ -12067,21 +11735,7 @@
         <w:rPr>
           <w:lang w:val="en-US"/>
         </w:rPr>
-        <w:t xml:space="preserve">Hãy Tạo </w:t>
-      </w:r>
-      <w:proofErr w:type="gramStart"/>
-      <w:r>
-        <w:rPr>
-          <w:lang w:val="en-US"/>
-        </w:rPr>
-        <w:t>thư</w:t>
-      </w:r>
-      <w:proofErr w:type="gramEnd"/>
-      <w:r>
-        <w:rPr>
-          <w:lang w:val="en-US"/>
-        </w:rPr>
-        <w:t xml:space="preserve"> mục các File như trên</w:t>
+        <w:t>Hãy Tạo thư mục các File như trên</w:t>
       </w:r>
     </w:p>
     <w:p>
@@ -12108,7 +11762,6 @@
           <w:lang w:val="en-US"/>
         </w:rPr>
       </w:pPr>
-      <w:proofErr w:type="gramStart"/>
       <w:r>
         <w:rPr>
           <w:b/>
@@ -12116,7 +11769,6 @@
         </w:rPr>
         <w:t>webapp/WEB_INF</w:t>
       </w:r>
-      <w:proofErr w:type="gramEnd"/>
       <w:r>
         <w:rPr>
           <w:lang w:val="en-US"/>
@@ -12375,21 +12027,7 @@
         <w:rPr>
           <w:lang w:val="en-US"/>
         </w:rPr>
-        <w:t xml:space="preserve"> </w:t>
-      </w:r>
-      <w:proofErr w:type="gramStart"/>
-      <w:r>
-        <w:rPr>
-          <w:lang w:val="en-US"/>
-        </w:rPr>
-        <w:t>theo</w:t>
-      </w:r>
-      <w:proofErr w:type="gramEnd"/>
-      <w:r>
-        <w:rPr>
-          <w:lang w:val="en-US"/>
-        </w:rPr>
-        <w:t xml:space="preserve"> ứng dụng </w:t>
+        <w:t xml:space="preserve"> theo ứng dụng </w:t>
       </w:r>
       <w:r>
         <w:rPr>
@@ -12525,16 +12163,8 @@
         <w:rPr>
           <w:lang w:val="en-US"/>
         </w:rPr>
-        <w:t xml:space="preserve">, CSS, </w:t>
-      </w:r>
-      <w:proofErr w:type="gramStart"/>
-      <w:r>
-        <w:rPr>
-          <w:lang w:val="en-US"/>
-        </w:rPr>
-        <w:t>JS,..</w:t>
-      </w:r>
-      <w:proofErr w:type="gramEnd"/>
+        <w:t>, CSS, JS,..</w:t>
+      </w:r>
     </w:p>
     <w:p>
       <w:pPr>
@@ -12862,21 +12492,7 @@
         <w:rPr>
           <w:lang w:val="en-US"/>
         </w:rPr>
-        <w:t xml:space="preserve">Trong cấu hình trên khi Spring MVC trả về tên view thì nó sẽ tìm trong </w:t>
-      </w:r>
-      <w:proofErr w:type="gramStart"/>
-      <w:r>
-        <w:rPr>
-          <w:lang w:val="en-US"/>
-        </w:rPr>
-        <w:t>thư</w:t>
-      </w:r>
-      <w:proofErr w:type="gramEnd"/>
-      <w:r>
-        <w:rPr>
-          <w:lang w:val="en-US"/>
-        </w:rPr>
-        <w:t xml:space="preserve"> mục </w:t>
+        <w:t xml:space="preserve">Trong cấu hình trên khi Spring MVC trả về tên view thì nó sẽ tìm trong thư mục </w:t>
       </w:r>
     </w:p>
     <w:p>
@@ -12939,7 +12555,7 @@
           <v:shape id="_x0000_i1030" type="#_x0000_t75" style="width:108.75pt;height:40.5pt" o:ole="">
             <v:imagedata r:id="rId56" o:title=""/>
           </v:shape>
-          <o:OLEObject Type="Embed" ProgID="Package" ShapeID="_x0000_i1030" DrawAspect="Content" ObjectID="_1597136499" r:id="rId57"/>
+          <o:OLEObject Type="Embed" ProgID="Package" ShapeID="_x0000_i1030" DrawAspect="Content" ObjectID="_1597138867" r:id="rId57"/>
         </w:object>
       </w:r>
       <w:r>
@@ -13015,7 +12631,6 @@
                 <w:szCs w:val="20"/>
               </w:rPr>
             </w:pPr>
-            <w:proofErr w:type="gramStart"/>
             <w:r>
               <w:rPr>
                 <w:rFonts w:ascii="Consolas" w:hAnsi="Consolas" w:cs="Consolas"/>
@@ -13034,7 +12649,6 @@
               </w:rPr>
               <w:t>xml</w:t>
             </w:r>
-            <w:proofErr w:type="gramEnd"/>
             <w:r>
               <w:rPr>
                 <w:rFonts w:ascii="Consolas" w:hAnsi="Consolas" w:cs="Consolas"/>
@@ -18012,13 +17626,8 @@
       </w:tr>
     </w:tbl>
     <w:p>
-      <w:proofErr w:type="gramStart"/>
-      <w:r>
-        <w:t>String[</w:t>
-      </w:r>
-      <w:proofErr w:type="gramEnd"/>
-      <w:r>
-        <w:t>] defs = { "WEB-INF/views/common/tiles.xml" }; giúp chúng ta gọi tới tiles.xml</w:t>
+      <w:r>
+        <w:t>String[] defs = { "WEB-INF/views/common/tiles.xml" }; giúp chúng ta gọi tới tiles.xml</w:t>
       </w:r>
     </w:p>
     <w:p>
@@ -18034,25 +17643,12 @@
     </w:p>
     <w:p>
       <w:r>
-        <w:t>Classic.jsp là file cấu hình template chính. Ta cần gọi các thành phần header, footer</w:t>
-      </w:r>
-      <w:proofErr w:type="gramStart"/>
-      <w:r>
-        <w:t>,…</w:t>
-      </w:r>
-      <w:proofErr w:type="gramEnd"/>
-      <w:r>
-        <w:t xml:space="preserve"> để cấu hình ứng dụng.</w:t>
+        <w:t>Classic.jsp là file cấu hình template chính. Ta cần gọi các thành phần header, footer,… để cấu hình ứng dụng.</w:t>
       </w:r>
     </w:p>
     <w:p>
-      <w:proofErr w:type="gramStart"/>
-      <w:r>
-        <w:t>Hãy sử dụng những giao diện mà các bạn có.</w:t>
-      </w:r>
-      <w:proofErr w:type="gramEnd"/>
-      <w:r>
-        <w:t xml:space="preserve"> Trong bài viết này sẽ sử dụng</w:t>
+      <w:r>
+        <w:t>Hãy sử dụng những giao diện mà các bạn có. Trong bài viết này sẽ sử dụng</w:t>
       </w:r>
       <w:r>
         <w:t xml:space="preserve"> layout đã có sẵn sau:</w:t>
@@ -18141,13 +17737,8 @@
         <w:t>layout</w:t>
       </w:r>
       <w:r>
-        <w:t xml:space="preserve"> header, footer, </w:t>
-      </w:r>
-      <w:proofErr w:type="gramStart"/>
-      <w:r>
-        <w:t>menu,..</w:t>
-      </w:r>
-      <w:proofErr w:type="gramEnd"/>
+        <w:t xml:space="preserve"> header, footer, menu,..</w:t>
+      </w:r>
     </w:p>
     <w:p>
       <w:pPr>
@@ -18231,28 +17822,12 @@
         <w:jc w:val="center"/>
       </w:pPr>
       <w:r>
-        <w:t>“</w:t>
-      </w:r>
-      <w:proofErr w:type="gramStart"/>
-      <w:r>
-        <w:t>static</w:t>
-      </w:r>
-      <w:proofErr w:type="gramEnd"/>
-      <w:r>
-        <w:t>“ là folder mặc định trong Spring Boot</w:t>
+        <w:t>“static“ là folder mặc định trong Spring Boot</w:t>
       </w:r>
     </w:p>
     <w:p>
       <w:r>
-        <w:t xml:space="preserve">Hãy tạo </w:t>
-      </w:r>
-      <w:proofErr w:type="gramStart"/>
-      <w:r>
-        <w:t>thư</w:t>
-      </w:r>
-      <w:proofErr w:type="gramEnd"/>
-      <w:r>
-        <w:t xml:space="preserve"> mục </w:t>
+        <w:t xml:space="preserve">Hãy tạo thư mục </w:t>
       </w:r>
       <w:r>
         <w:rPr>
@@ -18276,15 +17851,7 @@
         <w:t>src/main/resources</w:t>
       </w:r>
       <w:r>
-        <w:t xml:space="preserve">”.  Và tạo </w:t>
-      </w:r>
-      <w:proofErr w:type="gramStart"/>
-      <w:r>
-        <w:t>thư</w:t>
-      </w:r>
-      <w:proofErr w:type="gramEnd"/>
-      <w:r>
-        <w:t xml:space="preserve"> mục </w:t>
+        <w:t xml:space="preserve">”.  Và tạo thư mục </w:t>
       </w:r>
       <w:r>
         <w:rPr>
@@ -18299,26 +17866,16 @@
         <w:t>, js.</w:t>
       </w:r>
       <w:r>
-        <w:t xml:space="preserve"> Và hãy cắt style và javascript trong layout cho vào các file .css, .</w:t>
-      </w:r>
-      <w:proofErr w:type="gramStart"/>
-      <w:r>
-        <w:t>js .</w:t>
-      </w:r>
-      <w:proofErr w:type="gramEnd"/>
+        <w:t xml:space="preserve"> Và hãy cắt style và javascript trong layout cho vào các file .css, .js .</w:t>
+      </w:r>
     </w:p>
     <w:p>
       <w:pPr>
         <w:pStyle w:val="Heading4"/>
       </w:pPr>
       <w:r>
-        <w:t>Cắt header, footer</w:t>
-      </w:r>
-      <w:proofErr w:type="gramStart"/>
-      <w:r>
-        <w:t>,…</w:t>
-      </w:r>
-      <w:proofErr w:type="gramEnd"/>
+        <w:t>Cắt header, footer,…</w:t>
+      </w:r>
     </w:p>
     <w:p>
       <w:r>
@@ -18346,13 +17903,8 @@
         <w:t xml:space="preserve"> </w:t>
       </w:r>
       <w:r>
-        <w:t>vào trong các file _</w:t>
-      </w:r>
-      <w:proofErr w:type="gramStart"/>
-      <w:r>
-        <w:t>footer.jsp,….</w:t>
-      </w:r>
-      <w:proofErr w:type="gramEnd"/>
+        <w:t>vào trong các file _footer.jsp,….</w:t>
+      </w:r>
     </w:p>
     <w:p>
       <w:pPr>
@@ -18368,7 +17920,7 @@
           <v:shape id="_x0000_i1031" type="#_x0000_t75" style="width:51pt;height:40.5pt" o:ole="">
             <v:imagedata r:id="rId61" o:title=""/>
           </v:shape>
-          <o:OLEObject Type="Embed" ProgID="Package" ShapeID="_x0000_i1031" DrawAspect="Content" ObjectID="_1597136500" r:id="rId62"/>
+          <o:OLEObject Type="Embed" ProgID="Package" ShapeID="_x0000_i1031" DrawAspect="Content" ObjectID="_1597138868" r:id="rId62"/>
         </w:object>
       </w:r>
       <w:r>
@@ -18379,7 +17931,7 @@
           <v:shape id="_x0000_i1032" type="#_x0000_t75" style="width:52.5pt;height:40.5pt" o:ole="">
             <v:imagedata r:id="rId63" o:title=""/>
           </v:shape>
-          <o:OLEObject Type="Embed" ProgID="Package" ShapeID="_x0000_i1032" DrawAspect="Content" ObjectID="_1597136501" r:id="rId64"/>
+          <o:OLEObject Type="Embed" ProgID="Package" ShapeID="_x0000_i1032" DrawAspect="Content" ObjectID="_1597138869" r:id="rId64"/>
         </w:object>
       </w:r>
       <w:r>
@@ -18390,7 +17942,7 @@
           <v:shape id="_x0000_i1033" type="#_x0000_t75" style="width:56.25pt;height:40.5pt" o:ole="">
             <v:imagedata r:id="rId65" o:title=""/>
           </v:shape>
-          <o:OLEObject Type="Embed" ProgID="Package" ShapeID="_x0000_i1033" DrawAspect="Content" ObjectID="_1597136502" r:id="rId66"/>
+          <o:OLEObject Type="Embed" ProgID="Package" ShapeID="_x0000_i1033" DrawAspect="Content" ObjectID="_1597138870" r:id="rId66"/>
         </w:object>
       </w:r>
     </w:p>
@@ -18399,15 +17951,7 @@
         <w:pStyle w:val="Heading4"/>
       </w:pPr>
       <w:r>
-        <w:t xml:space="preserve">Gọi nội dung </w:t>
-      </w:r>
-      <w:proofErr w:type="gramStart"/>
-      <w:r>
-        <w:t>header, …js</w:t>
-      </w:r>
-      <w:proofErr w:type="gramEnd"/>
-      <w:r>
-        <w:t>, css trong classic.jsp</w:t>
+        <w:t>Gọi nội dung header, …js, css trong classic.jsp</w:t>
       </w:r>
     </w:p>
     <w:p>
@@ -18416,7 +17960,7 @@
           <v:shape id="_x0000_i1034" type="#_x0000_t75" style="width:49.5pt;height:40.5pt" o:ole="">
             <v:imagedata r:id="rId67" o:title=""/>
           </v:shape>
-          <o:OLEObject Type="Embed" ProgID="Package" ShapeID="_x0000_i1034" DrawAspect="Content" ObjectID="_1597136503" r:id="rId68"/>
+          <o:OLEObject Type="Embed" ProgID="Package" ShapeID="_x0000_i1034" DrawAspect="Content" ObjectID="_1597138871" r:id="rId68"/>
         </w:object>
       </w:r>
     </w:p>
@@ -18688,7 +18232,6 @@
               <w:lastRenderedPageBreak/>
               <w:t xml:space="preserve">    </w:t>
             </w:r>
-            <w:proofErr w:type="gramStart"/>
             <w:r>
               <w:rPr>
                 <w:rFonts w:ascii="Consolas" w:hAnsi="Consolas" w:cs="Consolas"/>
@@ -18698,7 +18241,6 @@
               </w:rPr>
               <w:t>pageEncoding</w:t>
             </w:r>
-            <w:proofErr w:type="gramEnd"/>
             <w:r>
               <w:rPr>
                 <w:rFonts w:ascii="Consolas" w:hAnsi="Consolas" w:cs="Consolas"/>
@@ -21073,15 +20615,7 @@
     </w:p>
     <w:p>
       <w:r>
-        <w:t xml:space="preserve">Nhiều phần mềm thì lại có thiết kế riêng, và khó đối với lập trình viên khi đi từ dự án này sang dự án </w:t>
-      </w:r>
-      <w:proofErr w:type="gramStart"/>
-      <w:r>
-        <w:t>kia</w:t>
-      </w:r>
-      <w:proofErr w:type="gramEnd"/>
-      <w:r>
-        <w:t>, và sự tái sử dụng thiết kế không tốt nếu không có chuẩn chung</w:t>
+        <w:t>Nhiều phần mềm thì lại có thiết kế riêng, và khó đối với lập trình viên khi đi từ dự án này sang dự án kia, và sự tái sử dụng thiết kế không tốt nếu không có chuẩn chung</w:t>
       </w:r>
     </w:p>
     <w:p>
@@ -21230,19 +20764,9 @@
         <w:pStyle w:val="ListParagraph"/>
         <w:ind w:left="0"/>
       </w:pPr>
-      <w:proofErr w:type="gramStart"/>
-      <w:r>
-        <w:t>Một yêu cầu người dùng thì việc cần làm là 1.xử lý, và hiển thị kết quả xử lý 2.view.</w:t>
-      </w:r>
-      <w:proofErr w:type="gramEnd"/>
-      <w:r>
-        <w:t xml:space="preserve"> </w:t>
-      </w:r>
-      <w:proofErr w:type="gramStart"/>
-      <w:r>
-        <w:t>và gọi ngầm tới 3.Model để tương tác dữ liệu nếu cần.</w:t>
-      </w:r>
-      <w:proofErr w:type="gramEnd"/>
+      <w:r>
+        <w:t>Một yêu cầu người dùng thì việc cần làm là 1.xử lý, và hiển thị kết quả xử lý 2.view. và gọi ngầm tới 3.Model để tương tác dữ liệu nếu cần.</w:t>
+      </w:r>
     </w:p>
     <w:p>
       <w:pPr>
@@ -21358,15 +20882,7 @@
         </w:numPr>
       </w:pPr>
       <w:r>
-        <w:t xml:space="preserve">Dispatcher </w:t>
-      </w:r>
-      <w:proofErr w:type="gramStart"/>
-      <w:r>
-        <w:t>Servlet  nghe</w:t>
-      </w:r>
-      <w:proofErr w:type="gramEnd"/>
-      <w:r>
-        <w:t xml:space="preserve"> rằng “/products” từ người dùng. Và nó phải đi tìm soi xem function nào thực hiện yêu cầu “/products”</w:t>
+        <w:t>Dispatcher Servlet  nghe rằng “/products” từ người dùng. Và nó phải đi tìm soi xem function nào thực hiện yêu cầu “/products”</w:t>
       </w:r>
       <w:r>
         <w:t xml:space="preserve"> và nó nằm trong Controller (Controller của Spring)nào. Và Handler Mapping sẽ biết điều đó và nó sẽ hỏi Handler Mapping</w:t>
@@ -21438,23 +20954,7 @@
         <w:t xml:space="preserve"> </w:t>
       </w:r>
       <w:r>
-        <w:t xml:space="preserve">nó sẽ soi trong cấu hình ViewResolver xem nó sẽ đọc tới file nào? </w:t>
-      </w:r>
-      <w:proofErr w:type="gramStart"/>
-      <w:r>
-        <w:t>đuôi</w:t>
-      </w:r>
-      <w:proofErr w:type="gramEnd"/>
-      <w:r>
-        <w:t xml:space="preserve"> ra sao? </w:t>
-      </w:r>
-      <w:proofErr w:type="gramStart"/>
-      <w:r>
-        <w:t>trong</w:t>
-      </w:r>
-      <w:proofErr w:type="gramEnd"/>
-      <w:r>
-        <w:t xml:space="preserve"> folder nào?</w:t>
+        <w:t>nó sẽ soi trong cấu hình ViewResolver xem nó sẽ đọc tới file nào? đuôi ra sao? trong folder nào?</w:t>
       </w:r>
     </w:p>
     <w:tbl>
@@ -21910,13 +21410,8 @@
     </w:p>
     <w:p>
       <w:r>
-        <w:t xml:space="preserve">Tạo các Contrller quản lý các view của ứng dụng. Ví dụ quản lý Product thì tạo ProductPageContrller, Customer thì tạo </w:t>
-      </w:r>
-      <w:proofErr w:type="gramStart"/>
-      <w:r>
-        <w:t>CustomerPageContrller,….</w:t>
-      </w:r>
-      <w:proofErr w:type="gramEnd"/>
+        <w:t>Tạo các Contrller quản lý các view của ứng dụng. Ví dụ quản lý Product thì tạo ProductPageContrller, Customer thì tạo CustomerPageContrller,….</w:t>
+      </w:r>
     </w:p>
     <w:p>
       <w:r>
@@ -26352,7 +25847,6 @@
           <w:numId w:val="14"/>
         </w:numPr>
       </w:pPr>
-      <w:proofErr w:type="gramStart"/>
       <w:r>
         <w:rPr>
           <w:rFonts w:ascii="Consolas" w:hAnsi="Consolas" w:cs="Consolas"/>
@@ -26362,7 +25856,6 @@
         </w:rPr>
         <w:t>m.addObject(</w:t>
       </w:r>
-      <w:proofErr w:type="gramEnd"/>
       <w:r>
         <w:rPr>
           <w:rFonts w:ascii="Consolas" w:hAnsi="Consolas" w:cs="Consolas"/>
@@ -27981,7 +27474,6 @@
           <w:szCs w:val="20"/>
         </w:rPr>
       </w:pPr>
-      <w:proofErr w:type="gramStart"/>
       <w:r>
         <w:t xml:space="preserve">Và </w:t>
       </w:r>
@@ -27994,7 +27486,6 @@
         </w:rPr>
         <w:t>ProductPageController &gt; productPage trả về ModelAndView.</w:t>
       </w:r>
-      <w:proofErr w:type="gramEnd"/>
     </w:p>
     <w:p>
       <w:pPr>
@@ -28008,7 +27499,6 @@
       <w:r>
         <w:t>Nếu các bạn cần dữ liệu hiển thị thì hãy sử dụng object bằng cách “</w:t>
       </w:r>
-      <w:proofErr w:type="gramStart"/>
       <w:r>
         <w:rPr>
           <w:rFonts w:ascii="Consolas" w:hAnsi="Consolas" w:cs="Consolas"/>
@@ -28018,7 +27508,6 @@
         </w:rPr>
         <w:t>m.addObject(</w:t>
       </w:r>
-      <w:proofErr w:type="gramEnd"/>
       <w:r>
         <w:rPr>
           <w:rFonts w:ascii="Consolas" w:hAnsi="Consolas" w:cs="Consolas"/>
@@ -28039,21 +27528,8 @@
       </w:r>
     </w:p>
     <w:p>
-      <w:proofErr w:type="gramStart"/>
-      <w:r>
-        <w:t>Nếu các bạn không cần dữ liệu hiển thị.</w:t>
-      </w:r>
-      <w:proofErr w:type="gramEnd"/>
-      <w:r>
-        <w:t xml:space="preserve"> </w:t>
-      </w:r>
-      <w:proofErr w:type="gramStart"/>
-      <w:r>
-        <w:t>Ví dụ trang 404 lỗi thì các bạn trả về String.</w:t>
-      </w:r>
-      <w:proofErr w:type="gramEnd"/>
-      <w:r>
-        <w:t xml:space="preserve"> Hãy làm sao mà s</w:t>
+      <w:r>
+        <w:t>Nếu các bạn không cần dữ liệu hiển thị. Ví dụ trang 404 lỗi thì các bạn trả về String. Hãy làm sao mà s</w:t>
       </w:r>
       <w:r>
         <w:t>ử dụng phù hợp</w:t>
@@ -28107,21 +27583,13 @@
     </w:p>
     <w:p>
       <w:r>
-        <w:t xml:space="preserve">Như bước </w:t>
-      </w:r>
-      <w:proofErr w:type="gramStart"/>
-      <w:r>
-        <w:t>20</w:t>
+        <w:t>Như bước 20</w:t>
       </w:r>
       <w:r>
         <w:t xml:space="preserve">.2.2 </w:t>
       </w:r>
       <w:r>
-        <w:t>,</w:t>
-      </w:r>
-      <w:proofErr w:type="gramEnd"/>
-      <w:r>
-        <w:t xml:space="preserve"> nếu người dùng nhập </w:t>
+        <w:t xml:space="preserve">, nếu người dùng nhập </w:t>
       </w:r>
       <w:hyperlink r:id="rId77" w:history="1">
         <w:r>
@@ -30812,15 +30280,7 @@
     </w:tbl>
     <w:p>
       <w:r>
-        <w:t>Hãy chạy đường dẫ</w:t>
-      </w:r>
-      <w:proofErr w:type="gramStart"/>
-      <w:r>
-        <w:t>n :</w:t>
-      </w:r>
-      <w:proofErr w:type="gramEnd"/>
-      <w:r>
-        <w:t xml:space="preserve"> </w:t>
+        <w:t xml:space="preserve">Hãy chạy đường dẫn : </w:t>
       </w:r>
       <w:hyperlink r:id="rId78" w:history="1">
         <w:r>
@@ -30891,36 +30351,15 @@
     <w:p>
       <w:r>
         <w:lastRenderedPageBreak/>
-        <w:t xml:space="preserve">Bước tiếp </w:t>
-      </w:r>
-      <w:proofErr w:type="gramStart"/>
-      <w:r>
-        <w:t>theo</w:t>
-      </w:r>
-      <w:proofErr w:type="gramEnd"/>
-      <w:r>
-        <w:t xml:space="preserve"> các bạn là make-up giao diện cho đẹp và lung ling với kiến thức CSS, JS, Servlet JSP, JSTL của các bạn.</w:t>
+        <w:t>Bước tiếp theo các bạn là make-up giao diện cho đẹp và lung ling với kiến thức CSS, JS, Servlet JSP, JSTL của các bạn.</w:t>
       </w:r>
     </w:p>
     <w:p>
-      <w:proofErr w:type="gramStart"/>
       <w:r>
         <w:t>Đây là dữ liệu fake mà các bạn đã đưa vào trong ProductPageContrller</w:t>
       </w:r>
       <w:r>
-        <w:t>.</w:t>
-      </w:r>
-      <w:proofErr w:type="gramEnd"/>
-      <w:r>
-        <w:t xml:space="preserve"> Bước tiêp </w:t>
-      </w:r>
-      <w:proofErr w:type="gramStart"/>
-      <w:r>
-        <w:t>theo</w:t>
-      </w:r>
-      <w:proofErr w:type="gramEnd"/>
-      <w:r>
-        <w:t xml:space="preserve"> là ta phải lấy dữ liệu cần có trong CSDL chúng ta.</w:t>
+        <w:t>. Bước tiêp theo là ta phải lấy dữ liệu cần có trong CSDL chúng ta.</w:t>
       </w:r>
     </w:p>
     <w:p>
@@ -30934,21 +30373,8 @@
           <w:color w:val="auto"/>
         </w:rPr>
       </w:pPr>
-      <w:proofErr w:type="gramStart"/>
-      <w:r>
-        <w:t>Ở bước tới ta sẽ sử dụng Spring JPA bên trong đã tích hợp sẵn Hibernate.</w:t>
-      </w:r>
-      <w:proofErr w:type="gramEnd"/>
-      <w:r>
-        <w:t xml:space="preserve"> Ta sẽ cấu trúc Spring JPA </w:t>
-      </w:r>
-      <w:proofErr w:type="gramStart"/>
-      <w:r>
-        <w:t>theo</w:t>
-      </w:r>
-      <w:proofErr w:type="gramEnd"/>
-      <w:r>
-        <w:t xml:space="preserve"> DAO pattern</w:t>
+      <w:r>
+        <w:t>Ở bước tới ta sẽ sử dụng Spring JPA bên trong đã tích hợp sẵn Hibernate. Ta sẽ cấu trúc Spring JPA theo DAO pattern</w:t>
       </w:r>
       <w:r>
         <w:t xml:space="preserve"> </w:t>
@@ -30995,18 +30421,1166 @@
       <w:pPr>
         <w:pStyle w:val="Heading3"/>
       </w:pPr>
+      <w:r>
+        <w:t>S</w:t>
+      </w:r>
+      <w:r>
+        <w:t>tep 22: Add thư viện Spring JPA</w:t>
+      </w:r>
+    </w:p>
+    <w:p>
+      <w:r>
+        <w:t xml:space="preserve">Add vào dependencies và </w:t>
+      </w:r>
+      <w:r>
+        <w:t>Run as</w:t>
+      </w:r>
+      <w:r>
+        <w:t xml:space="preserve"> Maven và Maven</w:t>
+      </w:r>
+      <w:r>
+        <w:t xml:space="preserve"> Update project</w:t>
+      </w:r>
+    </w:p>
+    <w:tbl>
+      <w:tblPr>
+        <w:tblStyle w:val="TableGrid"/>
+        <w:tblW w:w="0" w:type="auto"/>
+        <w:tblLook w:val="04A0" w:firstRow="1" w:lastRow="0" w:firstColumn="1" w:lastColumn="0" w:noHBand="0" w:noVBand="1"/>
+      </w:tblPr>
+      <w:tblGrid>
+        <w:gridCol w:w="9242"/>
+      </w:tblGrid>
+      <w:tr>
+        <w:tc>
+          <w:tcPr>
+            <w:tcW w:w="9242" w:type="dxa"/>
+          </w:tcPr>
+          <w:p>
+            <w:pPr>
+              <w:autoSpaceDE w:val="0"/>
+              <w:autoSpaceDN w:val="0"/>
+              <w:adjustRightInd w:val="0"/>
+              <w:rPr>
+                <w:rFonts w:ascii="Consolas" w:hAnsi="Consolas" w:cs="Consolas"/>
+                <w:sz w:val="20"/>
+                <w:szCs w:val="20"/>
+              </w:rPr>
+            </w:pPr>
+            <w:r>
+              <w:rPr>
+                <w:rFonts w:ascii="Consolas" w:hAnsi="Consolas" w:cs="Consolas"/>
+                <w:color w:val="008080"/>
+                <w:sz w:val="20"/>
+                <w:szCs w:val="20"/>
+              </w:rPr>
+              <w:t>&lt;</w:t>
+            </w:r>
+            <w:r>
+              <w:rPr>
+                <w:rFonts w:ascii="Consolas" w:hAnsi="Consolas" w:cs="Consolas"/>
+                <w:color w:val="3F7F7F"/>
+                <w:sz w:val="20"/>
+                <w:szCs w:val="20"/>
+              </w:rPr>
+              <w:t>dependency</w:t>
+            </w:r>
+            <w:r>
+              <w:rPr>
+                <w:rFonts w:ascii="Consolas" w:hAnsi="Consolas" w:cs="Consolas"/>
+                <w:color w:val="008080"/>
+                <w:sz w:val="20"/>
+                <w:szCs w:val="20"/>
+              </w:rPr>
+              <w:t>&gt;</w:t>
+            </w:r>
+          </w:p>
+          <w:p>
+            <w:pPr>
+              <w:autoSpaceDE w:val="0"/>
+              <w:autoSpaceDN w:val="0"/>
+              <w:adjustRightInd w:val="0"/>
+              <w:rPr>
+                <w:rFonts w:ascii="Consolas" w:hAnsi="Consolas" w:cs="Consolas"/>
+                <w:sz w:val="20"/>
+                <w:szCs w:val="20"/>
+              </w:rPr>
+            </w:pPr>
+            <w:r>
+              <w:rPr>
+                <w:rFonts w:ascii="Consolas" w:hAnsi="Consolas" w:cs="Consolas"/>
+                <w:color w:val="000000"/>
+                <w:sz w:val="20"/>
+                <w:szCs w:val="20"/>
+              </w:rPr>
+              <w:tab/>
+            </w:r>
+            <w:r>
+              <w:rPr>
+                <w:rFonts w:ascii="Consolas" w:hAnsi="Consolas" w:cs="Consolas"/>
+                <w:color w:val="008080"/>
+                <w:sz w:val="20"/>
+                <w:szCs w:val="20"/>
+              </w:rPr>
+              <w:t>&lt;</w:t>
+            </w:r>
+            <w:r>
+              <w:rPr>
+                <w:rFonts w:ascii="Consolas" w:hAnsi="Consolas" w:cs="Consolas"/>
+                <w:color w:val="3F7F7F"/>
+                <w:sz w:val="20"/>
+                <w:szCs w:val="20"/>
+              </w:rPr>
+              <w:t>groupId</w:t>
+            </w:r>
+            <w:r>
+              <w:rPr>
+                <w:rFonts w:ascii="Consolas" w:hAnsi="Consolas" w:cs="Consolas"/>
+                <w:color w:val="008080"/>
+                <w:sz w:val="20"/>
+                <w:szCs w:val="20"/>
+              </w:rPr>
+              <w:t>&gt;</w:t>
+            </w:r>
+            <w:r>
+              <w:rPr>
+                <w:rFonts w:ascii="Consolas" w:hAnsi="Consolas" w:cs="Consolas"/>
+                <w:color w:val="000000"/>
+                <w:sz w:val="20"/>
+                <w:szCs w:val="20"/>
+              </w:rPr>
+              <w:t>org.springframework.boot</w:t>
+            </w:r>
+            <w:r>
+              <w:rPr>
+                <w:rFonts w:ascii="Consolas" w:hAnsi="Consolas" w:cs="Consolas"/>
+                <w:color w:val="008080"/>
+                <w:sz w:val="20"/>
+                <w:szCs w:val="20"/>
+              </w:rPr>
+              <w:t>&lt;/</w:t>
+            </w:r>
+            <w:r>
+              <w:rPr>
+                <w:rFonts w:ascii="Consolas" w:hAnsi="Consolas" w:cs="Consolas"/>
+                <w:color w:val="3F7F7F"/>
+                <w:sz w:val="20"/>
+                <w:szCs w:val="20"/>
+              </w:rPr>
+              <w:t>groupId</w:t>
+            </w:r>
+            <w:r>
+              <w:rPr>
+                <w:rFonts w:ascii="Consolas" w:hAnsi="Consolas" w:cs="Consolas"/>
+                <w:color w:val="008080"/>
+                <w:sz w:val="20"/>
+                <w:szCs w:val="20"/>
+              </w:rPr>
+              <w:t>&gt;</w:t>
+            </w:r>
+          </w:p>
+          <w:p>
+            <w:pPr>
+              <w:autoSpaceDE w:val="0"/>
+              <w:autoSpaceDN w:val="0"/>
+              <w:adjustRightInd w:val="0"/>
+              <w:rPr>
+                <w:rFonts w:ascii="Consolas" w:hAnsi="Consolas" w:cs="Consolas"/>
+                <w:sz w:val="20"/>
+                <w:szCs w:val="20"/>
+              </w:rPr>
+            </w:pPr>
+            <w:r>
+              <w:rPr>
+                <w:rFonts w:ascii="Consolas" w:hAnsi="Consolas" w:cs="Consolas"/>
+                <w:color w:val="000000"/>
+                <w:sz w:val="20"/>
+                <w:szCs w:val="20"/>
+              </w:rPr>
+              <w:tab/>
+            </w:r>
+            <w:r>
+              <w:rPr>
+                <w:rFonts w:ascii="Consolas" w:hAnsi="Consolas" w:cs="Consolas"/>
+                <w:color w:val="008080"/>
+                <w:sz w:val="20"/>
+                <w:szCs w:val="20"/>
+              </w:rPr>
+              <w:t>&lt;</w:t>
+            </w:r>
+            <w:r>
+              <w:rPr>
+                <w:rFonts w:ascii="Consolas" w:hAnsi="Consolas" w:cs="Consolas"/>
+                <w:color w:val="3F7F7F"/>
+                <w:sz w:val="20"/>
+                <w:szCs w:val="20"/>
+              </w:rPr>
+              <w:t>artifactId</w:t>
+            </w:r>
+            <w:r>
+              <w:rPr>
+                <w:rFonts w:ascii="Consolas" w:hAnsi="Consolas" w:cs="Consolas"/>
+                <w:color w:val="008080"/>
+                <w:sz w:val="20"/>
+                <w:szCs w:val="20"/>
+              </w:rPr>
+              <w:t>&gt;</w:t>
+            </w:r>
+            <w:r>
+              <w:rPr>
+                <w:rFonts w:ascii="Consolas" w:hAnsi="Consolas" w:cs="Consolas"/>
+                <w:color w:val="000000"/>
+                <w:sz w:val="20"/>
+                <w:szCs w:val="20"/>
+              </w:rPr>
+              <w:t>spring-boot-starter-data-</w:t>
+            </w:r>
+            <w:r>
+              <w:rPr>
+                <w:rFonts w:ascii="Consolas" w:hAnsi="Consolas" w:cs="Consolas"/>
+                <w:color w:val="000000"/>
+                <w:sz w:val="20"/>
+                <w:szCs w:val="20"/>
+                <w:u w:val="single"/>
+              </w:rPr>
+              <w:t>jpa</w:t>
+            </w:r>
+            <w:r>
+              <w:rPr>
+                <w:rFonts w:ascii="Consolas" w:hAnsi="Consolas" w:cs="Consolas"/>
+                <w:color w:val="008080"/>
+                <w:sz w:val="20"/>
+                <w:szCs w:val="20"/>
+              </w:rPr>
+              <w:t>&lt;/</w:t>
+            </w:r>
+            <w:r>
+              <w:rPr>
+                <w:rFonts w:ascii="Consolas" w:hAnsi="Consolas" w:cs="Consolas"/>
+                <w:color w:val="3F7F7F"/>
+                <w:sz w:val="20"/>
+                <w:szCs w:val="20"/>
+              </w:rPr>
+              <w:t>artifactId</w:t>
+            </w:r>
+            <w:r>
+              <w:rPr>
+                <w:rFonts w:ascii="Consolas" w:hAnsi="Consolas" w:cs="Consolas"/>
+                <w:color w:val="008080"/>
+                <w:sz w:val="20"/>
+                <w:szCs w:val="20"/>
+              </w:rPr>
+              <w:t>&gt;</w:t>
+            </w:r>
+          </w:p>
+          <w:p>
+            <w:r>
+              <w:rPr>
+                <w:rFonts w:ascii="Consolas" w:hAnsi="Consolas" w:cs="Consolas"/>
+                <w:color w:val="008080"/>
+                <w:sz w:val="20"/>
+                <w:szCs w:val="20"/>
+              </w:rPr>
+              <w:t>&lt;/</w:t>
+            </w:r>
+            <w:r>
+              <w:rPr>
+                <w:rFonts w:ascii="Consolas" w:hAnsi="Consolas" w:cs="Consolas"/>
+                <w:color w:val="3F7F7F"/>
+                <w:sz w:val="20"/>
+                <w:szCs w:val="20"/>
+              </w:rPr>
+              <w:t>dependency</w:t>
+            </w:r>
+            <w:r>
+              <w:rPr>
+                <w:rFonts w:ascii="Consolas" w:hAnsi="Consolas" w:cs="Consolas"/>
+                <w:color w:val="008080"/>
+                <w:sz w:val="20"/>
+                <w:szCs w:val="20"/>
+              </w:rPr>
+              <w:t>&gt;</w:t>
+            </w:r>
+          </w:p>
+        </w:tc>
+      </w:tr>
+    </w:tbl>
+    <w:p>
+      <w:pPr>
+        <w:pStyle w:val="Heading3"/>
+      </w:pPr>
+      <w:r>
+        <w:t>Step 24</w:t>
+      </w:r>
+      <w:r>
+        <w:t>: Cấu hình Hibernate</w:t>
+      </w:r>
+    </w:p>
+    <w:tbl>
+      <w:tblPr>
+        <w:tblStyle w:val="TableGrid"/>
+        <w:tblW w:w="0" w:type="auto"/>
+        <w:tblLook w:val="04A0" w:firstRow="1" w:lastRow="0" w:firstColumn="1" w:lastColumn="0" w:noHBand="0" w:noVBand="1"/>
+      </w:tblPr>
+      <w:tblGrid>
+        <w:gridCol w:w="9242"/>
+      </w:tblGrid>
+      <w:tr>
+        <w:tc>
+          <w:tcPr>
+            <w:tcW w:w="9242" w:type="dxa"/>
+          </w:tcPr>
+          <w:p>
+            <w:pPr>
+              <w:autoSpaceDE w:val="0"/>
+              <w:autoSpaceDN w:val="0"/>
+              <w:adjustRightInd w:val="0"/>
+              <w:rPr>
+                <w:rFonts w:ascii="Consolas" w:hAnsi="Consolas" w:cs="Consolas"/>
+                <w:sz w:val="20"/>
+                <w:szCs w:val="20"/>
+              </w:rPr>
+            </w:pPr>
+            <w:r>
+              <w:rPr>
+                <w:rFonts w:ascii="Consolas" w:hAnsi="Consolas" w:cs="Consolas"/>
+                <w:color w:val="3F7F5F"/>
+                <w:sz w:val="20"/>
+                <w:szCs w:val="20"/>
+              </w:rPr>
+              <w:t># data source</w:t>
+            </w:r>
+          </w:p>
+          <w:p>
+            <w:pPr>
+              <w:autoSpaceDE w:val="0"/>
+              <w:autoSpaceDN w:val="0"/>
+              <w:adjustRightInd w:val="0"/>
+              <w:rPr>
+                <w:rFonts w:ascii="Consolas" w:hAnsi="Consolas" w:cs="Consolas"/>
+                <w:sz w:val="20"/>
+                <w:szCs w:val="20"/>
+              </w:rPr>
+            </w:pPr>
+            <w:r>
+              <w:rPr>
+                <w:rFonts w:ascii="Consolas" w:hAnsi="Consolas" w:cs="Consolas"/>
+                <w:color w:val="000000"/>
+                <w:sz w:val="20"/>
+                <w:szCs w:val="20"/>
+              </w:rPr>
+              <w:t>spring.datasource.url=</w:t>
+            </w:r>
+            <w:r>
+              <w:rPr>
+                <w:rFonts w:ascii="Consolas" w:hAnsi="Consolas" w:cs="Consolas"/>
+                <w:color w:val="2A00FF"/>
+                <w:sz w:val="20"/>
+                <w:szCs w:val="20"/>
+              </w:rPr>
+              <w:t>jdbc:mysql://</w:t>
+            </w:r>
+            <w:r>
+              <w:rPr>
+                <w:rFonts w:ascii="Consolas" w:hAnsi="Consolas" w:cs="Consolas"/>
+                <w:color w:val="2A00FF"/>
+                <w:sz w:val="20"/>
+                <w:szCs w:val="20"/>
+                <w:u w:val="single"/>
+              </w:rPr>
+              <w:t>localhost</w:t>
+            </w:r>
+            <w:r>
+              <w:rPr>
+                <w:rFonts w:ascii="Consolas" w:hAnsi="Consolas" w:cs="Consolas"/>
+                <w:color w:val="2A00FF"/>
+                <w:sz w:val="20"/>
+                <w:szCs w:val="20"/>
+              </w:rPr>
+              <w:t>:3306/</w:t>
+            </w:r>
+            <w:r>
+              <w:rPr>
+                <w:rFonts w:ascii="Consolas" w:hAnsi="Consolas" w:cs="Consolas"/>
+                <w:color w:val="2A00FF"/>
+                <w:sz w:val="20"/>
+                <w:szCs w:val="20"/>
+                <w:u w:val="single"/>
+              </w:rPr>
+              <w:t>ProductManagement</w:t>
+            </w:r>
+          </w:p>
+          <w:p>
+            <w:pPr>
+              <w:autoSpaceDE w:val="0"/>
+              <w:autoSpaceDN w:val="0"/>
+              <w:adjustRightInd w:val="0"/>
+              <w:rPr>
+                <w:rFonts w:ascii="Consolas" w:hAnsi="Consolas" w:cs="Consolas"/>
+                <w:sz w:val="20"/>
+                <w:szCs w:val="20"/>
+              </w:rPr>
+            </w:pPr>
+            <w:r>
+              <w:rPr>
+                <w:rFonts w:ascii="Consolas" w:hAnsi="Consolas" w:cs="Consolas"/>
+                <w:color w:val="000000"/>
+                <w:sz w:val="20"/>
+                <w:szCs w:val="20"/>
+              </w:rPr>
+              <w:t>spring.datasource.username=</w:t>
+            </w:r>
+            <w:r>
+              <w:rPr>
+                <w:rFonts w:ascii="Consolas" w:hAnsi="Consolas" w:cs="Consolas"/>
+                <w:color w:val="2A00FF"/>
+                <w:sz w:val="20"/>
+                <w:szCs w:val="20"/>
+              </w:rPr>
+              <w:t>root</w:t>
+            </w:r>
+          </w:p>
+          <w:p>
+            <w:pPr>
+              <w:autoSpaceDE w:val="0"/>
+              <w:autoSpaceDN w:val="0"/>
+              <w:adjustRightInd w:val="0"/>
+              <w:rPr>
+                <w:rFonts w:ascii="Consolas" w:hAnsi="Consolas" w:cs="Consolas"/>
+                <w:sz w:val="20"/>
+                <w:szCs w:val="20"/>
+              </w:rPr>
+            </w:pPr>
+            <w:r>
+              <w:rPr>
+                <w:rFonts w:ascii="Consolas" w:hAnsi="Consolas" w:cs="Consolas"/>
+                <w:color w:val="000000"/>
+                <w:sz w:val="20"/>
+                <w:szCs w:val="20"/>
+              </w:rPr>
+              <w:t>spring.datasource.password=</w:t>
+            </w:r>
+          </w:p>
+        </w:tc>
+      </w:tr>
+    </w:tbl>
+    <w:p>
+      <w:pPr>
+        <w:pStyle w:val="ListParagraph"/>
+        <w:numPr>
+          <w:ilvl w:val="0"/>
+          <w:numId w:val="16"/>
+        </w:numPr>
+      </w:pPr>
+      <w:r>
+        <w:rPr>
+          <w:rFonts w:ascii="Consolas" w:hAnsi="Consolas" w:cs="Consolas"/>
+          <w:color w:val="000000"/>
+          <w:sz w:val="20"/>
+          <w:szCs w:val="20"/>
+        </w:rPr>
+        <w:t xml:space="preserve">url: </w:t>
+      </w:r>
+      <w:r>
+        <w:t>Connection tring với CSDL của bạn</w:t>
+      </w:r>
+    </w:p>
+    <w:p>
+      <w:pPr>
+        <w:pStyle w:val="ListParagraph"/>
+        <w:numPr>
+          <w:ilvl w:val="0"/>
+          <w:numId w:val="16"/>
+        </w:numPr>
+      </w:pPr>
+      <w:r>
+        <w:t>username</w:t>
+      </w:r>
+      <w:r>
+        <w:t xml:space="preserve">: Username có thể truy cập vào Database </w:t>
+      </w:r>
+      <w:r>
+        <w:rPr>
+          <w:rFonts w:ascii="Consolas" w:hAnsi="Consolas" w:cs="Consolas"/>
+          <w:color w:val="2A00FF"/>
+          <w:sz w:val="20"/>
+          <w:szCs w:val="20"/>
+          <w:u w:val="single"/>
+        </w:rPr>
+        <w:t>ProductManagement</w:t>
+      </w:r>
+    </w:p>
+    <w:p>
+      <w:pPr>
+        <w:pStyle w:val="ListParagraph"/>
+        <w:numPr>
+          <w:ilvl w:val="0"/>
+          <w:numId w:val="16"/>
+        </w:numPr>
+      </w:pPr>
+      <w:r>
+        <w:t>password của username đó</w:t>
+      </w:r>
+    </w:p>
+    <w:p>
+      <w:pPr>
+        <w:pStyle w:val="Heading3"/>
+      </w:pPr>
+      <w:r>
+        <w:t>Step 23</w:t>
+      </w:r>
+      <w:r>
+        <w:t>: Tạo DB</w:t>
+      </w:r>
+    </w:p>
+    <w:tbl>
+      <w:tblPr>
+        <w:tblStyle w:val="TableGrid"/>
+        <w:tblW w:w="0" w:type="auto"/>
+        <w:tblInd w:w="360" w:type="dxa"/>
+        <w:tblLook w:val="04A0" w:firstRow="1" w:lastRow="0" w:firstColumn="1" w:lastColumn="0" w:noHBand="0" w:noVBand="1"/>
+      </w:tblPr>
+      <w:tblGrid>
+        <w:gridCol w:w="8882"/>
+      </w:tblGrid>
+      <w:tr>
+        <w:tc>
+          <w:tcPr>
+            <w:tcW w:w="9242" w:type="dxa"/>
+          </w:tcPr>
+          <w:p>
+            <w:pPr>
+              <w:autoSpaceDE w:val="0"/>
+              <w:autoSpaceDN w:val="0"/>
+              <w:adjustRightInd w:val="0"/>
+              <w:rPr>
+                <w:rFonts w:ascii="Consolas" w:hAnsi="Consolas" w:cs="Consolas"/>
+                <w:sz w:val="20"/>
+                <w:szCs w:val="20"/>
+              </w:rPr>
+            </w:pPr>
+            <w:r>
+              <w:rPr>
+                <w:rFonts w:ascii="Consolas" w:hAnsi="Consolas" w:cs="Consolas"/>
+                <w:color w:val="000000"/>
+                <w:sz w:val="20"/>
+                <w:szCs w:val="20"/>
+              </w:rPr>
+              <w:t xml:space="preserve">CREATE </w:t>
+            </w:r>
+            <w:r>
+              <w:rPr>
+                <w:rFonts w:ascii="Consolas" w:hAnsi="Consolas" w:cs="Consolas"/>
+                <w:color w:val="2A00FF"/>
+                <w:sz w:val="20"/>
+                <w:szCs w:val="20"/>
+              </w:rPr>
+              <w:t>DATABASE</w:t>
+            </w:r>
+            <w:r>
+              <w:rPr>
+                <w:rFonts w:ascii="Consolas" w:hAnsi="Consolas" w:cs="Consolas"/>
+                <w:color w:val="000000"/>
+                <w:sz w:val="20"/>
+                <w:szCs w:val="20"/>
+              </w:rPr>
+              <w:t xml:space="preserve"> </w:t>
+            </w:r>
+            <w:r>
+              <w:rPr>
+                <w:rFonts w:ascii="Consolas" w:hAnsi="Consolas" w:cs="Consolas"/>
+                <w:color w:val="2A00FF"/>
+                <w:sz w:val="20"/>
+                <w:szCs w:val="20"/>
+              </w:rPr>
+              <w:t>ProductManagement;</w:t>
+            </w:r>
+          </w:p>
+          <w:p>
+            <w:pPr>
+              <w:autoSpaceDE w:val="0"/>
+              <w:autoSpaceDN w:val="0"/>
+              <w:adjustRightInd w:val="0"/>
+              <w:rPr>
+                <w:rFonts w:ascii="Consolas" w:hAnsi="Consolas" w:cs="Consolas"/>
+                <w:sz w:val="20"/>
+                <w:szCs w:val="20"/>
+              </w:rPr>
+            </w:pPr>
+            <w:r>
+              <w:rPr>
+                <w:rFonts w:ascii="Consolas" w:hAnsi="Consolas" w:cs="Consolas"/>
+                <w:color w:val="000000"/>
+                <w:sz w:val="20"/>
+                <w:szCs w:val="20"/>
+              </w:rPr>
+              <w:t xml:space="preserve">USE </w:t>
+            </w:r>
+            <w:r>
+              <w:rPr>
+                <w:rFonts w:ascii="Consolas" w:hAnsi="Consolas" w:cs="Consolas"/>
+                <w:color w:val="2A00FF"/>
+                <w:sz w:val="20"/>
+                <w:szCs w:val="20"/>
+              </w:rPr>
+              <w:t>ProductManagement;</w:t>
+            </w:r>
+          </w:p>
+          <w:p>
+            <w:pPr>
+              <w:autoSpaceDE w:val="0"/>
+              <w:autoSpaceDN w:val="0"/>
+              <w:adjustRightInd w:val="0"/>
+              <w:rPr>
+                <w:rFonts w:ascii="Consolas" w:hAnsi="Consolas" w:cs="Consolas"/>
+                <w:sz w:val="20"/>
+                <w:szCs w:val="20"/>
+              </w:rPr>
+            </w:pPr>
+            <w:r>
+              <w:rPr>
+                <w:rFonts w:ascii="Consolas" w:hAnsi="Consolas" w:cs="Consolas"/>
+                <w:color w:val="000000"/>
+                <w:sz w:val="20"/>
+                <w:szCs w:val="20"/>
+              </w:rPr>
+              <w:t xml:space="preserve">CREATE </w:t>
+            </w:r>
+            <w:r>
+              <w:rPr>
+                <w:rFonts w:ascii="Consolas" w:hAnsi="Consolas" w:cs="Consolas"/>
+                <w:color w:val="2A00FF"/>
+                <w:sz w:val="20"/>
+                <w:szCs w:val="20"/>
+              </w:rPr>
+              <w:t>TABLE</w:t>
+            </w:r>
+            <w:r>
+              <w:rPr>
+                <w:rFonts w:ascii="Consolas" w:hAnsi="Consolas" w:cs="Consolas"/>
+                <w:color w:val="000000"/>
+                <w:sz w:val="20"/>
+                <w:szCs w:val="20"/>
+              </w:rPr>
+              <w:t xml:space="preserve"> </w:t>
+            </w:r>
+            <w:r>
+              <w:rPr>
+                <w:rFonts w:ascii="Consolas" w:hAnsi="Consolas" w:cs="Consolas"/>
+                <w:color w:val="2A00FF"/>
+                <w:sz w:val="20"/>
+                <w:szCs w:val="20"/>
+              </w:rPr>
+              <w:t>product(</w:t>
+            </w:r>
+          </w:p>
+          <w:p>
+            <w:pPr>
+              <w:autoSpaceDE w:val="0"/>
+              <w:autoSpaceDN w:val="0"/>
+              <w:adjustRightInd w:val="0"/>
+              <w:rPr>
+                <w:rFonts w:ascii="Consolas" w:hAnsi="Consolas" w:cs="Consolas"/>
+                <w:sz w:val="20"/>
+                <w:szCs w:val="20"/>
+              </w:rPr>
+            </w:pPr>
+            <w:r>
+              <w:rPr>
+                <w:rFonts w:ascii="Consolas" w:hAnsi="Consolas" w:cs="Consolas"/>
+                <w:color w:val="000000"/>
+                <w:sz w:val="20"/>
+                <w:szCs w:val="20"/>
+              </w:rPr>
+              <w:tab/>
+            </w:r>
+            <w:r>
+              <w:rPr>
+                <w:rFonts w:ascii="Consolas" w:hAnsi="Consolas" w:cs="Consolas"/>
+                <w:color w:val="000000"/>
+                <w:sz w:val="20"/>
+                <w:szCs w:val="20"/>
+              </w:rPr>
+              <w:tab/>
+              <w:t xml:space="preserve"> id </w:t>
+            </w:r>
+            <w:r>
+              <w:rPr>
+                <w:rFonts w:ascii="Consolas" w:hAnsi="Consolas" w:cs="Consolas"/>
+                <w:color w:val="2A00FF"/>
+                <w:sz w:val="20"/>
+                <w:szCs w:val="20"/>
+              </w:rPr>
+              <w:t>INT(11)</w:t>
+            </w:r>
+            <w:r>
+              <w:rPr>
+                <w:rFonts w:ascii="Consolas" w:hAnsi="Consolas" w:cs="Consolas"/>
+                <w:color w:val="000000"/>
+                <w:sz w:val="20"/>
+                <w:szCs w:val="20"/>
+              </w:rPr>
+              <w:t xml:space="preserve"> </w:t>
+            </w:r>
+            <w:r>
+              <w:rPr>
+                <w:rFonts w:ascii="Consolas" w:hAnsi="Consolas" w:cs="Consolas"/>
+                <w:color w:val="2A00FF"/>
+                <w:sz w:val="20"/>
+                <w:szCs w:val="20"/>
+              </w:rPr>
+              <w:t>PRIMARY</w:t>
+            </w:r>
+            <w:r>
+              <w:rPr>
+                <w:rFonts w:ascii="Consolas" w:hAnsi="Consolas" w:cs="Consolas"/>
+                <w:color w:val="000000"/>
+                <w:sz w:val="20"/>
+                <w:szCs w:val="20"/>
+              </w:rPr>
+              <w:t xml:space="preserve"> </w:t>
+            </w:r>
+            <w:r>
+              <w:rPr>
+                <w:rFonts w:ascii="Consolas" w:hAnsi="Consolas" w:cs="Consolas"/>
+                <w:color w:val="2A00FF"/>
+                <w:sz w:val="20"/>
+                <w:szCs w:val="20"/>
+              </w:rPr>
+              <w:t>KEY</w:t>
+            </w:r>
+            <w:r>
+              <w:rPr>
+                <w:rFonts w:ascii="Consolas" w:hAnsi="Consolas" w:cs="Consolas"/>
+                <w:color w:val="000000"/>
+                <w:sz w:val="20"/>
+                <w:szCs w:val="20"/>
+              </w:rPr>
+              <w:t xml:space="preserve"> </w:t>
+            </w:r>
+            <w:r>
+              <w:rPr>
+                <w:rFonts w:ascii="Consolas" w:hAnsi="Consolas" w:cs="Consolas"/>
+                <w:color w:val="2A00FF"/>
+                <w:sz w:val="20"/>
+                <w:szCs w:val="20"/>
+              </w:rPr>
+              <w:t>AUTO_INCREMENT,</w:t>
+            </w:r>
+          </w:p>
+          <w:p>
+            <w:pPr>
+              <w:autoSpaceDE w:val="0"/>
+              <w:autoSpaceDN w:val="0"/>
+              <w:adjustRightInd w:val="0"/>
+              <w:rPr>
+                <w:rFonts w:ascii="Consolas" w:hAnsi="Consolas" w:cs="Consolas"/>
+                <w:sz w:val="20"/>
+                <w:szCs w:val="20"/>
+              </w:rPr>
+            </w:pPr>
+            <w:r>
+              <w:rPr>
+                <w:rFonts w:ascii="Consolas" w:hAnsi="Consolas" w:cs="Consolas"/>
+                <w:color w:val="000000"/>
+                <w:sz w:val="20"/>
+                <w:szCs w:val="20"/>
+              </w:rPr>
+              <w:t xml:space="preserve">         name </w:t>
+            </w:r>
+            <w:r>
+              <w:rPr>
+                <w:rFonts w:ascii="Consolas" w:hAnsi="Consolas" w:cs="Consolas"/>
+                <w:color w:val="2A00FF"/>
+                <w:sz w:val="20"/>
+                <w:szCs w:val="20"/>
+              </w:rPr>
+              <w:t>VARCHAR(200),</w:t>
+            </w:r>
+          </w:p>
+          <w:p>
+            <w:pPr>
+              <w:autoSpaceDE w:val="0"/>
+              <w:autoSpaceDN w:val="0"/>
+              <w:adjustRightInd w:val="0"/>
+              <w:rPr>
+                <w:rFonts w:ascii="Consolas" w:hAnsi="Consolas" w:cs="Consolas"/>
+                <w:sz w:val="20"/>
+                <w:szCs w:val="20"/>
+              </w:rPr>
+            </w:pPr>
+            <w:r>
+              <w:rPr>
+                <w:rFonts w:ascii="Consolas" w:hAnsi="Consolas" w:cs="Consolas"/>
+                <w:color w:val="000000"/>
+                <w:sz w:val="20"/>
+                <w:szCs w:val="20"/>
+              </w:rPr>
+              <w:t xml:space="preserve">         image </w:t>
+            </w:r>
+            <w:r>
+              <w:rPr>
+                <w:rFonts w:ascii="Consolas" w:hAnsi="Consolas" w:cs="Consolas"/>
+                <w:color w:val="2A00FF"/>
+                <w:sz w:val="20"/>
+                <w:szCs w:val="20"/>
+              </w:rPr>
+              <w:t>VARCHAR(200),</w:t>
+            </w:r>
+          </w:p>
+          <w:p>
+            <w:pPr>
+              <w:autoSpaceDE w:val="0"/>
+              <w:autoSpaceDN w:val="0"/>
+              <w:adjustRightInd w:val="0"/>
+              <w:rPr>
+                <w:rFonts w:ascii="Consolas" w:hAnsi="Consolas" w:cs="Consolas"/>
+                <w:sz w:val="20"/>
+                <w:szCs w:val="20"/>
+              </w:rPr>
+            </w:pPr>
+            <w:r>
+              <w:rPr>
+                <w:rFonts w:ascii="Consolas" w:hAnsi="Consolas" w:cs="Consolas"/>
+                <w:color w:val="000000"/>
+                <w:sz w:val="20"/>
+                <w:szCs w:val="20"/>
+              </w:rPr>
+              <w:t xml:space="preserve">         price </w:t>
+            </w:r>
+            <w:r>
+              <w:rPr>
+                <w:rFonts w:ascii="Consolas" w:hAnsi="Consolas" w:cs="Consolas"/>
+                <w:color w:val="2A00FF"/>
+                <w:sz w:val="20"/>
+                <w:szCs w:val="20"/>
+              </w:rPr>
+              <w:t>VARCHAR(200),</w:t>
+            </w:r>
+          </w:p>
+          <w:p>
+            <w:pPr>
+              <w:autoSpaceDE w:val="0"/>
+              <w:autoSpaceDN w:val="0"/>
+              <w:adjustRightInd w:val="0"/>
+              <w:rPr>
+                <w:rFonts w:ascii="Consolas" w:hAnsi="Consolas" w:cs="Consolas"/>
+                <w:sz w:val="20"/>
+                <w:szCs w:val="20"/>
+              </w:rPr>
+            </w:pPr>
+            <w:r>
+              <w:rPr>
+                <w:rFonts w:ascii="Consolas" w:hAnsi="Consolas" w:cs="Consolas"/>
+                <w:color w:val="000000"/>
+                <w:sz w:val="20"/>
+                <w:szCs w:val="20"/>
+              </w:rPr>
+              <w:t xml:space="preserve">         created_date </w:t>
+            </w:r>
+            <w:r>
+              <w:rPr>
+                <w:rFonts w:ascii="Consolas" w:hAnsi="Consolas" w:cs="Consolas"/>
+                <w:color w:val="2A00FF"/>
+                <w:sz w:val="20"/>
+                <w:szCs w:val="20"/>
+              </w:rPr>
+              <w:t>TIMESTAMP</w:t>
+            </w:r>
+            <w:r>
+              <w:rPr>
+                <w:rFonts w:ascii="Consolas" w:hAnsi="Consolas" w:cs="Consolas"/>
+                <w:color w:val="000000"/>
+                <w:sz w:val="20"/>
+                <w:szCs w:val="20"/>
+              </w:rPr>
+              <w:t xml:space="preserve"> </w:t>
+            </w:r>
+            <w:r>
+              <w:rPr>
+                <w:rFonts w:ascii="Consolas" w:hAnsi="Consolas" w:cs="Consolas"/>
+                <w:color w:val="2A00FF"/>
+                <w:sz w:val="20"/>
+                <w:szCs w:val="20"/>
+              </w:rPr>
+              <w:t>DEFAULT</w:t>
+            </w:r>
+            <w:r>
+              <w:rPr>
+                <w:rFonts w:ascii="Consolas" w:hAnsi="Consolas" w:cs="Consolas"/>
+                <w:color w:val="000000"/>
+                <w:sz w:val="20"/>
+                <w:szCs w:val="20"/>
+              </w:rPr>
+              <w:t xml:space="preserve"> </w:t>
+            </w:r>
+            <w:r>
+              <w:rPr>
+                <w:rFonts w:ascii="Consolas" w:hAnsi="Consolas" w:cs="Consolas"/>
+                <w:color w:val="2A00FF"/>
+                <w:sz w:val="20"/>
+                <w:szCs w:val="20"/>
+              </w:rPr>
+              <w:t>CURRENT_TIMESTAMP</w:t>
+            </w:r>
+            <w:r>
+              <w:rPr>
+                <w:rFonts w:ascii="Consolas" w:hAnsi="Consolas" w:cs="Consolas"/>
+                <w:color w:val="000000"/>
+                <w:sz w:val="20"/>
+                <w:szCs w:val="20"/>
+              </w:rPr>
+              <w:t xml:space="preserve"> </w:t>
+            </w:r>
+            <w:r>
+              <w:rPr>
+                <w:rFonts w:ascii="Consolas" w:hAnsi="Consolas" w:cs="Consolas"/>
+                <w:color w:val="2A00FF"/>
+                <w:sz w:val="20"/>
+                <w:szCs w:val="20"/>
+              </w:rPr>
+              <w:t>ON</w:t>
+            </w:r>
+            <w:r>
+              <w:rPr>
+                <w:rFonts w:ascii="Consolas" w:hAnsi="Consolas" w:cs="Consolas"/>
+                <w:color w:val="000000"/>
+                <w:sz w:val="20"/>
+                <w:szCs w:val="20"/>
+              </w:rPr>
+              <w:t xml:space="preserve"> </w:t>
+            </w:r>
+            <w:r>
+              <w:rPr>
+                <w:rFonts w:ascii="Consolas" w:hAnsi="Consolas" w:cs="Consolas"/>
+                <w:color w:val="2A00FF"/>
+                <w:sz w:val="20"/>
+                <w:szCs w:val="20"/>
+              </w:rPr>
+              <w:t>UPDATE</w:t>
+            </w:r>
+            <w:r>
+              <w:rPr>
+                <w:rFonts w:ascii="Consolas" w:hAnsi="Consolas" w:cs="Consolas"/>
+                <w:color w:val="000000"/>
+                <w:sz w:val="20"/>
+                <w:szCs w:val="20"/>
+              </w:rPr>
+              <w:t xml:space="preserve"> </w:t>
+            </w:r>
+            <w:r>
+              <w:rPr>
+                <w:rFonts w:ascii="Consolas" w:hAnsi="Consolas" w:cs="Consolas"/>
+                <w:color w:val="2A00FF"/>
+                <w:sz w:val="20"/>
+                <w:szCs w:val="20"/>
+              </w:rPr>
+              <w:t>CURRENT_TIMESTAMP,</w:t>
+            </w:r>
+          </w:p>
+          <w:p>
+            <w:pPr>
+              <w:autoSpaceDE w:val="0"/>
+              <w:autoSpaceDN w:val="0"/>
+              <w:adjustRightInd w:val="0"/>
+              <w:rPr>
+                <w:rFonts w:ascii="Consolas" w:hAnsi="Consolas" w:cs="Consolas"/>
+                <w:sz w:val="20"/>
+                <w:szCs w:val="20"/>
+              </w:rPr>
+            </w:pPr>
+            <w:r>
+              <w:rPr>
+                <w:rFonts w:ascii="Consolas" w:hAnsi="Consolas" w:cs="Consolas"/>
+                <w:color w:val="000000"/>
+                <w:sz w:val="20"/>
+                <w:szCs w:val="20"/>
+              </w:rPr>
+              <w:t xml:space="preserve">         updated_date </w:t>
+            </w:r>
+            <w:r>
+              <w:rPr>
+                <w:rFonts w:ascii="Consolas" w:hAnsi="Consolas" w:cs="Consolas"/>
+                <w:color w:val="2A00FF"/>
+                <w:sz w:val="20"/>
+                <w:szCs w:val="20"/>
+              </w:rPr>
+              <w:t>TIMESTAMP</w:t>
+            </w:r>
+            <w:r>
+              <w:rPr>
+                <w:rFonts w:ascii="Consolas" w:hAnsi="Consolas" w:cs="Consolas"/>
+                <w:color w:val="000000"/>
+                <w:sz w:val="20"/>
+                <w:szCs w:val="20"/>
+              </w:rPr>
+              <w:t xml:space="preserve"> </w:t>
+            </w:r>
+            <w:r>
+              <w:rPr>
+                <w:rFonts w:ascii="Consolas" w:hAnsi="Consolas" w:cs="Consolas"/>
+                <w:color w:val="2A00FF"/>
+                <w:sz w:val="20"/>
+                <w:szCs w:val="20"/>
+              </w:rPr>
+              <w:t>DEFAULT</w:t>
+            </w:r>
+            <w:r>
+              <w:rPr>
+                <w:rFonts w:ascii="Consolas" w:hAnsi="Consolas" w:cs="Consolas"/>
+                <w:color w:val="000000"/>
+                <w:sz w:val="20"/>
+                <w:szCs w:val="20"/>
+              </w:rPr>
+              <w:t xml:space="preserve"> </w:t>
+            </w:r>
+            <w:r>
+              <w:rPr>
+                <w:rFonts w:ascii="Consolas" w:hAnsi="Consolas" w:cs="Consolas"/>
+                <w:color w:val="2A00FF"/>
+                <w:sz w:val="20"/>
+                <w:szCs w:val="20"/>
+              </w:rPr>
+              <w:t>CURRENT_TIMESTAMP</w:t>
+            </w:r>
+            <w:r>
+              <w:rPr>
+                <w:rFonts w:ascii="Consolas" w:hAnsi="Consolas" w:cs="Consolas"/>
+                <w:color w:val="000000"/>
+                <w:sz w:val="20"/>
+                <w:szCs w:val="20"/>
+              </w:rPr>
+              <w:t xml:space="preserve"> </w:t>
+            </w:r>
+            <w:r>
+              <w:rPr>
+                <w:rFonts w:ascii="Consolas" w:hAnsi="Consolas" w:cs="Consolas"/>
+                <w:color w:val="2A00FF"/>
+                <w:sz w:val="20"/>
+                <w:szCs w:val="20"/>
+              </w:rPr>
+              <w:t>ON</w:t>
+            </w:r>
+            <w:r>
+              <w:rPr>
+                <w:rFonts w:ascii="Consolas" w:hAnsi="Consolas" w:cs="Consolas"/>
+                <w:color w:val="000000"/>
+                <w:sz w:val="20"/>
+                <w:szCs w:val="20"/>
+              </w:rPr>
+              <w:t xml:space="preserve"> </w:t>
+            </w:r>
+            <w:r>
+              <w:rPr>
+                <w:rFonts w:ascii="Consolas" w:hAnsi="Consolas" w:cs="Consolas"/>
+                <w:color w:val="2A00FF"/>
+                <w:sz w:val="20"/>
+                <w:szCs w:val="20"/>
+              </w:rPr>
+              <w:t>UPDATE</w:t>
+            </w:r>
+            <w:r>
+              <w:rPr>
+                <w:rFonts w:ascii="Consolas" w:hAnsi="Consolas" w:cs="Consolas"/>
+                <w:color w:val="000000"/>
+                <w:sz w:val="20"/>
+                <w:szCs w:val="20"/>
+              </w:rPr>
+              <w:t xml:space="preserve"> </w:t>
+            </w:r>
+            <w:r>
+              <w:rPr>
+                <w:rFonts w:ascii="Consolas" w:hAnsi="Consolas" w:cs="Consolas"/>
+                <w:color w:val="2A00FF"/>
+                <w:sz w:val="20"/>
+                <w:szCs w:val="20"/>
+              </w:rPr>
+              <w:t>CURRENT_TIMESTAMP);</w:t>
+            </w:r>
+          </w:p>
+        </w:tc>
+      </w:tr>
+    </w:tbl>
+    <w:p>
+      <w:pPr>
+        <w:pStyle w:val="Heading3"/>
+      </w:pPr>
+      <w:r>
+        <w:t>Step 25: Insert dữ liệu vào bảng Product</w:t>
+      </w:r>
+    </w:p>
+    <w:p>
+      <w:pPr>
+        <w:pStyle w:val="Heading3"/>
+      </w:pPr>
+      <w:r>
+        <w:t>Step 26. Tạo Repositories – Spring JPA</w:t>
+      </w:r>
+    </w:p>
+    <w:p>
+      <w:pPr>
+        <w:pStyle w:val="Heading3"/>
+      </w:pPr>
+      <w:r>
+        <w:t>Step 27. Tạo Services</w:t>
+      </w:r>
+    </w:p>
+    <w:p>
+      <w:pPr>
+        <w:pStyle w:val="Heading3"/>
+      </w:pPr>
+      <w:r>
+        <w:t>Step 28: Nhúng Services vào Controller – Update Contrller</w:t>
+      </w:r>
+    </w:p>
+    <w:p/>
+    <w:p>
+      <w:pPr>
+        <w:pStyle w:val="Heading2"/>
+        <w:numPr>
+          <w:ilvl w:val="0"/>
+          <w:numId w:val="17"/>
+        </w:numPr>
+      </w:pPr>
+      <w:r>
+        <w:lastRenderedPageBreak/>
+        <w:t>Spring Security</w:t>
+      </w:r>
+    </w:p>
+    <w:p>
+      <w:pPr>
+        <w:pStyle w:val="Heading3"/>
+      </w:pPr>
+      <w:r>
+        <w:t>Giới thiệu Spring Security</w:t>
+      </w:r>
+    </w:p>
+    <w:p>
+      <w:pPr>
+        <w:pStyle w:val="Heading3"/>
+      </w:pPr>
+      <w:r>
+        <w:t>Step 29: Add thư viện Spring Security</w:t>
+      </w:r>
+    </w:p>
+    <w:p>
+      <w:pPr>
+        <w:pStyle w:val="Heading3"/>
+      </w:pPr>
+      <w:r>
+        <w:t>Step 30: Tạo DB</w:t>
+      </w:r>
+    </w:p>
+    <w:p>
+      <w:pPr>
+        <w:pStyle w:val="Heading3"/>
+      </w:pPr>
+      <w:r>
+        <w:t>Step 32: Nhúng SQL trong application.properties</w:t>
+      </w:r>
+    </w:p>
+    <w:p>
       <w:bookmarkStart w:id="0" w:name="_GoBack"/>
-      <w:r>
-        <w:t xml:space="preserve">Step 22: Add </w:t>
-      </w:r>
-      <w:proofErr w:type="gramStart"/>
-      <w:r>
-        <w:t>thư</w:t>
-      </w:r>
-      <w:proofErr w:type="gramEnd"/>
-      <w:r>
-        <w:t xml:space="preserve"> viện Spring JPA</w:t>
-      </w:r>
       <w:bookmarkEnd w:id="0"/>
     </w:p>
     <w:sectPr>
@@ -31450,9 +32024,9 @@
     </w:lvl>
   </w:abstractNum>
   <w:abstractNum w:abstractNumId="4">
-    <w:nsid w:val="44467842"/>
+    <w:nsid w:val="34AF5E3A"/>
     <w:multiLevelType w:val="hybridMultilevel"/>
-    <w:tmpl w:val="A78C5A90"/>
+    <w:tmpl w:val="3DC4FB22"/>
     <w:lvl w:ilvl="0" w:tplc="08090001">
       <w:start w:val="1"/>
       <w:numFmt w:val="bullet"/>
@@ -31563,9 +32137,98 @@
     </w:lvl>
   </w:abstractNum>
   <w:abstractNum w:abstractNumId="5">
-    <w:nsid w:val="4C78518A"/>
+    <w:nsid w:val="423D5D18"/>
     <w:multiLevelType w:val="hybridMultilevel"/>
-    <w:tmpl w:val="7CD2283C"/>
+    <w:tmpl w:val="91AE46DE"/>
+    <w:lvl w:ilvl="0" w:tplc="0809000F">
+      <w:start w:val="9"/>
+      <w:numFmt w:val="decimal"/>
+      <w:lvlText w:val="%1."/>
+      <w:lvlJc w:val="left"/>
+      <w:pPr>
+        <w:ind w:left="720" w:hanging="360"/>
+      </w:pPr>
+      <w:rPr>
+        <w:rFonts w:hint="default"/>
+      </w:rPr>
+    </w:lvl>
+    <w:lvl w:ilvl="1" w:tplc="08090019" w:tentative="1">
+      <w:start w:val="1"/>
+      <w:numFmt w:val="lowerLetter"/>
+      <w:lvlText w:val="%2."/>
+      <w:lvlJc w:val="left"/>
+      <w:pPr>
+        <w:ind w:left="1440" w:hanging="360"/>
+      </w:pPr>
+    </w:lvl>
+    <w:lvl w:ilvl="2" w:tplc="0809001B" w:tentative="1">
+      <w:start w:val="1"/>
+      <w:numFmt w:val="lowerRoman"/>
+      <w:lvlText w:val="%3."/>
+      <w:lvlJc w:val="right"/>
+      <w:pPr>
+        <w:ind w:left="2160" w:hanging="180"/>
+      </w:pPr>
+    </w:lvl>
+    <w:lvl w:ilvl="3" w:tplc="0809000F" w:tentative="1">
+      <w:start w:val="1"/>
+      <w:numFmt w:val="decimal"/>
+      <w:lvlText w:val="%4."/>
+      <w:lvlJc w:val="left"/>
+      <w:pPr>
+        <w:ind w:left="2880" w:hanging="360"/>
+      </w:pPr>
+    </w:lvl>
+    <w:lvl w:ilvl="4" w:tplc="08090019" w:tentative="1">
+      <w:start w:val="1"/>
+      <w:numFmt w:val="lowerLetter"/>
+      <w:lvlText w:val="%5."/>
+      <w:lvlJc w:val="left"/>
+      <w:pPr>
+        <w:ind w:left="3600" w:hanging="360"/>
+      </w:pPr>
+    </w:lvl>
+    <w:lvl w:ilvl="5" w:tplc="0809001B" w:tentative="1">
+      <w:start w:val="1"/>
+      <w:numFmt w:val="lowerRoman"/>
+      <w:lvlText w:val="%6."/>
+      <w:lvlJc w:val="right"/>
+      <w:pPr>
+        <w:ind w:left="4320" w:hanging="180"/>
+      </w:pPr>
+    </w:lvl>
+    <w:lvl w:ilvl="6" w:tplc="0809000F" w:tentative="1">
+      <w:start w:val="1"/>
+      <w:numFmt w:val="decimal"/>
+      <w:lvlText w:val="%7."/>
+      <w:lvlJc w:val="left"/>
+      <w:pPr>
+        <w:ind w:left="5040" w:hanging="360"/>
+      </w:pPr>
+    </w:lvl>
+    <w:lvl w:ilvl="7" w:tplc="08090019" w:tentative="1">
+      <w:start w:val="1"/>
+      <w:numFmt w:val="lowerLetter"/>
+      <w:lvlText w:val="%8."/>
+      <w:lvlJc w:val="left"/>
+      <w:pPr>
+        <w:ind w:left="5760" w:hanging="360"/>
+      </w:pPr>
+    </w:lvl>
+    <w:lvl w:ilvl="8" w:tplc="0809001B" w:tentative="1">
+      <w:start w:val="1"/>
+      <w:numFmt w:val="lowerRoman"/>
+      <w:lvlText w:val="%9."/>
+      <w:lvlJc w:val="right"/>
+      <w:pPr>
+        <w:ind w:left="6480" w:hanging="180"/>
+      </w:pPr>
+    </w:lvl>
+  </w:abstractNum>
+  <w:abstractNum w:abstractNumId="6">
+    <w:nsid w:val="44467842"/>
+    <w:multiLevelType w:val="hybridMultilevel"/>
+    <w:tmpl w:val="A78C5A90"/>
     <w:lvl w:ilvl="0" w:tplc="08090001">
       <w:start w:val="1"/>
       <w:numFmt w:val="bullet"/>
@@ -31675,10 +32338,10 @@
       </w:rPr>
     </w:lvl>
   </w:abstractNum>
-  <w:abstractNum w:abstractNumId="6">
-    <w:nsid w:val="4CD01115"/>
+  <w:abstractNum w:abstractNumId="7">
+    <w:nsid w:val="4C78518A"/>
     <w:multiLevelType w:val="hybridMultilevel"/>
-    <w:tmpl w:val="1298D840"/>
+    <w:tmpl w:val="7CD2283C"/>
     <w:lvl w:ilvl="0" w:tplc="08090001">
       <w:start w:val="1"/>
       <w:numFmt w:val="bullet"/>
@@ -31788,10 +32451,10 @@
       </w:rPr>
     </w:lvl>
   </w:abstractNum>
-  <w:abstractNum w:abstractNumId="7">
-    <w:nsid w:val="50A50AF7"/>
+  <w:abstractNum w:abstractNumId="8">
+    <w:nsid w:val="4CD01115"/>
     <w:multiLevelType w:val="hybridMultilevel"/>
-    <w:tmpl w:val="5C86DD5C"/>
+    <w:tmpl w:val="1298D840"/>
     <w:lvl w:ilvl="0" w:tplc="08090001">
       <w:start w:val="1"/>
       <w:numFmt w:val="bullet"/>
@@ -31901,7 +32564,120 @@
       </w:rPr>
     </w:lvl>
   </w:abstractNum>
-  <w:abstractNum w:abstractNumId="8">
+  <w:abstractNum w:abstractNumId="9">
+    <w:nsid w:val="50A50AF7"/>
+    <w:multiLevelType w:val="hybridMultilevel"/>
+    <w:tmpl w:val="5C86DD5C"/>
+    <w:lvl w:ilvl="0" w:tplc="08090001">
+      <w:start w:val="1"/>
+      <w:numFmt w:val="bullet"/>
+      <w:lvlText w:val=""/>
+      <w:lvlJc w:val="left"/>
+      <w:pPr>
+        <w:ind w:left="720" w:hanging="360"/>
+      </w:pPr>
+      <w:rPr>
+        <w:rFonts w:ascii="Symbol" w:hAnsi="Symbol" w:hint="default"/>
+      </w:rPr>
+    </w:lvl>
+    <w:lvl w:ilvl="1" w:tplc="08090003" w:tentative="1">
+      <w:start w:val="1"/>
+      <w:numFmt w:val="bullet"/>
+      <w:lvlText w:val="o"/>
+      <w:lvlJc w:val="left"/>
+      <w:pPr>
+        <w:ind w:left="1440" w:hanging="360"/>
+      </w:pPr>
+      <w:rPr>
+        <w:rFonts w:ascii="Courier New" w:hAnsi="Courier New" w:cs="Courier New" w:hint="default"/>
+      </w:rPr>
+    </w:lvl>
+    <w:lvl w:ilvl="2" w:tplc="08090005" w:tentative="1">
+      <w:start w:val="1"/>
+      <w:numFmt w:val="bullet"/>
+      <w:lvlText w:val=""/>
+      <w:lvlJc w:val="left"/>
+      <w:pPr>
+        <w:ind w:left="2160" w:hanging="360"/>
+      </w:pPr>
+      <w:rPr>
+        <w:rFonts w:ascii="Wingdings" w:hAnsi="Wingdings" w:hint="default"/>
+      </w:rPr>
+    </w:lvl>
+    <w:lvl w:ilvl="3" w:tplc="08090001" w:tentative="1">
+      <w:start w:val="1"/>
+      <w:numFmt w:val="bullet"/>
+      <w:lvlText w:val=""/>
+      <w:lvlJc w:val="left"/>
+      <w:pPr>
+        <w:ind w:left="2880" w:hanging="360"/>
+      </w:pPr>
+      <w:rPr>
+        <w:rFonts w:ascii="Symbol" w:hAnsi="Symbol" w:hint="default"/>
+      </w:rPr>
+    </w:lvl>
+    <w:lvl w:ilvl="4" w:tplc="08090003" w:tentative="1">
+      <w:start w:val="1"/>
+      <w:numFmt w:val="bullet"/>
+      <w:lvlText w:val="o"/>
+      <w:lvlJc w:val="left"/>
+      <w:pPr>
+        <w:ind w:left="3600" w:hanging="360"/>
+      </w:pPr>
+      <w:rPr>
+        <w:rFonts w:ascii="Courier New" w:hAnsi="Courier New" w:cs="Courier New" w:hint="default"/>
+      </w:rPr>
+    </w:lvl>
+    <w:lvl w:ilvl="5" w:tplc="08090005" w:tentative="1">
+      <w:start w:val="1"/>
+      <w:numFmt w:val="bullet"/>
+      <w:lvlText w:val=""/>
+      <w:lvlJc w:val="left"/>
+      <w:pPr>
+        <w:ind w:left="4320" w:hanging="360"/>
+      </w:pPr>
+      <w:rPr>
+        <w:rFonts w:ascii="Wingdings" w:hAnsi="Wingdings" w:hint="default"/>
+      </w:rPr>
+    </w:lvl>
+    <w:lvl w:ilvl="6" w:tplc="08090001" w:tentative="1">
+      <w:start w:val="1"/>
+      <w:numFmt w:val="bullet"/>
+      <w:lvlText w:val=""/>
+      <w:lvlJc w:val="left"/>
+      <w:pPr>
+        <w:ind w:left="5040" w:hanging="360"/>
+      </w:pPr>
+      <w:rPr>
+        <w:rFonts w:ascii="Symbol" w:hAnsi="Symbol" w:hint="default"/>
+      </w:rPr>
+    </w:lvl>
+    <w:lvl w:ilvl="7" w:tplc="08090003" w:tentative="1">
+      <w:start w:val="1"/>
+      <w:numFmt w:val="bullet"/>
+      <w:lvlText w:val="o"/>
+      <w:lvlJc w:val="left"/>
+      <w:pPr>
+        <w:ind w:left="5760" w:hanging="360"/>
+      </w:pPr>
+      <w:rPr>
+        <w:rFonts w:ascii="Courier New" w:hAnsi="Courier New" w:cs="Courier New" w:hint="default"/>
+      </w:rPr>
+    </w:lvl>
+    <w:lvl w:ilvl="8" w:tplc="08090005" w:tentative="1">
+      <w:start w:val="1"/>
+      <w:numFmt w:val="bullet"/>
+      <w:lvlText w:val=""/>
+      <w:lvlJc w:val="left"/>
+      <w:pPr>
+        <w:ind w:left="6480" w:hanging="360"/>
+      </w:pPr>
+      <w:rPr>
+        <w:rFonts w:ascii="Wingdings" w:hAnsi="Wingdings" w:hint="default"/>
+      </w:rPr>
+    </w:lvl>
+  </w:abstractNum>
+  <w:abstractNum w:abstractNumId="10">
     <w:nsid w:val="56B06B7E"/>
     <w:multiLevelType w:val="hybridMultilevel"/>
     <w:tmpl w:val="A78C1AA0"/>
@@ -31990,7 +32766,7 @@
       </w:pPr>
     </w:lvl>
   </w:abstractNum>
-  <w:abstractNum w:abstractNumId="9">
+  <w:abstractNum w:abstractNumId="11">
     <w:nsid w:val="598473CF"/>
     <w:multiLevelType w:val="hybridMultilevel"/>
     <w:tmpl w:val="5D8E6F74"/>
@@ -32103,7 +32879,7 @@
       </w:rPr>
     </w:lvl>
   </w:abstractNum>
-  <w:abstractNum w:abstractNumId="10">
+  <w:abstractNum w:abstractNumId="12">
     <w:nsid w:val="5F3D00AA"/>
     <w:multiLevelType w:val="hybridMultilevel"/>
     <w:tmpl w:val="74788306"/>
@@ -32216,7 +32992,7 @@
       </w:rPr>
     </w:lvl>
   </w:abstractNum>
-  <w:abstractNum w:abstractNumId="11">
+  <w:abstractNum w:abstractNumId="13">
     <w:nsid w:val="60D1792C"/>
     <w:multiLevelType w:val="hybridMultilevel"/>
     <w:tmpl w:val="AF82BB9C"/>
@@ -32329,7 +33105,7 @@
       </w:rPr>
     </w:lvl>
   </w:abstractNum>
-  <w:abstractNum w:abstractNumId="12">
+  <w:abstractNum w:abstractNumId="14">
     <w:nsid w:val="65DE48F8"/>
     <w:multiLevelType w:val="hybridMultilevel"/>
     <w:tmpl w:val="24122BDC"/>
@@ -32442,7 +33218,7 @@
       </w:rPr>
     </w:lvl>
   </w:abstractNum>
-  <w:abstractNum w:abstractNumId="13">
+  <w:abstractNum w:abstractNumId="15">
     <w:nsid w:val="75410E73"/>
     <w:multiLevelType w:val="hybridMultilevel"/>
     <w:tmpl w:val="2118E2EC"/>
@@ -32555,7 +33331,7 @@
       </w:rPr>
     </w:lvl>
   </w:abstractNum>
-  <w:abstractNum w:abstractNumId="14">
+  <w:abstractNum w:abstractNumId="16">
     <w:nsid w:val="75E05669"/>
     <w:multiLevelType w:val="hybridMultilevel"/>
     <w:tmpl w:val="67AA40C6"/>
@@ -32648,34 +33424,34 @@
     <w:abstractNumId w:val="2"/>
   </w:num>
   <w:num w:numId="2">
+    <w:abstractNumId w:val="9"/>
+  </w:num>
+  <w:num w:numId="3">
+    <w:abstractNumId w:val="16"/>
+  </w:num>
+  <w:num w:numId="4">
+    <w:abstractNumId w:val="13"/>
+  </w:num>
+  <w:num w:numId="5">
+    <w:abstractNumId w:val="11"/>
+  </w:num>
+  <w:num w:numId="6">
+    <w:abstractNumId w:val="8"/>
+  </w:num>
+  <w:num w:numId="7">
     <w:abstractNumId w:val="7"/>
   </w:num>
-  <w:num w:numId="3">
-    <w:abstractNumId w:val="14"/>
+  <w:num w:numId="8">
+    <w:abstractNumId w:val="12"/>
   </w:num>
-  <w:num w:numId="4">
-    <w:abstractNumId w:val="11"/>
-  </w:num>
-  <w:num w:numId="5">
-    <w:abstractNumId w:val="9"/>
-  </w:num>
-  <w:num w:numId="6">
+  <w:num w:numId="9">
     <w:abstractNumId w:val="6"/>
   </w:num>
-  <w:num w:numId="7">
-    <w:abstractNumId w:val="5"/>
-  </w:num>
-  <w:num w:numId="8">
+  <w:num w:numId="10">
     <w:abstractNumId w:val="10"/>
   </w:num>
-  <w:num w:numId="9">
-    <w:abstractNumId w:val="4"/>
-  </w:num>
-  <w:num w:numId="10">
-    <w:abstractNumId w:val="8"/>
-  </w:num>
   <w:num w:numId="11">
-    <w:abstractNumId w:val="13"/>
+    <w:abstractNumId w:val="15"/>
   </w:num>
   <w:num w:numId="12">
     <w:abstractNumId w:val="1"/>
@@ -32684,10 +33460,16 @@
     <w:abstractNumId w:val="0"/>
   </w:num>
   <w:num w:numId="14">
-    <w:abstractNumId w:val="12"/>
+    <w:abstractNumId w:val="14"/>
   </w:num>
   <w:num w:numId="15">
     <w:abstractNumId w:val="3"/>
+  </w:num>
+  <w:num w:numId="16">
+    <w:abstractNumId w:val="4"/>
+  </w:num>
+  <w:num w:numId="17">
+    <w:abstractNumId w:val="5"/>
   </w:num>
 </w:numbering>
 </file>
@@ -33141,6 +33923,69 @@
       <w:spacing w:after="0" w:line="240" w:lineRule="auto"/>
     </w:pPr>
   </w:style>
+  <w:style w:type="paragraph" w:styleId="HTMLPreformatted">
+    <w:name w:val="HTML Preformatted"/>
+    <w:basedOn w:val="Normal"/>
+    <w:link w:val="HTMLPreformattedChar"/>
+    <w:uiPriority w:val="99"/>
+    <w:unhideWhenUsed/>
+    <w:rsid w:val="003D3610"/>
+    <w:pPr>
+      <w:tabs>
+        <w:tab w:val="left" w:pos="916"/>
+        <w:tab w:val="left" w:pos="1832"/>
+        <w:tab w:val="left" w:pos="2748"/>
+        <w:tab w:val="left" w:pos="3664"/>
+        <w:tab w:val="left" w:pos="4580"/>
+        <w:tab w:val="left" w:pos="5496"/>
+        <w:tab w:val="left" w:pos="6412"/>
+        <w:tab w:val="left" w:pos="7328"/>
+        <w:tab w:val="left" w:pos="8244"/>
+        <w:tab w:val="left" w:pos="9160"/>
+        <w:tab w:val="left" w:pos="10076"/>
+        <w:tab w:val="left" w:pos="10992"/>
+        <w:tab w:val="left" w:pos="11908"/>
+        <w:tab w:val="left" w:pos="12824"/>
+        <w:tab w:val="left" w:pos="13740"/>
+        <w:tab w:val="left" w:pos="14656"/>
+      </w:tabs>
+      <w:spacing w:after="0" w:line="240" w:lineRule="auto"/>
+    </w:pPr>
+    <w:rPr>
+      <w:rFonts w:ascii="Courier New" w:eastAsia="Times New Roman" w:hAnsi="Courier New" w:cs="Courier New"/>
+      <w:sz w:val="20"/>
+      <w:szCs w:val="20"/>
+      <w:lang w:eastAsia="en-GB"/>
+    </w:rPr>
+  </w:style>
+  <w:style w:type="character" w:customStyle="1" w:styleId="HTMLPreformattedChar">
+    <w:name w:val="HTML Preformatted Char"/>
+    <w:basedOn w:val="DefaultParagraphFont"/>
+    <w:link w:val="HTMLPreformatted"/>
+    <w:uiPriority w:val="99"/>
+    <w:rsid w:val="003D3610"/>
+    <w:rPr>
+      <w:rFonts w:ascii="Courier New" w:eastAsia="Times New Roman" w:hAnsi="Courier New" w:cs="Courier New"/>
+      <w:sz w:val="20"/>
+      <w:szCs w:val="20"/>
+      <w:lang w:eastAsia="en-GB"/>
+    </w:rPr>
+  </w:style>
+  <w:style w:type="character" w:customStyle="1" w:styleId="kwd">
+    <w:name w:val="kwd"/>
+    <w:basedOn w:val="DefaultParagraphFont"/>
+    <w:rsid w:val="003D3610"/>
+  </w:style>
+  <w:style w:type="character" w:customStyle="1" w:styleId="pln">
+    <w:name w:val="pln"/>
+    <w:basedOn w:val="DefaultParagraphFont"/>
+    <w:rsid w:val="003D3610"/>
+  </w:style>
+  <w:style w:type="character" w:customStyle="1" w:styleId="str">
+    <w:name w:val="str"/>
+    <w:basedOn w:val="DefaultParagraphFont"/>
+    <w:rsid w:val="003D3610"/>
+  </w:style>
 </w:styles>
 </file>
 
@@ -33593,6 +34438,69 @@
       <w:spacing w:after="0" w:line="240" w:lineRule="auto"/>
     </w:pPr>
   </w:style>
+  <w:style w:type="paragraph" w:styleId="HTMLPreformatted">
+    <w:name w:val="HTML Preformatted"/>
+    <w:basedOn w:val="Normal"/>
+    <w:link w:val="HTMLPreformattedChar"/>
+    <w:uiPriority w:val="99"/>
+    <w:unhideWhenUsed/>
+    <w:rsid w:val="003D3610"/>
+    <w:pPr>
+      <w:tabs>
+        <w:tab w:val="left" w:pos="916"/>
+        <w:tab w:val="left" w:pos="1832"/>
+        <w:tab w:val="left" w:pos="2748"/>
+        <w:tab w:val="left" w:pos="3664"/>
+        <w:tab w:val="left" w:pos="4580"/>
+        <w:tab w:val="left" w:pos="5496"/>
+        <w:tab w:val="left" w:pos="6412"/>
+        <w:tab w:val="left" w:pos="7328"/>
+        <w:tab w:val="left" w:pos="8244"/>
+        <w:tab w:val="left" w:pos="9160"/>
+        <w:tab w:val="left" w:pos="10076"/>
+        <w:tab w:val="left" w:pos="10992"/>
+        <w:tab w:val="left" w:pos="11908"/>
+        <w:tab w:val="left" w:pos="12824"/>
+        <w:tab w:val="left" w:pos="13740"/>
+        <w:tab w:val="left" w:pos="14656"/>
+      </w:tabs>
+      <w:spacing w:after="0" w:line="240" w:lineRule="auto"/>
+    </w:pPr>
+    <w:rPr>
+      <w:rFonts w:ascii="Courier New" w:eastAsia="Times New Roman" w:hAnsi="Courier New" w:cs="Courier New"/>
+      <w:sz w:val="20"/>
+      <w:szCs w:val="20"/>
+      <w:lang w:eastAsia="en-GB"/>
+    </w:rPr>
+  </w:style>
+  <w:style w:type="character" w:customStyle="1" w:styleId="HTMLPreformattedChar">
+    <w:name w:val="HTML Preformatted Char"/>
+    <w:basedOn w:val="DefaultParagraphFont"/>
+    <w:link w:val="HTMLPreformatted"/>
+    <w:uiPriority w:val="99"/>
+    <w:rsid w:val="003D3610"/>
+    <w:rPr>
+      <w:rFonts w:ascii="Courier New" w:eastAsia="Times New Roman" w:hAnsi="Courier New" w:cs="Courier New"/>
+      <w:sz w:val="20"/>
+      <w:szCs w:val="20"/>
+      <w:lang w:eastAsia="en-GB"/>
+    </w:rPr>
+  </w:style>
+  <w:style w:type="character" w:customStyle="1" w:styleId="kwd">
+    <w:name w:val="kwd"/>
+    <w:basedOn w:val="DefaultParagraphFont"/>
+    <w:rsid w:val="003D3610"/>
+  </w:style>
+  <w:style w:type="character" w:customStyle="1" w:styleId="pln">
+    <w:name w:val="pln"/>
+    <w:basedOn w:val="DefaultParagraphFont"/>
+    <w:rsid w:val="003D3610"/>
+  </w:style>
+  <w:style w:type="character" w:customStyle="1" w:styleId="str">
+    <w:name w:val="str"/>
+    <w:basedOn w:val="DefaultParagraphFont"/>
+    <w:rsid w:val="003D3610"/>
+  </w:style>
 </w:styles>
 </file>
 
@@ -33886,7 +34794,7 @@
 </file>
 
 <file path=customXml/itemProps1.xml><?xml version="1.0" encoding="utf-8"?>
-<ds:datastoreItem xmlns:ds="http://schemas.openxmlformats.org/officeDocument/2006/customXml" ds:itemID="{42207854-7DA4-4963-83B8-DF03A2B704D8}">
+<ds:datastoreItem xmlns:ds="http://schemas.openxmlformats.org/officeDocument/2006/customXml" ds:itemID="{B6A0DE9A-44E5-45AB-A738-0262E7561F8D}">
   <ds:schemaRefs>
     <ds:schemaRef ds:uri="http://schemas.openxmlformats.org/officeDocument/2006/bibliography"/>
   </ds:schemaRefs>

--- a/4. Other/Spring Boot.docx
+++ b/4. Other/Spring Boot.docx
@@ -13,7 +13,19 @@
         <w:rPr>
           <w:lang w:val="en-US"/>
         </w:rPr>
-        <w:t>Hello Worl với Spring Boot</w:t>
+        <w:t xml:space="preserve">WebSite với Spring: Spring Boot - </w:t>
+      </w:r>
+      <w:r>
+        <w:rPr>
+          <w:lang w:val="en-US"/>
+        </w:rPr>
+        <w:t>Security</w:t>
+      </w:r>
+      <w:r>
+        <w:rPr>
+          <w:lang w:val="en-US"/>
+        </w:rPr>
+        <w:t xml:space="preserve">, MVC, JPA </w:t>
       </w:r>
     </w:p>
     <w:p>
@@ -2894,7 +2906,15 @@
           <w:lang w:val="en-US"/>
         </w:rPr>
         <w:lastRenderedPageBreak/>
-        <w:t>Tạo Demo với Project Spring Boot</w:t>
+        <w:t>HelloWorld</w:t>
+      </w:r>
+      <w:bookmarkStart w:id="0" w:name="_GoBack"/>
+      <w:bookmarkEnd w:id="0"/>
+      <w:r>
+        <w:rPr>
+          <w:lang w:val="en-US"/>
+        </w:rPr>
+        <w:t xml:space="preserve"> Project Spring Boot</w:t>
       </w:r>
     </w:p>
     <w:p>
@@ -4814,7 +4834,7 @@
           <v:shape id="_x0000_i1025" type="#_x0000_t75" style="width:108.75pt;height:40.5pt" o:ole="">
             <v:imagedata r:id="rId34" o:title=""/>
           </v:shape>
-          <o:OLEObject Type="Embed" ProgID="Package" ShapeID="_x0000_i1025" DrawAspect="Content" ObjectID="_1597138862" r:id="rId35"/>
+          <o:OLEObject Type="Embed" ProgID="Package" ShapeID="_x0000_i1025" DrawAspect="Content" ObjectID="_1597140522" r:id="rId35"/>
         </w:object>
       </w:r>
     </w:p>
@@ -6119,7 +6139,7 @@
           <v:shape id="_x0000_i1026" type="#_x0000_t75" style="width:112.5pt;height:40.5pt" o:ole="">
             <v:imagedata r:id="rId42" o:title=""/>
           </v:shape>
-          <o:OLEObject Type="Embed" ProgID="Package" ShapeID="_x0000_i1026" DrawAspect="Content" ObjectID="_1597138863" r:id="rId43"/>
+          <o:OLEObject Type="Embed" ProgID="Package" ShapeID="_x0000_i1026" DrawAspect="Content" ObjectID="_1597140523" r:id="rId43"/>
         </w:object>
       </w:r>
     </w:p>
@@ -7441,7 +7461,7 @@
           <v:shape id="_x0000_i1027" type="#_x0000_t75" style="width:105.75pt;height:40.5pt" o:ole="">
             <v:imagedata r:id="rId46" o:title=""/>
           </v:shape>
-          <o:OLEObject Type="Embed" ProgID="Package" ShapeID="_x0000_i1027" DrawAspect="Content" ObjectID="_1597138864" r:id="rId47"/>
+          <o:OLEObject Type="Embed" ProgID="Package" ShapeID="_x0000_i1027" DrawAspect="Content" ObjectID="_1597140524" r:id="rId47"/>
         </w:object>
       </w:r>
     </w:p>
@@ -8010,7 +8030,7 @@
           <v:shape id="_x0000_i1028" type="#_x0000_t75" style="width:123.75pt;height:40.5pt" o:ole="">
             <v:imagedata r:id="rId50" o:title=""/>
           </v:shape>
-          <o:OLEObject Type="Embed" ProgID="Package" ShapeID="_x0000_i1028" DrawAspect="Content" ObjectID="_1597138865" r:id="rId51"/>
+          <o:OLEObject Type="Embed" ProgID="Package" ShapeID="_x0000_i1028" DrawAspect="Content" ObjectID="_1597140525" r:id="rId51"/>
         </w:object>
       </w:r>
     </w:p>
@@ -11585,7 +11605,7 @@
           <v:shape id="_x0000_i1029" type="#_x0000_t75" style="width:45pt;height:40.5pt" o:ole="">
             <v:imagedata r:id="rId52" o:title=""/>
           </v:shape>
-          <o:OLEObject Type="Embed" ProgID="Package" ShapeID="_x0000_i1029" DrawAspect="Content" ObjectID="_1597138866" r:id="rId53"/>
+          <o:OLEObject Type="Embed" ProgID="Package" ShapeID="_x0000_i1029" DrawAspect="Content" ObjectID="_1597140526" r:id="rId53"/>
         </w:object>
       </w:r>
       <w:r>
@@ -12555,7 +12575,7 @@
           <v:shape id="_x0000_i1030" type="#_x0000_t75" style="width:108.75pt;height:40.5pt" o:ole="">
             <v:imagedata r:id="rId56" o:title=""/>
           </v:shape>
-          <o:OLEObject Type="Embed" ProgID="Package" ShapeID="_x0000_i1030" DrawAspect="Content" ObjectID="_1597138867" r:id="rId57"/>
+          <o:OLEObject Type="Embed" ProgID="Package" ShapeID="_x0000_i1030" DrawAspect="Content" ObjectID="_1597140527" r:id="rId57"/>
         </w:object>
       </w:r>
       <w:r>
@@ -17920,7 +17940,7 @@
           <v:shape id="_x0000_i1031" type="#_x0000_t75" style="width:51pt;height:40.5pt" o:ole="">
             <v:imagedata r:id="rId61" o:title=""/>
           </v:shape>
-          <o:OLEObject Type="Embed" ProgID="Package" ShapeID="_x0000_i1031" DrawAspect="Content" ObjectID="_1597138868" r:id="rId62"/>
+          <o:OLEObject Type="Embed" ProgID="Package" ShapeID="_x0000_i1031" DrawAspect="Content" ObjectID="_1597140528" r:id="rId62"/>
         </w:object>
       </w:r>
       <w:r>
@@ -17931,7 +17951,7 @@
           <v:shape id="_x0000_i1032" type="#_x0000_t75" style="width:52.5pt;height:40.5pt" o:ole="">
             <v:imagedata r:id="rId63" o:title=""/>
           </v:shape>
-          <o:OLEObject Type="Embed" ProgID="Package" ShapeID="_x0000_i1032" DrawAspect="Content" ObjectID="_1597138869" r:id="rId64"/>
+          <o:OLEObject Type="Embed" ProgID="Package" ShapeID="_x0000_i1032" DrawAspect="Content" ObjectID="_1597140529" r:id="rId64"/>
         </w:object>
       </w:r>
       <w:r>
@@ -17942,7 +17962,7 @@
           <v:shape id="_x0000_i1033" type="#_x0000_t75" style="width:56.25pt;height:40.5pt" o:ole="">
             <v:imagedata r:id="rId65" o:title=""/>
           </v:shape>
-          <o:OLEObject Type="Embed" ProgID="Package" ShapeID="_x0000_i1033" DrawAspect="Content" ObjectID="_1597138870" r:id="rId66"/>
+          <o:OLEObject Type="Embed" ProgID="Package" ShapeID="_x0000_i1033" DrawAspect="Content" ObjectID="_1597140530" r:id="rId66"/>
         </w:object>
       </w:r>
     </w:p>
@@ -17960,7 +17980,7 @@
           <v:shape id="_x0000_i1034" type="#_x0000_t75" style="width:49.5pt;height:40.5pt" o:ole="">
             <v:imagedata r:id="rId67" o:title=""/>
           </v:shape>
-          <o:OLEObject Type="Embed" ProgID="Package" ShapeID="_x0000_i1034" DrawAspect="Content" ObjectID="_1597138871" r:id="rId68"/>
+          <o:OLEObject Type="Embed" ProgID="Package" ShapeID="_x0000_i1034" DrawAspect="Content" ObjectID="_1597140531" r:id="rId68"/>
         </w:object>
       </w:r>
     </w:p>
@@ -31579,10 +31599,7 @@
         <w:t>Step 32: Nhúng SQL trong application.properties</w:t>
       </w:r>
     </w:p>
-    <w:p>
-      <w:bookmarkStart w:id="0" w:name="_GoBack"/>
-      <w:bookmarkEnd w:id="0"/>
-    </w:p>
+    <w:p/>
     <w:sectPr>
       <w:pgSz w:w="11906" w:h="16838"/>
       <w:pgMar w:top="1440" w:right="1440" w:bottom="1440" w:left="1440" w:header="708" w:footer="708" w:gutter="0"/>
@@ -34794,7 +34811,7 @@
 </file>
 
 <file path=customXml/itemProps1.xml><?xml version="1.0" encoding="utf-8"?>
-<ds:datastoreItem xmlns:ds="http://schemas.openxmlformats.org/officeDocument/2006/customXml" ds:itemID="{B6A0DE9A-44E5-45AB-A738-0262E7561F8D}">
+<ds:datastoreItem xmlns:ds="http://schemas.openxmlformats.org/officeDocument/2006/customXml" ds:itemID="{FF5F5377-6A55-4F9C-AE37-383A16A9B95A}">
   <ds:schemaRefs>
     <ds:schemaRef ds:uri="http://schemas.openxmlformats.org/officeDocument/2006/bibliography"/>
   </ds:schemaRefs>

--- a/4. Other/Spring Boot.docx
+++ b/4. Other/Spring Boot.docx
@@ -13,19 +13,7 @@
         <w:rPr>
           <w:lang w:val="en-US"/>
         </w:rPr>
-        <w:t xml:space="preserve">WebSite với Spring: Spring Boot - </w:t>
-      </w:r>
-      <w:r>
-        <w:rPr>
-          <w:lang w:val="en-US"/>
-        </w:rPr>
-        <w:t>Security</w:t>
-      </w:r>
-      <w:r>
-        <w:rPr>
-          <w:lang w:val="en-US"/>
-        </w:rPr>
-        <w:t xml:space="preserve">, MVC, JPA </w:t>
+        <w:t xml:space="preserve">WebSite với Spring: Spring Boot - Security, MVC, JPA </w:t>
       </w:r>
     </w:p>
     <w:p>
@@ -69,7 +57,7 @@
       <w:r>
         <w:rPr>
           <w:noProof/>
-          <w:lang w:eastAsia="en-GB"/>
+          <w:lang w:val="en-US"/>
         </w:rPr>
         <w:drawing>
           <wp:inline distT="0" distB="0" distL="0" distR="0" wp14:anchorId="40B2DE99" wp14:editId="29126D6C">
@@ -117,7 +105,7 @@
       <w:r>
         <w:rPr>
           <w:noProof/>
-          <w:lang w:eastAsia="en-GB"/>
+          <w:lang w:val="en-US"/>
         </w:rPr>
         <w:lastRenderedPageBreak/>
         <w:drawing>
@@ -166,7 +154,7 @@
       <w:r>
         <w:rPr>
           <w:noProof/>
-          <w:lang w:eastAsia="en-GB"/>
+          <w:lang w:val="en-US"/>
         </w:rPr>
         <w:lastRenderedPageBreak/>
         <w:drawing>
@@ -208,7 +196,7 @@
       <w:r>
         <w:rPr>
           <w:noProof/>
-          <w:lang w:eastAsia="en-GB"/>
+          <w:lang w:val="en-US"/>
         </w:rPr>
         <w:lastRenderedPageBreak/>
         <w:drawing>
@@ -276,7 +264,7 @@
       <w:r>
         <w:rPr>
           <w:noProof/>
-          <w:lang w:eastAsia="en-GB"/>
+          <w:lang w:val="en-US"/>
         </w:rPr>
         <w:drawing>
           <wp:inline distT="0" distB="0" distL="0" distR="0" wp14:anchorId="6A377B43" wp14:editId="6D80B558">
@@ -321,11 +309,33 @@
           <w:lang w:val="en-US"/>
         </w:rPr>
       </w:pPr>
-      <w:r>
-        <w:rPr>
-          <w:lang w:val="en-US"/>
-        </w:rPr>
-        <w:t>Kết quả Step 1 là hình trên. Nếu không thành công các bạn có thể tạo bằng tay thêm thư mục hoặc buil lại</w:t>
+      <w:proofErr w:type="gramStart"/>
+      <w:r>
+        <w:rPr>
+          <w:lang w:val="en-US"/>
+        </w:rPr>
+        <w:t>Kết quả Step 1 là hình trên.</w:t>
+      </w:r>
+      <w:proofErr w:type="gramEnd"/>
+      <w:r>
+        <w:rPr>
+          <w:lang w:val="en-US"/>
+        </w:rPr>
+        <w:t xml:space="preserve"> Nếu không thành công các bạn có thể tạo bằng </w:t>
+      </w:r>
+      <w:proofErr w:type="gramStart"/>
+      <w:r>
+        <w:rPr>
+          <w:lang w:val="en-US"/>
+        </w:rPr>
+        <w:t>tay</w:t>
+      </w:r>
+      <w:proofErr w:type="gramEnd"/>
+      <w:r>
+        <w:rPr>
+          <w:lang w:val="en-US"/>
+        </w:rPr>
+        <w:t xml:space="preserve"> thêm thư mục hoặc buil lại</w:t>
       </w:r>
     </w:p>
     <w:p>
@@ -408,7 +418,21 @@
         <w:rPr>
           <w:lang w:val="en-US"/>
         </w:rPr>
-        <w:t>Step2:  Add thư viện Spring cho project</w:t>
+        <w:t xml:space="preserve">Step2:  Add </w:t>
+      </w:r>
+      <w:proofErr w:type="gramStart"/>
+      <w:r>
+        <w:rPr>
+          <w:lang w:val="en-US"/>
+        </w:rPr>
+        <w:t>thư</w:t>
+      </w:r>
+      <w:proofErr w:type="gramEnd"/>
+      <w:r>
+        <w:rPr>
+          <w:lang w:val="en-US"/>
+        </w:rPr>
+        <w:t xml:space="preserve"> viện Spring cho project</w:t>
       </w:r>
     </w:p>
     <w:p>
@@ -421,7 +445,21 @@
         <w:rPr>
           <w:lang w:val="en-US"/>
         </w:rPr>
-        <w:t>Tới file pom.xml và add thư viện và các thông số</w:t>
+        <w:t xml:space="preserve">Tới file pom.xml và add </w:t>
+      </w:r>
+      <w:proofErr w:type="gramStart"/>
+      <w:r>
+        <w:rPr>
+          <w:lang w:val="en-US"/>
+        </w:rPr>
+        <w:t>thư</w:t>
+      </w:r>
+      <w:proofErr w:type="gramEnd"/>
+      <w:r>
+        <w:rPr>
+          <w:lang w:val="en-US"/>
+        </w:rPr>
+        <w:t xml:space="preserve"> viện và các thông số</w:t>
       </w:r>
     </w:p>
     <w:p>
@@ -433,7 +471,7 @@
       <w:r>
         <w:rPr>
           <w:noProof/>
-          <w:lang w:eastAsia="en-GB"/>
+          <w:lang w:val="en-US"/>
         </w:rPr>
         <w:drawing>
           <wp:inline distT="0" distB="0" distL="0" distR="0" wp14:anchorId="7DB9E268" wp14:editId="5F2FB048">
@@ -2572,7 +2610,7 @@
       <w:r>
         <w:rPr>
           <w:noProof/>
-          <w:lang w:eastAsia="en-GB"/>
+          <w:lang w:val="en-US"/>
         </w:rPr>
         <w:drawing>
           <wp:inline distT="0" distB="0" distL="0" distR="0" wp14:anchorId="438AA7C7" wp14:editId="39534D2B">
@@ -2646,7 +2684,7 @@
       <w:r>
         <w:rPr>
           <w:noProof/>
-          <w:lang w:eastAsia="en-GB"/>
+          <w:lang w:val="en-US"/>
         </w:rPr>
         <w:lastRenderedPageBreak/>
         <w:drawing>
@@ -2695,7 +2733,7 @@
       <w:r>
         <w:rPr>
           <w:noProof/>
-          <w:lang w:eastAsia="en-GB"/>
+          <w:lang w:val="en-US"/>
         </w:rPr>
         <w:lastRenderedPageBreak/>
         <w:drawing>
@@ -2776,7 +2814,7 @@
       <w:r>
         <w:rPr>
           <w:noProof/>
-          <w:lang w:eastAsia="en-GB"/>
+          <w:lang w:val="en-US"/>
         </w:rPr>
         <w:lastRenderedPageBreak/>
         <w:drawing>
@@ -2825,7 +2863,7 @@
       <w:r>
         <w:rPr>
           <w:noProof/>
-          <w:lang w:eastAsia="en-GB"/>
+          <w:lang w:val="en-US"/>
         </w:rPr>
         <w:drawing>
           <wp:inline distT="0" distB="0" distL="0" distR="0" wp14:anchorId="4984FA6C" wp14:editId="0D87DDB3">
@@ -2887,7 +2925,21 @@
         <w:rPr>
           <w:lang w:val="en-US"/>
         </w:rPr>
-        <w:t>Và update lại thư viện của project như trên Maven &gt; Update project</w:t>
+        <w:t xml:space="preserve">Và update lại </w:t>
+      </w:r>
+      <w:proofErr w:type="gramStart"/>
+      <w:r>
+        <w:rPr>
+          <w:lang w:val="en-US"/>
+        </w:rPr>
+        <w:t>thư</w:t>
+      </w:r>
+      <w:proofErr w:type="gramEnd"/>
+      <w:r>
+        <w:rPr>
+          <w:lang w:val="en-US"/>
+        </w:rPr>
+        <w:t xml:space="preserve"> viện của project như trên Maven &gt; Update project</w:t>
       </w:r>
     </w:p>
     <w:p>
@@ -2908,8 +2960,6 @@
         <w:lastRenderedPageBreak/>
         <w:t>HelloWorld</w:t>
       </w:r>
-      <w:bookmarkStart w:id="0" w:name="_GoBack"/>
-      <w:bookmarkEnd w:id="0"/>
       <w:r>
         <w:rPr>
           <w:lang w:val="en-US"/>
@@ -3393,7 +3443,7 @@
       <w:r>
         <w:rPr>
           <w:noProof/>
-          <w:lang w:eastAsia="en-GB"/>
+          <w:lang w:val="en-US"/>
         </w:rPr>
         <w:lastRenderedPageBreak/>
         <w:drawing>
@@ -3442,7 +3492,7 @@
       <w:r>
         <w:rPr>
           <w:noProof/>
-          <w:lang w:eastAsia="en-GB"/>
+          <w:lang w:val="en-US"/>
         </w:rPr>
         <w:drawing>
           <wp:inline distT="0" distB="0" distL="0" distR="0" wp14:anchorId="25135212" wp14:editId="7140401F">
@@ -3490,7 +3540,7 @@
       <w:r>
         <w:rPr>
           <w:noProof/>
-          <w:lang w:eastAsia="en-GB"/>
+          <w:lang w:val="en-US"/>
         </w:rPr>
         <w:lastRenderedPageBreak/>
         <w:drawing>
@@ -3539,7 +3589,7 @@
       <w:r>
         <w:rPr>
           <w:noProof/>
-          <w:lang w:eastAsia="en-GB"/>
+          <w:lang w:val="en-US"/>
         </w:rPr>
         <w:drawing>
           <wp:inline distT="0" distB="0" distL="0" distR="0" wp14:anchorId="3A578725" wp14:editId="4AE86830">
@@ -3600,8 +3650,16 @@
         <w:rPr>
           <w:lang w:val="en-US"/>
         </w:rPr>
-        <w:t xml:space="preserve"> nói riêng và Spring nói chung</w:t>
-      </w:r>
+        <w:t xml:space="preserve"> nói riêng và Spring nói </w:t>
+      </w:r>
+      <w:proofErr w:type="gramStart"/>
+      <w:r>
+        <w:rPr>
+          <w:lang w:val="en-US"/>
+        </w:rPr>
+        <w:t>chung</w:t>
+      </w:r>
+      <w:proofErr w:type="gramEnd"/>
     </w:p>
     <w:p>
       <w:pPr>
@@ -3799,7 +3857,21 @@
               <w:rPr>
                 <w:lang w:val="en-US"/>
               </w:rPr>
-              <w:t xml:space="preserve">        return "Greetings from Spring Boot!";</w:t>
+              <w:t xml:space="preserve">        </w:t>
+            </w:r>
+            <w:proofErr w:type="gramStart"/>
+            <w:r>
+              <w:rPr>
+                <w:lang w:val="en-US"/>
+              </w:rPr>
+              <w:t>return</w:t>
+            </w:r>
+            <w:proofErr w:type="gramEnd"/>
+            <w:r>
+              <w:rPr>
+                <w:lang w:val="en-US"/>
+              </w:rPr>
+              <w:t xml:space="preserve"> "Greetings from Spring Boot!";</w:t>
             </w:r>
           </w:p>
           <w:p>
@@ -3856,13 +3928,27 @@
         <w:rPr>
           <w:lang w:val="en-US"/>
         </w:rPr>
-        <w:t xml:space="preserve">Khi tạo controller này hãy chạy lại Main Application và kiểm tra kết quả </w:t>
-      </w:r>
-      <w:r>
-        <w:rPr>
-          <w:lang w:val="en-US"/>
-        </w:rPr>
-        <w:t xml:space="preserve"> với đường dẫn trình duyệt web</w:t>
+        <w:t>Khi tạo controller này hãy chạy lại Main Application và kiểm tra kết qua</w:t>
+      </w:r>
+      <w:proofErr w:type="gramStart"/>
+      <w:r>
+        <w:rPr>
+          <w:lang w:val="en-US"/>
+        </w:rPr>
+        <w:t xml:space="preserve">̉ </w:t>
+      </w:r>
+      <w:r>
+        <w:rPr>
+          <w:lang w:val="en-US"/>
+        </w:rPr>
+        <w:t xml:space="preserve"> vơ</w:t>
+      </w:r>
+      <w:proofErr w:type="gramEnd"/>
+      <w:r>
+        <w:rPr>
+          <w:lang w:val="en-US"/>
+        </w:rPr>
+        <w:t>́i đường dẫn trình duyệt web</w:t>
       </w:r>
     </w:p>
     <w:p>
@@ -3874,7 +3960,7 @@
       <w:r>
         <w:rPr>
           <w:noProof/>
-          <w:lang w:eastAsia="en-GB"/>
+          <w:lang w:val="en-US"/>
         </w:rPr>
         <w:drawing>
           <wp:inline distT="0" distB="0" distL="0" distR="0" wp14:anchorId="50F1D9CB" wp14:editId="693D3136">
@@ -3924,8 +4010,16 @@
         <w:rPr>
           <w:lang w:val="en-US"/>
         </w:rPr>
-        <w:t>Kết quả chạy: localhost:8080</w:t>
-      </w:r>
+        <w:t>Kết quả chạy: localhost</w:t>
+      </w:r>
+      <w:proofErr w:type="gramStart"/>
+      <w:r>
+        <w:rPr>
+          <w:lang w:val="en-US"/>
+        </w:rPr>
+        <w:t>:8080</w:t>
+      </w:r>
+      <w:proofErr w:type="gramEnd"/>
     </w:p>
     <w:p>
       <w:pPr>
@@ -4026,12 +4120,26 @@
         <w:rPr>
           <w:lang w:val="en-US"/>
         </w:rPr>
-        <w:t xml:space="preserve">Hãy làm theo hình sau. Chuột phải vào </w:t>
+        <w:t xml:space="preserve">Hãy làm </w:t>
+      </w:r>
+      <w:proofErr w:type="gramStart"/>
+      <w:r>
+        <w:rPr>
+          <w:lang w:val="en-US"/>
+        </w:rPr>
+        <w:t>theo</w:t>
+      </w:r>
+      <w:proofErr w:type="gramEnd"/>
+      <w:r>
+        <w:rPr>
+          <w:lang w:val="en-US"/>
+        </w:rPr>
+        <w:t xml:space="preserve"> hình sau. Chuột phải vào </w:t>
       </w:r>
       <w:r>
         <w:rPr>
           <w:noProof/>
-          <w:lang w:eastAsia="en-GB"/>
+          <w:lang w:val="en-US"/>
         </w:rPr>
         <w:drawing>
           <wp:inline distT="0" distB="0" distL="0" distR="0" wp14:anchorId="6B95D71B" wp14:editId="6E6A15A0">
@@ -4079,7 +4187,7 @@
       <w:r>
         <w:rPr>
           <w:noProof/>
-          <w:lang w:eastAsia="en-GB"/>
+          <w:lang w:val="en-US"/>
         </w:rPr>
         <w:lastRenderedPageBreak/>
         <w:drawing>
@@ -4128,7 +4236,7 @@
       <w:r>
         <w:rPr>
           <w:noProof/>
-          <w:lang w:eastAsia="en-GB"/>
+          <w:lang w:val="en-US"/>
         </w:rPr>
         <w:lastRenderedPageBreak/>
         <w:drawing>
@@ -4177,7 +4285,7 @@
       <w:r>
         <w:rPr>
           <w:noProof/>
-          <w:lang w:eastAsia="en-GB"/>
+          <w:lang w:val="en-US"/>
         </w:rPr>
         <w:lastRenderedPageBreak/>
         <w:drawing>
@@ -4226,7 +4334,7 @@
       <w:r>
         <w:rPr>
           <w:noProof/>
-          <w:lang w:eastAsia="en-GB"/>
+          <w:lang w:val="en-US"/>
         </w:rPr>
         <w:lastRenderedPageBreak/>
         <w:drawing>
@@ -4314,7 +4422,7 @@
       <w:r>
         <w:rPr>
           <w:noProof/>
-          <w:lang w:eastAsia="en-GB"/>
+          <w:lang w:val="en-US"/>
         </w:rPr>
         <w:drawing>
           <wp:inline distT="0" distB="0" distL="0" distR="0" wp14:anchorId="18CE2DE0" wp14:editId="38C29995">
@@ -4448,7 +4556,7 @@
       <w:r>
         <w:rPr>
           <w:noProof/>
-          <w:lang w:eastAsia="en-GB"/>
+          <w:lang w:val="en-US"/>
         </w:rPr>
         <w:lastRenderedPageBreak/>
         <w:drawing>
@@ -4510,7 +4618,7 @@
       <w:r>
         <w:rPr>
           <w:noProof/>
-          <w:lang w:eastAsia="en-GB"/>
+          <w:lang w:val="en-US"/>
         </w:rPr>
         <w:drawing>
           <wp:inline distT="0" distB="0" distL="0" distR="0" wp14:anchorId="13FCC54E" wp14:editId="6329EFA4">
@@ -4612,7 +4720,21 @@
         <w:rPr>
           <w:lang w:val="en-US"/>
         </w:rPr>
-        <w:t>Nếu không cấu hình có thể hiểu là localhost:port  là context path mặc định của ứng dụng Spring Boot</w:t>
+        <w:t>Nếu không cấu hình có thể hiểu là localhost</w:t>
+      </w:r>
+      <w:proofErr w:type="gramStart"/>
+      <w:r>
+        <w:rPr>
+          <w:lang w:val="en-US"/>
+        </w:rPr>
+        <w:t>:port</w:t>
+      </w:r>
+      <w:proofErr w:type="gramEnd"/>
+      <w:r>
+        <w:rPr>
+          <w:lang w:val="en-US"/>
+        </w:rPr>
+        <w:t xml:space="preserve">  là context path mặc định của ứng dụng Spring Boot</w:t>
       </w:r>
     </w:p>
     <w:p>
@@ -4625,7 +4747,21 @@
         <w:rPr>
           <w:lang w:val="en-US"/>
         </w:rPr>
-        <w:t>Nếu chúng ta muốn localhost:port /ProductManagement thì làm thế nào?</w:t>
+        <w:t>Nếu chúng ta muốn localhost</w:t>
+      </w:r>
+      <w:proofErr w:type="gramStart"/>
+      <w:r>
+        <w:rPr>
+          <w:lang w:val="en-US"/>
+        </w:rPr>
+        <w:t>:port</w:t>
+      </w:r>
+      <w:proofErr w:type="gramEnd"/>
+      <w:r>
+        <w:rPr>
+          <w:lang w:val="en-US"/>
+        </w:rPr>
+        <w:t xml:space="preserve"> /ProductManagement thì làm thế nào?</w:t>
       </w:r>
     </w:p>
     <w:p>
@@ -4637,7 +4773,7 @@
       <w:r>
         <w:rPr>
           <w:noProof/>
-          <w:lang w:eastAsia="en-GB"/>
+          <w:lang w:val="en-US"/>
         </w:rPr>
         <w:lastRenderedPageBreak/>
         <w:drawing>
@@ -4693,7 +4829,7 @@
       <w:r>
         <w:rPr>
           <w:noProof/>
-          <w:lang w:eastAsia="en-GB"/>
+          <w:lang w:val="en-US"/>
         </w:rPr>
         <w:drawing>
           <wp:inline distT="0" distB="0" distL="0" distR="0" wp14:anchorId="311FE5AC" wp14:editId="2FBAD00D">
@@ -4761,7 +4897,7 @@
       <w:r>
         <w:rPr>
           <w:noProof/>
-          <w:lang w:eastAsia="en-GB"/>
+          <w:lang w:val="en-US"/>
         </w:rPr>
         <w:drawing>
           <wp:inline distT="0" distB="0" distL="0" distR="0" wp14:anchorId="2CCC5106" wp14:editId="354D25E7">
@@ -4831,10 +4967,10 @@
             <v:path o:extrusionok="f" gradientshapeok="t" o:connecttype="rect"/>
             <o:lock v:ext="edit" aspectratio="t"/>
           </v:shapetype>
-          <v:shape id="_x0000_i1025" type="#_x0000_t75" style="width:108.75pt;height:40.5pt" o:ole="">
+          <v:shape id="_x0000_i1025" type="#_x0000_t75" style="width:108.85pt;height:40.3pt" o:ole="">
             <v:imagedata r:id="rId34" o:title=""/>
           </v:shape>
-          <o:OLEObject Type="Embed" ProgID="Package" ShapeID="_x0000_i1025" DrawAspect="Content" ObjectID="_1597140522" r:id="rId35"/>
+          <o:OLEObject Type="Embed" ProgID="Package" ShapeID="_x0000_i1025" DrawAspect="Content" ObjectID="_1597169363" r:id="rId35"/>
         </w:object>
       </w:r>
     </w:p>
@@ -4874,7 +5010,7 @@
       <w:r>
         <w:rPr>
           <w:noProof/>
-          <w:lang w:eastAsia="en-GB"/>
+          <w:lang w:val="en-US"/>
         </w:rPr>
         <w:drawing>
           <wp:inline distT="0" distB="0" distL="0" distR="0" wp14:anchorId="6BB3D6C6" wp14:editId="6D434B2F">
@@ -5315,7 +5451,21 @@
         <w:rPr>
           <w:lang w:val="en-US"/>
         </w:rPr>
-        <w:t>Hãy Maven =&gt; Update Project khi add thư viện vào ứng dụng</w:t>
+        <w:t xml:space="preserve">Hãy Maven =&gt; Update Project khi add </w:t>
+      </w:r>
+      <w:proofErr w:type="gramStart"/>
+      <w:r>
+        <w:rPr>
+          <w:lang w:val="en-US"/>
+        </w:rPr>
+        <w:t>thư</w:t>
+      </w:r>
+      <w:proofErr w:type="gramEnd"/>
+      <w:r>
+        <w:rPr>
+          <w:lang w:val="en-US"/>
+        </w:rPr>
+        <w:t xml:space="preserve"> viện vào ứng dụng</w:t>
       </w:r>
     </w:p>
     <w:p>
@@ -5407,7 +5557,7 @@
       <w:r>
         <w:rPr>
           <w:noProof/>
-          <w:lang w:eastAsia="en-GB"/>
+          <w:lang w:val="en-US"/>
         </w:rPr>
         <w:drawing>
           <wp:inline distT="0" distB="0" distL="0" distR="0" wp14:anchorId="49A84196" wp14:editId="56E8E68A">
@@ -5902,7 +6052,21 @@
         <w:rPr>
           <w:lang w:val="en-US"/>
         </w:rPr>
-        <w:t>Hãy tự tạo các package theo ứng dụng của mình và hãy chủ động tìm</w:t>
+        <w:t xml:space="preserve">Hãy tự tạo các package </w:t>
+      </w:r>
+      <w:proofErr w:type="gramStart"/>
+      <w:r>
+        <w:rPr>
+          <w:lang w:val="en-US"/>
+        </w:rPr>
+        <w:t>theo</w:t>
+      </w:r>
+      <w:proofErr w:type="gramEnd"/>
+      <w:r>
+        <w:rPr>
+          <w:lang w:val="en-US"/>
+        </w:rPr>
+        <w:t xml:space="preserve"> ứng dụng của mình và hãy chủ động tìm</w:t>
       </w:r>
       <w:r>
         <w:rPr>
@@ -5927,7 +6091,7 @@
       <w:r>
         <w:rPr>
           <w:noProof/>
-          <w:lang w:eastAsia="en-GB"/>
+          <w:lang w:val="en-US"/>
         </w:rPr>
         <w:drawing>
           <wp:inline distT="0" distB="0" distL="0" distR="0" wp14:anchorId="3FE12E2D" wp14:editId="3CB5395B">
@@ -6061,7 +6225,21 @@
         <w:rPr>
           <w:lang w:val="en-US"/>
         </w:rPr>
-        <w:t xml:space="preserve">Có rất nhiều controllers đây là một </w:t>
+        <w:t xml:space="preserve">Có rất nhiều </w:t>
+      </w:r>
+      <w:proofErr w:type="gramStart"/>
+      <w:r>
+        <w:rPr>
+          <w:lang w:val="en-US"/>
+        </w:rPr>
+        <w:t>controllers</w:t>
+      </w:r>
+      <w:proofErr w:type="gramEnd"/>
+      <w:r>
+        <w:rPr>
+          <w:lang w:val="en-US"/>
+        </w:rPr>
+        <w:t xml:space="preserve"> đây là một </w:t>
       </w:r>
       <w:r>
         <w:rPr>
@@ -6073,7 +6251,21 @@
         <w:rPr>
           <w:lang w:val="en-US"/>
         </w:rPr>
-        <w:t>. Và mỗi controller có rất nhiều phương thức quản lý các hành vi với mỗi đối tượng</w:t>
+        <w:t xml:space="preserve">. Và mỗi controller có rất nhiều phương thức quản lý các hành </w:t>
+      </w:r>
+      <w:proofErr w:type="gramStart"/>
+      <w:r>
+        <w:rPr>
+          <w:lang w:val="en-US"/>
+        </w:rPr>
+        <w:t>vi</w:t>
+      </w:r>
+      <w:proofErr w:type="gramEnd"/>
+      <w:r>
+        <w:rPr>
+          <w:lang w:val="en-US"/>
+        </w:rPr>
+        <w:t xml:space="preserve"> với mỗi đối tượng</w:t>
       </w:r>
     </w:p>
     <w:p>
@@ -6085,7 +6277,7 @@
       <w:r>
         <w:rPr>
           <w:noProof/>
-          <w:lang w:eastAsia="en-GB"/>
+          <w:lang w:val="en-US"/>
         </w:rPr>
         <w:lastRenderedPageBreak/>
         <w:drawing>
@@ -6136,10 +6328,10 @@
           <w:lang w:val="en-US"/>
         </w:rPr>
         <w:object w:dxaOrig="2251" w:dyaOrig="810">
-          <v:shape id="_x0000_i1026" type="#_x0000_t75" style="width:112.5pt;height:40.5pt" o:ole="">
+          <v:shape id="_x0000_i1026" type="#_x0000_t75" style="width:112.3pt;height:40.3pt" o:ole="">
             <v:imagedata r:id="rId42" o:title=""/>
           </v:shape>
-          <o:OLEObject Type="Embed" ProgID="Package" ShapeID="_x0000_i1026" DrawAspect="Content" ObjectID="_1597140523" r:id="rId43"/>
+          <o:OLEObject Type="Embed" ProgID="Package" ShapeID="_x0000_i1026" DrawAspect="Content" ObjectID="_1597169364" r:id="rId43"/>
         </w:object>
       </w:r>
     </w:p>
@@ -6400,7 +6592,35 @@
         <w:rPr>
           <w:lang w:val="en-US"/>
         </w:rPr>
-        <w:t>Hãy tạo các controllers tạo các web services với khi chúng ta sử dụng. Nếu  chúng ta không sử dụng</w:t>
+        <w:t xml:space="preserve">Hãy tạo các </w:t>
+      </w:r>
+      <w:proofErr w:type="gramStart"/>
+      <w:r>
+        <w:rPr>
+          <w:lang w:val="en-US"/>
+        </w:rPr>
+        <w:t>controllers</w:t>
+      </w:r>
+      <w:proofErr w:type="gramEnd"/>
+      <w:r>
+        <w:rPr>
+          <w:lang w:val="en-US"/>
+        </w:rPr>
+        <w:t xml:space="preserve"> tạo các web services với khi chúng ta sử dụng. Nế</w:t>
+      </w:r>
+      <w:proofErr w:type="gramStart"/>
+      <w:r>
+        <w:rPr>
+          <w:lang w:val="en-US"/>
+        </w:rPr>
+        <w:t>u  chu</w:t>
+      </w:r>
+      <w:proofErr w:type="gramEnd"/>
+      <w:r>
+        <w:rPr>
+          <w:lang w:val="en-US"/>
+        </w:rPr>
+        <w:t>́ng ta không sử dụng</w:t>
       </w:r>
       <w:r>
         <w:rPr>
@@ -6514,7 +6734,7 @@
       <w:r>
         <w:rPr>
           <w:noProof/>
-          <w:lang w:eastAsia="en-GB"/>
+          <w:lang w:val="en-US"/>
         </w:rPr>
         <w:lastRenderedPageBreak/>
         <w:drawing>
@@ -6578,7 +6798,7 @@
       <w:r>
         <w:rPr>
           <w:noProof/>
-          <w:lang w:eastAsia="en-GB"/>
+          <w:lang w:val="en-US"/>
         </w:rPr>
         <w:drawing>
           <wp:inline distT="0" distB="0" distL="0" distR="0" wp14:anchorId="6C33EF73" wp14:editId="1F75FFFF">
@@ -6656,11 +6876,19 @@
           <w:lang w:val="en-US"/>
         </w:rPr>
       </w:pPr>
-      <w:r>
-        <w:rPr>
-          <w:lang w:val="en-US"/>
-        </w:rPr>
-        <w:t>Các bạn có thể chạy trình duyệt để kiểm tra kết quả Step 11. Nhưng để quản lý và hiển thị các controller để test thì chỉ có thể Swagger là mạnh mẽ.</w:t>
+      <w:proofErr w:type="gramStart"/>
+      <w:r>
+        <w:rPr>
+          <w:lang w:val="en-US"/>
+        </w:rPr>
+        <w:t>Các bạn có thể chạy trình duyệt để kiểm tra kết quả Step 11.</w:t>
+      </w:r>
+      <w:proofErr w:type="gramEnd"/>
+      <w:r>
+        <w:rPr>
+          <w:lang w:val="en-US"/>
+        </w:rPr>
+        <w:t xml:space="preserve"> Nhưng để quản lý và hiển thị các controller để test thì chỉ có thể Swagger là mạnh mẽ.</w:t>
       </w:r>
     </w:p>
     <w:p>
@@ -6692,7 +6920,25 @@
           <w:i w:val="0"/>
           <w:lang w:val="en-US"/>
         </w:rPr>
-        <w:t>Add thêm thư viện</w:t>
+        <w:t xml:space="preserve">Add thêm </w:t>
+      </w:r>
+      <w:proofErr w:type="gramStart"/>
+      <w:r>
+        <w:rPr>
+          <w:b w:val="0"/>
+          <w:i w:val="0"/>
+          <w:lang w:val="en-US"/>
+        </w:rPr>
+        <w:t>thư</w:t>
+      </w:r>
+      <w:proofErr w:type="gramEnd"/>
+      <w:r>
+        <w:rPr>
+          <w:b w:val="0"/>
+          <w:i w:val="0"/>
+          <w:lang w:val="en-US"/>
+        </w:rPr>
+        <w:t xml:space="preserve"> viện</w:t>
       </w:r>
     </w:p>
     <w:tbl>
@@ -7458,10 +7704,10 @@
           <w:lang w:val="en-US"/>
         </w:rPr>
         <w:object w:dxaOrig="2116" w:dyaOrig="810">
-          <v:shape id="_x0000_i1027" type="#_x0000_t75" style="width:105.75pt;height:40.5pt" o:ole="">
+          <v:shape id="_x0000_i1027" type="#_x0000_t75" style="width:106pt;height:40.3pt" o:ole="">
             <v:imagedata r:id="rId46" o:title=""/>
           </v:shape>
-          <o:OLEObject Type="Embed" ProgID="Package" ShapeID="_x0000_i1027" DrawAspect="Content" ObjectID="_1597140524" r:id="rId47"/>
+          <o:OLEObject Type="Embed" ProgID="Package" ShapeID="_x0000_i1027" DrawAspect="Content" ObjectID="_1597169365" r:id="rId47"/>
         </w:object>
       </w:r>
     </w:p>
@@ -7946,7 +8192,7 @@
       <w:r>
         <w:rPr>
           <w:noProof/>
-          <w:lang w:eastAsia="en-GB"/>
+          <w:lang w:val="en-US"/>
         </w:rPr>
         <w:drawing>
           <wp:inline distT="0" distB="0" distL="0" distR="0" wp14:anchorId="0CEA9ECD" wp14:editId="1FDAC4B0">
@@ -8027,10 +8273,10 @@
           <w:lang w:val="en-US"/>
         </w:rPr>
         <w:object w:dxaOrig="2475" w:dyaOrig="810">
-          <v:shape id="_x0000_i1028" type="#_x0000_t75" style="width:123.75pt;height:40.5pt" o:ole="">
+          <v:shape id="_x0000_i1028" type="#_x0000_t75" style="width:123.85pt;height:40.3pt" o:ole="">
             <v:imagedata r:id="rId50" o:title=""/>
           </v:shape>
-          <o:OLEObject Type="Embed" ProgID="Package" ShapeID="_x0000_i1028" DrawAspect="Content" ObjectID="_1597140525" r:id="rId51"/>
+          <o:OLEObject Type="Embed" ProgID="Package" ShapeID="_x0000_i1028" DrawAspect="Content" ObjectID="_1597169366" r:id="rId51"/>
         </w:object>
       </w:r>
     </w:p>
@@ -8164,7 +8410,21 @@
         <w:rPr>
           <w:lang w:val="en-US"/>
         </w:rPr>
-        <w:t>Muốn sử dụng JSP thì phải sử dụng thư viện hỗ trợ JSP trong Spring Boot</w:t>
+        <w:t xml:space="preserve">Muốn sử dụng JSP thì phải sử dụng </w:t>
+      </w:r>
+      <w:proofErr w:type="gramStart"/>
+      <w:r>
+        <w:rPr>
+          <w:lang w:val="en-US"/>
+        </w:rPr>
+        <w:t>thư</w:t>
+      </w:r>
+      <w:proofErr w:type="gramEnd"/>
+      <w:r>
+        <w:rPr>
+          <w:lang w:val="en-US"/>
+        </w:rPr>
+        <w:t xml:space="preserve"> viện hỗ trợ JSP trong Spring Boot</w:t>
       </w:r>
     </w:p>
     <w:tbl>
@@ -11540,12 +11800,28 @@
           <w:lang w:val="en-US"/>
         </w:rPr>
       </w:pPr>
-      <w:r>
-        <w:rPr>
-          <w:lang w:val="en-US"/>
-        </w:rPr>
-        <w:t>Project hiện tại có hàm main chạy Run as với Java Application. Nhưng làm sao để chạy trên Server có sẵn ?</w:t>
-      </w:r>
+      <w:proofErr w:type="gramStart"/>
+      <w:r>
+        <w:rPr>
+          <w:lang w:val="en-US"/>
+        </w:rPr>
+        <w:t>Project hiện tại có hàm main chạy Run as với Java Application.</w:t>
+      </w:r>
+      <w:proofErr w:type="gramEnd"/>
+      <w:r>
+        <w:rPr>
+          <w:lang w:val="en-US"/>
+        </w:rPr>
+        <w:t xml:space="preserve"> Nhưng làm sao để chạy trên Server có sẵ</w:t>
+      </w:r>
+      <w:proofErr w:type="gramStart"/>
+      <w:r>
+        <w:rPr>
+          <w:lang w:val="en-US"/>
+        </w:rPr>
+        <w:t>n ?</w:t>
+      </w:r>
+      <w:proofErr w:type="gramEnd"/>
     </w:p>
     <w:p>
       <w:pPr>
@@ -11602,10 +11878,10 @@
           <w:lang w:val="en-US"/>
         </w:rPr>
         <w:object w:dxaOrig="900" w:dyaOrig="810">
-          <v:shape id="_x0000_i1029" type="#_x0000_t75" style="width:45pt;height:40.5pt" o:ole="">
+          <v:shape id="_x0000_i1029" type="#_x0000_t75" style="width:44.95pt;height:40.3pt" o:ole="">
             <v:imagedata r:id="rId52" o:title=""/>
           </v:shape>
-          <o:OLEObject Type="Embed" ProgID="Package" ShapeID="_x0000_i1029" DrawAspect="Content" ObjectID="_1597140526" r:id="rId53"/>
+          <o:OLEObject Type="Embed" ProgID="Package" ShapeID="_x0000_i1029" DrawAspect="Content" ObjectID="_1597169367" r:id="rId53"/>
         </w:object>
       </w:r>
       <w:r>
@@ -11653,7 +11929,21 @@
         <w:rPr>
           <w:lang w:val="en-US"/>
         </w:rPr>
-        <w:t>Add thư mục Web</w:t>
+        <w:t xml:space="preserve">Add </w:t>
+      </w:r>
+      <w:proofErr w:type="gramStart"/>
+      <w:r>
+        <w:rPr>
+          <w:lang w:val="en-US"/>
+        </w:rPr>
+        <w:t>thư</w:t>
+      </w:r>
+      <w:proofErr w:type="gramEnd"/>
+      <w:r>
+        <w:rPr>
+          <w:lang w:val="en-US"/>
+        </w:rPr>
+        <w:t xml:space="preserve"> mục Web</w:t>
       </w:r>
     </w:p>
     <w:p>
@@ -11678,7 +11968,21 @@
         <w:rPr>
           <w:lang w:val="en-US"/>
         </w:rPr>
-        <w:t>” trong pom.xml và buil lại ứng dụng chúng ta có thư mục mới “webapp”</w:t>
+        <w:t xml:space="preserve">” trong pom.xml và buil lại ứng dụng chúng ta có </w:t>
+      </w:r>
+      <w:proofErr w:type="gramStart"/>
+      <w:r>
+        <w:rPr>
+          <w:lang w:val="en-US"/>
+        </w:rPr>
+        <w:t>thư</w:t>
+      </w:r>
+      <w:proofErr w:type="gramEnd"/>
+      <w:r>
+        <w:rPr>
+          <w:lang w:val="en-US"/>
+        </w:rPr>
+        <w:t xml:space="preserve"> mục mới “webapp”</w:t>
       </w:r>
     </w:p>
     <w:p>
@@ -11691,7 +11995,21 @@
         <w:rPr>
           <w:lang w:val="en-US"/>
         </w:rPr>
-        <w:t>Hãy tạo thêm các thư mục khác và các file như trong hình ảnh</w:t>
+        <w:t xml:space="preserve">Hãy tạo thêm các </w:t>
+      </w:r>
+      <w:proofErr w:type="gramStart"/>
+      <w:r>
+        <w:rPr>
+          <w:lang w:val="en-US"/>
+        </w:rPr>
+        <w:t>thư</w:t>
+      </w:r>
+      <w:proofErr w:type="gramEnd"/>
+      <w:r>
+        <w:rPr>
+          <w:lang w:val="en-US"/>
+        </w:rPr>
+        <w:t xml:space="preserve"> mục khác và các file như trong hình ảnh</w:t>
       </w:r>
     </w:p>
     <w:p>
@@ -11704,7 +12022,7 @@
       <w:r>
         <w:rPr>
           <w:noProof/>
-          <w:lang w:eastAsia="en-GB"/>
+          <w:lang w:val="en-US"/>
         </w:rPr>
         <w:lastRenderedPageBreak/>
         <w:drawing>
@@ -11755,7 +12073,21 @@
         <w:rPr>
           <w:lang w:val="en-US"/>
         </w:rPr>
-        <w:t>Hãy Tạo thư mục các File như trên</w:t>
+        <w:t xml:space="preserve">Hãy Tạo </w:t>
+      </w:r>
+      <w:proofErr w:type="gramStart"/>
+      <w:r>
+        <w:rPr>
+          <w:lang w:val="en-US"/>
+        </w:rPr>
+        <w:t>thư</w:t>
+      </w:r>
+      <w:proofErr w:type="gramEnd"/>
+      <w:r>
+        <w:rPr>
+          <w:lang w:val="en-US"/>
+        </w:rPr>
+        <w:t xml:space="preserve"> mục các File như trên</w:t>
       </w:r>
     </w:p>
     <w:p>
@@ -11782,6 +12114,7 @@
           <w:lang w:val="en-US"/>
         </w:rPr>
       </w:pPr>
+      <w:proofErr w:type="gramStart"/>
       <w:r>
         <w:rPr>
           <w:b/>
@@ -11789,6 +12122,7 @@
         </w:rPr>
         <w:t>webapp/WEB_INF</w:t>
       </w:r>
+      <w:proofErr w:type="gramEnd"/>
       <w:r>
         <w:rPr>
           <w:lang w:val="en-US"/>
@@ -12047,7 +12381,21 @@
         <w:rPr>
           <w:lang w:val="en-US"/>
         </w:rPr>
-        <w:t xml:space="preserve"> theo ứng dụng </w:t>
+        <w:t xml:space="preserve"> </w:t>
+      </w:r>
+      <w:proofErr w:type="gramStart"/>
+      <w:r>
+        <w:rPr>
+          <w:lang w:val="en-US"/>
+        </w:rPr>
+        <w:t>theo</w:t>
+      </w:r>
+      <w:proofErr w:type="gramEnd"/>
+      <w:r>
+        <w:rPr>
+          <w:lang w:val="en-US"/>
+        </w:rPr>
+        <w:t xml:space="preserve"> ứng dụng </w:t>
       </w:r>
       <w:r>
         <w:rPr>
@@ -12120,7 +12468,7 @@
       <w:r>
         <w:rPr>
           <w:noProof/>
-          <w:lang w:eastAsia="en-GB"/>
+          <w:lang w:val="en-US"/>
         </w:rPr>
         <w:lastRenderedPageBreak/>
         <w:drawing>
@@ -12183,8 +12531,16 @@
         <w:rPr>
           <w:lang w:val="en-US"/>
         </w:rPr>
-        <w:t>, CSS, JS,..</w:t>
-      </w:r>
+        <w:t xml:space="preserve">, CSS, </w:t>
+      </w:r>
+      <w:proofErr w:type="gramStart"/>
+      <w:r>
+        <w:rPr>
+          <w:lang w:val="en-US"/>
+        </w:rPr>
+        <w:t>JS,..</w:t>
+      </w:r>
+      <w:proofErr w:type="gramEnd"/>
     </w:p>
     <w:p>
       <w:pPr>
@@ -12512,7 +12868,21 @@
         <w:rPr>
           <w:lang w:val="en-US"/>
         </w:rPr>
-        <w:t xml:space="preserve">Trong cấu hình trên khi Spring MVC trả về tên view thì nó sẽ tìm trong thư mục </w:t>
+        <w:t xml:space="preserve">Trong cấu hình trên khi Spring MVC trả về tên view thì nó sẽ tìm trong </w:t>
+      </w:r>
+      <w:proofErr w:type="gramStart"/>
+      <w:r>
+        <w:rPr>
+          <w:lang w:val="en-US"/>
+        </w:rPr>
+        <w:t>thư</w:t>
+      </w:r>
+      <w:proofErr w:type="gramEnd"/>
+      <w:r>
+        <w:rPr>
+          <w:lang w:val="en-US"/>
+        </w:rPr>
+        <w:t xml:space="preserve"> mục </w:t>
       </w:r>
     </w:p>
     <w:p>
@@ -12572,10 +12942,10 @@
           <w:lang w:val="en-US"/>
         </w:rPr>
         <w:object w:dxaOrig="2176" w:dyaOrig="810">
-          <v:shape id="_x0000_i1030" type="#_x0000_t75" style="width:108.75pt;height:40.5pt" o:ole="">
+          <v:shape id="_x0000_i1030" type="#_x0000_t75" style="width:108.85pt;height:40.3pt" o:ole="">
             <v:imagedata r:id="rId56" o:title=""/>
           </v:shape>
-          <o:OLEObject Type="Embed" ProgID="Package" ShapeID="_x0000_i1030" DrawAspect="Content" ObjectID="_1597140527" r:id="rId57"/>
+          <o:OLEObject Type="Embed" ProgID="Package" ShapeID="_x0000_i1030" DrawAspect="Content" ObjectID="_1597169368" r:id="rId57"/>
         </w:object>
       </w:r>
       <w:r>
@@ -12651,6 +13021,7 @@
                 <w:szCs w:val="20"/>
               </w:rPr>
             </w:pPr>
+            <w:proofErr w:type="gramStart"/>
             <w:r>
               <w:rPr>
                 <w:rFonts w:ascii="Consolas" w:hAnsi="Consolas" w:cs="Consolas"/>
@@ -12669,6 +13040,7 @@
               </w:rPr>
               <w:t>xml</w:t>
             </w:r>
+            <w:proofErr w:type="gramEnd"/>
             <w:r>
               <w:rPr>
                 <w:rFonts w:ascii="Consolas" w:hAnsi="Consolas" w:cs="Consolas"/>
@@ -17646,8 +18018,13 @@
       </w:tr>
     </w:tbl>
     <w:p>
-      <w:r>
-        <w:t>String[] defs = { "WEB-INF/views/common/tiles.xml" }; giúp chúng ta gọi tới tiles.xml</w:t>
+      <w:proofErr w:type="gramStart"/>
+      <w:r>
+        <w:t>String[</w:t>
+      </w:r>
+      <w:proofErr w:type="gramEnd"/>
+      <w:r>
+        <w:t>] defs = { "WEB-INF/views/common/tiles.xml" }; giúp chúng ta gọi tới tiles.xml</w:t>
       </w:r>
     </w:p>
     <w:p>
@@ -17663,12 +18040,25 @@
     </w:p>
     <w:p>
       <w:r>
-        <w:t>Classic.jsp là file cấu hình template chính. Ta cần gọi các thành phần header, footer,… để cấu hình ứng dụng.</w:t>
+        <w:t>Classic.jsp là file cấu hình template chính. Ta cần gọi các thành phần header, footer</w:t>
+      </w:r>
+      <w:proofErr w:type="gramStart"/>
+      <w:r>
+        <w:t>,…</w:t>
+      </w:r>
+      <w:proofErr w:type="gramEnd"/>
+      <w:r>
+        <w:t xml:space="preserve"> để cấu hình ứng dụng.</w:t>
       </w:r>
     </w:p>
     <w:p>
-      <w:r>
-        <w:t>Hãy sử dụng những giao diện mà các bạn có. Trong bài viết này sẽ sử dụng</w:t>
+      <w:proofErr w:type="gramStart"/>
+      <w:r>
+        <w:t>Hãy sử dụng những giao diện mà các bạn có.</w:t>
+      </w:r>
+      <w:proofErr w:type="gramEnd"/>
+      <w:r>
+        <w:t xml:space="preserve"> Trong bài viết này sẽ sử dụng</w:t>
       </w:r>
       <w:r>
         <w:t xml:space="preserve"> layout đã có sẵn sau:</w:t>
@@ -17680,7 +18070,31 @@
           <w:rPr>
             <w:rStyle w:val="Hyperlink"/>
           </w:rPr>
-          <w:t>https://www.w3schools.com/code/tryit.asp?filename=FURHCQELM8OR</w:t>
+          <w:t>https://www.w3schools.com/code/tr</w:t>
+        </w:r>
+        <w:r>
+          <w:rPr>
+            <w:rStyle w:val="Hyperlink"/>
+          </w:rPr>
+          <w:t>y</w:t>
+        </w:r>
+        <w:r>
+          <w:rPr>
+            <w:rStyle w:val="Hyperlink"/>
+          </w:rPr>
+          <w:t>it.asp</w:t>
+        </w:r>
+        <w:r>
+          <w:rPr>
+            <w:rStyle w:val="Hyperlink"/>
+          </w:rPr>
+          <w:t>?</w:t>
+        </w:r>
+        <w:r>
+          <w:rPr>
+            <w:rStyle w:val="Hyperlink"/>
+          </w:rPr>
+          <w:t>filename=FURHCQELM8OR</w:t>
         </w:r>
       </w:hyperlink>
     </w:p>
@@ -17691,7 +18105,7 @@
       <w:r>
         <w:rPr>
           <w:noProof/>
-          <w:lang w:eastAsia="en-GB"/>
+          <w:lang w:val="en-US"/>
         </w:rPr>
         <w:lastRenderedPageBreak/>
         <w:drawing>
@@ -17757,8 +18171,13 @@
         <w:t>layout</w:t>
       </w:r>
       <w:r>
-        <w:t xml:space="preserve"> header, footer, menu,..</w:t>
-      </w:r>
+        <w:t xml:space="preserve"> header, footer, </w:t>
+      </w:r>
+      <w:proofErr w:type="gramStart"/>
+      <w:r>
+        <w:t>menu,..</w:t>
+      </w:r>
+      <w:proofErr w:type="gramEnd"/>
     </w:p>
     <w:p>
       <w:pPr>
@@ -17798,7 +18217,7 @@
       <w:r>
         <w:rPr>
           <w:noProof/>
-          <w:lang w:eastAsia="en-GB"/>
+          <w:lang w:val="en-US"/>
         </w:rPr>
         <w:drawing>
           <wp:inline distT="0" distB="0" distL="0" distR="0" wp14:anchorId="2064FDD6" wp14:editId="60A1CC67">
@@ -17842,12 +18261,28 @@
         <w:jc w:val="center"/>
       </w:pPr>
       <w:r>
-        <w:t>“static“ là folder mặc định trong Spring Boot</w:t>
+        <w:t>“</w:t>
+      </w:r>
+      <w:proofErr w:type="gramStart"/>
+      <w:r>
+        <w:t>static</w:t>
+      </w:r>
+      <w:proofErr w:type="gramEnd"/>
+      <w:r>
+        <w:t>“ là folder mặc định trong Spring Boot</w:t>
       </w:r>
     </w:p>
     <w:p>
       <w:r>
-        <w:t xml:space="preserve">Hãy tạo thư mục </w:t>
+        <w:t xml:space="preserve">Hãy tạo </w:t>
+      </w:r>
+      <w:proofErr w:type="gramStart"/>
+      <w:r>
+        <w:t>thư</w:t>
+      </w:r>
+      <w:proofErr w:type="gramEnd"/>
+      <w:r>
+        <w:t xml:space="preserve"> mục </w:t>
       </w:r>
       <w:r>
         <w:rPr>
@@ -17871,7 +18306,15 @@
         <w:t>src/main/resources</w:t>
       </w:r>
       <w:r>
-        <w:t xml:space="preserve">”.  Và tạo thư mục </w:t>
+        <w:t xml:space="preserve">”.  Và tạo </w:t>
+      </w:r>
+      <w:proofErr w:type="gramStart"/>
+      <w:r>
+        <w:t>thư</w:t>
+      </w:r>
+      <w:proofErr w:type="gramEnd"/>
+      <w:r>
+        <w:t xml:space="preserve"> mục </w:t>
       </w:r>
       <w:r>
         <w:rPr>
@@ -17886,16 +18329,26 @@
         <w:t>, js.</w:t>
       </w:r>
       <w:r>
-        <w:t xml:space="preserve"> Và hãy cắt style và javascript trong layout cho vào các file .css, .js .</w:t>
-      </w:r>
+        <w:t xml:space="preserve"> Và hãy cắt style và javascript trong layout cho vào các file .css, .</w:t>
+      </w:r>
+      <w:proofErr w:type="gramStart"/>
+      <w:r>
+        <w:t>js .</w:t>
+      </w:r>
+      <w:proofErr w:type="gramEnd"/>
     </w:p>
     <w:p>
       <w:pPr>
         <w:pStyle w:val="Heading4"/>
       </w:pPr>
       <w:r>
-        <w:t>Cắt header, footer,…</w:t>
-      </w:r>
+        <w:t>Cắt header, footer</w:t>
+      </w:r>
+      <w:proofErr w:type="gramStart"/>
+      <w:r>
+        <w:t>,…</w:t>
+      </w:r>
+      <w:proofErr w:type="gramEnd"/>
     </w:p>
     <w:p>
       <w:r>
@@ -17923,8 +18376,13 @@
         <w:t xml:space="preserve"> </w:t>
       </w:r>
       <w:r>
-        <w:t>vào trong các file _footer.jsp,….</w:t>
-      </w:r>
+        <w:t>vào trong các file _</w:t>
+      </w:r>
+      <w:proofErr w:type="gramStart"/>
+      <w:r>
+        <w:t>footer.jsp,….</w:t>
+      </w:r>
+      <w:proofErr w:type="gramEnd"/>
     </w:p>
     <w:p>
       <w:pPr>
@@ -17937,10 +18395,10 @@
           <w:b/>
         </w:rPr>
         <w:object w:dxaOrig="1020" w:dyaOrig="810">
-          <v:shape id="_x0000_i1031" type="#_x0000_t75" style="width:51pt;height:40.5pt" o:ole="">
+          <v:shape id="_x0000_i1031" type="#_x0000_t75" style="width:51.25pt;height:40.3pt" o:ole="">
             <v:imagedata r:id="rId61" o:title=""/>
           </v:shape>
-          <o:OLEObject Type="Embed" ProgID="Package" ShapeID="_x0000_i1031" DrawAspect="Content" ObjectID="_1597140528" r:id="rId62"/>
+          <o:OLEObject Type="Embed" ProgID="Package" ShapeID="_x0000_i1031" DrawAspect="Content" ObjectID="_1597169369" r:id="rId62"/>
         </w:object>
       </w:r>
       <w:r>
@@ -17948,10 +18406,10 @@
           <w:b/>
         </w:rPr>
         <w:object w:dxaOrig="1051" w:dyaOrig="810">
-          <v:shape id="_x0000_i1032" type="#_x0000_t75" style="width:52.5pt;height:40.5pt" o:ole="">
+          <v:shape id="_x0000_i1032" type="#_x0000_t75" style="width:52.4pt;height:40.3pt" o:ole="">
             <v:imagedata r:id="rId63" o:title=""/>
           </v:shape>
-          <o:OLEObject Type="Embed" ProgID="Package" ShapeID="_x0000_i1032" DrawAspect="Content" ObjectID="_1597140529" r:id="rId64"/>
+          <o:OLEObject Type="Embed" ProgID="Package" ShapeID="_x0000_i1032" DrawAspect="Content" ObjectID="_1597169370" r:id="rId64"/>
         </w:object>
       </w:r>
       <w:r>
@@ -17959,10 +18417,10 @@
           <w:b/>
         </w:rPr>
         <w:object w:dxaOrig="1126" w:dyaOrig="810">
-          <v:shape id="_x0000_i1033" type="#_x0000_t75" style="width:56.25pt;height:40.5pt" o:ole="">
+          <v:shape id="_x0000_i1033" type="#_x0000_t75" style="width:56.45pt;height:40.3pt" o:ole="">
             <v:imagedata r:id="rId65" o:title=""/>
           </v:shape>
-          <o:OLEObject Type="Embed" ProgID="Package" ShapeID="_x0000_i1033" DrawAspect="Content" ObjectID="_1597140530" r:id="rId66"/>
+          <o:OLEObject Type="Embed" ProgID="Package" ShapeID="_x0000_i1033" DrawAspect="Content" ObjectID="_1597169371" r:id="rId66"/>
         </w:object>
       </w:r>
     </w:p>
@@ -17971,16 +18429,24 @@
         <w:pStyle w:val="Heading4"/>
       </w:pPr>
       <w:r>
-        <w:t>Gọi nội dung header, …js, css trong classic.jsp</w:t>
+        <w:t xml:space="preserve">Gọi nội dung </w:t>
+      </w:r>
+      <w:proofErr w:type="gramStart"/>
+      <w:r>
+        <w:t>header, …js</w:t>
+      </w:r>
+      <w:proofErr w:type="gramEnd"/>
+      <w:r>
+        <w:t>, css trong classic.jsp</w:t>
       </w:r>
     </w:p>
     <w:p>
       <w:r>
         <w:object w:dxaOrig="990" w:dyaOrig="810">
-          <v:shape id="_x0000_i1034" type="#_x0000_t75" style="width:49.5pt;height:40.5pt" o:ole="">
+          <v:shape id="_x0000_i1034" type="#_x0000_t75" style="width:49.55pt;height:40.3pt" o:ole="">
             <v:imagedata r:id="rId67" o:title=""/>
           </v:shape>
-          <o:OLEObject Type="Embed" ProgID="Package" ShapeID="_x0000_i1034" DrawAspect="Content" ObjectID="_1597140531" r:id="rId68"/>
+          <o:OLEObject Type="Embed" ProgID="Package" ShapeID="_x0000_i1034" DrawAspect="Content" ObjectID="_1597169372" r:id="rId68"/>
         </w:object>
       </w:r>
     </w:p>
@@ -18252,6 +18718,7 @@
               <w:lastRenderedPageBreak/>
               <w:t xml:space="preserve">    </w:t>
             </w:r>
+            <w:proofErr w:type="gramStart"/>
             <w:r>
               <w:rPr>
                 <w:rFonts w:ascii="Consolas" w:hAnsi="Consolas" w:cs="Consolas"/>
@@ -18261,6 +18728,7 @@
               </w:rPr>
               <w:t>pageEncoding</w:t>
             </w:r>
+            <w:proofErr w:type="gramEnd"/>
             <w:r>
               <w:rPr>
                 <w:rFonts w:ascii="Consolas" w:hAnsi="Consolas" w:cs="Consolas"/>
@@ -18914,6 +19382,7 @@
               </w:rPr>
               <w:tab/>
             </w:r>
+            <w:bookmarkStart w:id="0" w:name="OLE_LINK2"/>
             <w:r>
               <w:rPr>
                 <w:rFonts w:ascii="Consolas" w:hAnsi="Consolas" w:cs="Consolas"/>
@@ -19177,6 +19646,7 @@
               <w:t>&gt;</w:t>
             </w:r>
           </w:p>
+          <w:bookmarkEnd w:id="0"/>
           <w:p>
             <w:pPr>
               <w:autoSpaceDE w:val="0"/>
@@ -19459,6 +19929,7 @@
               </w:rPr>
               <w:tab/>
             </w:r>
+            <w:bookmarkStart w:id="1" w:name="OLE_LINK3"/>
             <w:r>
               <w:rPr>
                 <w:rFonts w:ascii="Consolas" w:hAnsi="Consolas" w:cs="Consolas"/>
@@ -19531,6 +20002,7 @@
               </w:rPr>
               <w:t>/&gt;</w:t>
             </w:r>
+            <w:bookmarkEnd w:id="1"/>
           </w:p>
           <w:p>
             <w:pPr>
@@ -20563,7 +21035,7 @@
       <w:r>
         <w:rPr>
           <w:noProof/>
-          <w:lang w:eastAsia="en-GB"/>
+          <w:lang w:val="en-US"/>
         </w:rPr>
         <w:drawing>
           <wp:inline distT="0" distB="0" distL="0" distR="0" wp14:anchorId="7B3184A7" wp14:editId="5E4030E6">
@@ -20635,7 +21107,15 @@
     </w:p>
     <w:p>
       <w:r>
-        <w:t>Nhiều phần mềm thì lại có thiết kế riêng, và khó đối với lập trình viên khi đi từ dự án này sang dự án kia, và sự tái sử dụng thiết kế không tốt nếu không có chuẩn chung</w:t>
+        <w:t xml:space="preserve">Nhiều phần mềm thì lại có thiết kế riêng, và khó đối với lập trình viên khi đi từ dự án này sang dự án </w:t>
+      </w:r>
+      <w:proofErr w:type="gramStart"/>
+      <w:r>
+        <w:t>kia</w:t>
+      </w:r>
+      <w:proofErr w:type="gramEnd"/>
+      <w:r>
+        <w:t>, và sự tái sử dụng thiết kế không tốt nếu không có chuẩn chung</w:t>
       </w:r>
     </w:p>
     <w:p>
@@ -20677,7 +21157,7 @@
       <w:r>
         <w:rPr>
           <w:noProof/>
-          <w:lang w:eastAsia="en-GB"/>
+          <w:lang w:val="en-US"/>
         </w:rPr>
         <w:lastRenderedPageBreak/>
         <w:drawing>
@@ -20784,9 +21264,19 @@
         <w:pStyle w:val="ListParagraph"/>
         <w:ind w:left="0"/>
       </w:pPr>
-      <w:r>
-        <w:t>Một yêu cầu người dùng thì việc cần làm là 1.xử lý, và hiển thị kết quả xử lý 2.view. và gọi ngầm tới 3.Model để tương tác dữ liệu nếu cần.</w:t>
-      </w:r>
+      <w:proofErr w:type="gramStart"/>
+      <w:r>
+        <w:t>Một yêu cầu người dùng thì việc cần làm là 1.xử lý, và hiển thị kết quả xử lý 2.view.</w:t>
+      </w:r>
+      <w:proofErr w:type="gramEnd"/>
+      <w:r>
+        <w:t xml:space="preserve"> </w:t>
+      </w:r>
+      <w:proofErr w:type="gramStart"/>
+      <w:r>
+        <w:t>và gọi ngầm tới 3.Model để tương tác dữ liệu nếu cần.</w:t>
+      </w:r>
+      <w:proofErr w:type="gramEnd"/>
     </w:p>
     <w:p>
       <w:pPr>
@@ -20801,7 +21291,7 @@
       <w:r>
         <w:rPr>
           <w:noProof/>
-          <w:lang w:eastAsia="en-GB"/>
+          <w:lang w:val="en-US"/>
         </w:rPr>
         <w:drawing>
           <wp:inline distT="0" distB="0" distL="0" distR="0">
@@ -20902,7 +21392,15 @@
         </w:numPr>
       </w:pPr>
       <w:r>
-        <w:t>Dispatcher Servlet  nghe rằng “/products” từ người dùng. Và nó phải đi tìm soi xem function nào thực hiện yêu cầu “/products”</w:t>
+        <w:t xml:space="preserve">Dispatcher </w:t>
+      </w:r>
+      <w:proofErr w:type="gramStart"/>
+      <w:r>
+        <w:t>Servlet  nghe</w:t>
+      </w:r>
+      <w:proofErr w:type="gramEnd"/>
+      <w:r>
+        <w:t xml:space="preserve"> rằng “/products” từ người dùng. Và nó phải đi tìm soi xem function nào thực hiện yêu cầu “/products”</w:t>
       </w:r>
       <w:r>
         <w:t xml:space="preserve"> và nó nằm trong Controller (Controller của Spring)nào. Và Handler Mapping sẽ biết điều đó và nó sẽ hỏi Handler Mapping</w:t>
@@ -20974,7 +21472,23 @@
         <w:t xml:space="preserve"> </w:t>
       </w:r>
       <w:r>
-        <w:t>nó sẽ soi trong cấu hình ViewResolver xem nó sẽ đọc tới file nào? đuôi ra sao? trong folder nào?</w:t>
+        <w:t xml:space="preserve">nó sẽ soi trong cấu hình ViewResolver xem nó sẽ đọc tới file nào? </w:t>
+      </w:r>
+      <w:proofErr w:type="gramStart"/>
+      <w:r>
+        <w:t>đuôi</w:t>
+      </w:r>
+      <w:proofErr w:type="gramEnd"/>
+      <w:r>
+        <w:t xml:space="preserve"> ra sao? </w:t>
+      </w:r>
+      <w:proofErr w:type="gramStart"/>
+      <w:r>
+        <w:t>trong</w:t>
+      </w:r>
+      <w:proofErr w:type="gramEnd"/>
+      <w:r>
+        <w:t xml:space="preserve"> folder nào?</w:t>
       </w:r>
     </w:p>
     <w:tbl>
@@ -21430,8 +21944,13 @@
     </w:p>
     <w:p>
       <w:r>
-        <w:t>Tạo các Contrller quản lý các view của ứng dụng. Ví dụ quản lý Product thì tạo ProductPageContrller, Customer thì tạo CustomerPageContrller,….</w:t>
-      </w:r>
+        <w:t xml:space="preserve">Tạo các Contrller quản lý các view của ứng dụng. Ví dụ quản lý Product thì tạo ProductPageContrller, Customer thì tạo </w:t>
+      </w:r>
+      <w:proofErr w:type="gramStart"/>
+      <w:r>
+        <w:t>CustomerPageContrller,….</w:t>
+      </w:r>
+      <w:proofErr w:type="gramEnd"/>
     </w:p>
     <w:p>
       <w:r>
@@ -21714,6 +22233,7 @@
               </w:rPr>
               <w:t>(</w:t>
             </w:r>
+            <w:bookmarkStart w:id="2" w:name="OLE_LINK1"/>
             <w:r>
               <w:rPr>
                 <w:rFonts w:ascii="Consolas" w:hAnsi="Consolas" w:cs="Consolas"/>
@@ -21913,7 +22433,17 @@
                 <w:szCs w:val="20"/>
               </w:rPr>
               <w:tab/>
-              <w:t xml:space="preserve">    })</w:t>
+              <w:t xml:space="preserve">    }</w:t>
+            </w:r>
+            <w:bookmarkEnd w:id="2"/>
+            <w:r>
+              <w:rPr>
+                <w:rFonts w:ascii="Consolas" w:hAnsi="Consolas" w:cs="Consolas"/>
+                <w:color w:val="000000"/>
+                <w:sz w:val="20"/>
+                <w:szCs w:val="20"/>
+              </w:rPr>
+              <w:t>)</w:t>
             </w:r>
           </w:p>
           <w:p>
@@ -25867,6 +26397,7 @@
           <w:numId w:val="14"/>
         </w:numPr>
       </w:pPr>
+      <w:proofErr w:type="gramStart"/>
       <w:r>
         <w:rPr>
           <w:rFonts w:ascii="Consolas" w:hAnsi="Consolas" w:cs="Consolas"/>
@@ -25876,6 +26407,7 @@
         </w:rPr>
         <w:t>m.addObject(</w:t>
       </w:r>
+      <w:proofErr w:type="gramEnd"/>
       <w:r>
         <w:rPr>
           <w:rFonts w:ascii="Consolas" w:hAnsi="Consolas" w:cs="Consolas"/>
@@ -27494,6 +28026,7 @@
           <w:szCs w:val="20"/>
         </w:rPr>
       </w:pPr>
+      <w:proofErr w:type="gramStart"/>
       <w:r>
         <w:t xml:space="preserve">Và </w:t>
       </w:r>
@@ -27506,6 +28039,7 @@
         </w:rPr>
         <w:t>ProductPageController &gt; productPage trả về ModelAndView.</w:t>
       </w:r>
+      <w:proofErr w:type="gramEnd"/>
     </w:p>
     <w:p>
       <w:pPr>
@@ -27519,6 +28053,7 @@
       <w:r>
         <w:t>Nếu các bạn cần dữ liệu hiển thị thì hãy sử dụng object bằng cách “</w:t>
       </w:r>
+      <w:proofErr w:type="gramStart"/>
       <w:r>
         <w:rPr>
           <w:rFonts w:ascii="Consolas" w:hAnsi="Consolas" w:cs="Consolas"/>
@@ -27528,6 +28063,7 @@
         </w:rPr>
         <w:t>m.addObject(</w:t>
       </w:r>
+      <w:proofErr w:type="gramEnd"/>
       <w:r>
         <w:rPr>
           <w:rFonts w:ascii="Consolas" w:hAnsi="Consolas" w:cs="Consolas"/>
@@ -27548,8 +28084,21 @@
       </w:r>
     </w:p>
     <w:p>
-      <w:r>
-        <w:t>Nếu các bạn không cần dữ liệu hiển thị. Ví dụ trang 404 lỗi thì các bạn trả về String. Hãy làm sao mà s</w:t>
+      <w:proofErr w:type="gramStart"/>
+      <w:r>
+        <w:t>Nếu các bạn không cần dữ liệu hiển thị.</w:t>
+      </w:r>
+      <w:proofErr w:type="gramEnd"/>
+      <w:r>
+        <w:t xml:space="preserve"> </w:t>
+      </w:r>
+      <w:proofErr w:type="gramStart"/>
+      <w:r>
+        <w:t>Ví dụ trang 404 lỗi thì các bạn trả về String.</w:t>
+      </w:r>
+      <w:proofErr w:type="gramEnd"/>
+      <w:r>
+        <w:t xml:space="preserve"> Hãy làm sao mà s</w:t>
       </w:r>
       <w:r>
         <w:t>ử dụng phù hợp</w:t>
@@ -27603,13 +28152,21 @@
     </w:p>
     <w:p>
       <w:r>
-        <w:t>Như bước 20</w:t>
+        <w:t xml:space="preserve">Như bước </w:t>
+      </w:r>
+      <w:proofErr w:type="gramStart"/>
+      <w:r>
+        <w:t>20</w:t>
       </w:r>
       <w:r>
         <w:t xml:space="preserve">.2.2 </w:t>
       </w:r>
       <w:r>
-        <w:t xml:space="preserve">, nếu người dùng nhập </w:t>
+        <w:t>,</w:t>
+      </w:r>
+      <w:proofErr w:type="gramEnd"/>
+      <w:r>
+        <w:t xml:space="preserve"> nếu người dùng nhập </w:t>
       </w:r>
       <w:hyperlink r:id="rId77" w:history="1">
         <w:r>
@@ -30300,7 +30857,15 @@
     </w:tbl>
     <w:p>
       <w:r>
-        <w:t xml:space="preserve">Hãy chạy đường dẫn : </w:t>
+        <w:t>Hãy chạy đường dẫ</w:t>
+      </w:r>
+      <w:proofErr w:type="gramStart"/>
+      <w:r>
+        <w:t>n :</w:t>
+      </w:r>
+      <w:proofErr w:type="gramEnd"/>
+      <w:r>
+        <w:t xml:space="preserve"> </w:t>
       </w:r>
       <w:hyperlink r:id="rId78" w:history="1">
         <w:r>
@@ -30318,7 +30883,7 @@
       <w:r>
         <w:rPr>
           <w:noProof/>
-          <w:lang w:eastAsia="en-GB"/>
+          <w:lang w:val="en-US"/>
         </w:rPr>
         <w:drawing>
           <wp:inline distT="0" distB="0" distL="0" distR="0" wp14:anchorId="30D950AA" wp14:editId="6A52947D">
@@ -30371,15 +30936,36 @@
     <w:p>
       <w:r>
         <w:lastRenderedPageBreak/>
-        <w:t>Bước tiếp theo các bạn là make-up giao diện cho đẹp và lung ling với kiến thức CSS, JS, Servlet JSP, JSTL của các bạn.</w:t>
+        <w:t xml:space="preserve">Bước tiếp </w:t>
+      </w:r>
+      <w:proofErr w:type="gramStart"/>
+      <w:r>
+        <w:t>theo</w:t>
+      </w:r>
+      <w:proofErr w:type="gramEnd"/>
+      <w:r>
+        <w:t xml:space="preserve"> các bạn là make-up giao diện cho đẹp và lung ling với kiến thức CSS, JS, Servlet JSP, JSTL của các bạn.</w:t>
       </w:r>
     </w:p>
     <w:p>
+      <w:proofErr w:type="gramStart"/>
       <w:r>
         <w:t>Đây là dữ liệu fake mà các bạn đã đưa vào trong ProductPageContrller</w:t>
       </w:r>
       <w:r>
-        <w:t>. Bước tiêp theo là ta phải lấy dữ liệu cần có trong CSDL chúng ta.</w:t>
+        <w:t>.</w:t>
+      </w:r>
+      <w:proofErr w:type="gramEnd"/>
+      <w:r>
+        <w:t xml:space="preserve"> Bước tiêp </w:t>
+      </w:r>
+      <w:proofErr w:type="gramStart"/>
+      <w:r>
+        <w:t>theo</w:t>
+      </w:r>
+      <w:proofErr w:type="gramEnd"/>
+      <w:r>
+        <w:t xml:space="preserve"> là ta phải lấy dữ liệu cần có trong CSDL chúng ta.</w:t>
       </w:r>
     </w:p>
     <w:p>
@@ -30393,8 +30979,21 @@
           <w:color w:val="auto"/>
         </w:rPr>
       </w:pPr>
-      <w:r>
-        <w:t>Ở bước tới ta sẽ sử dụng Spring JPA bên trong đã tích hợp sẵn Hibernate. Ta sẽ cấu trúc Spring JPA theo DAO pattern</w:t>
+      <w:proofErr w:type="gramStart"/>
+      <w:r>
+        <w:t>Ở bước tới ta sẽ sử dụng Spring JPA bên trong đã tích hợp sẵn Hibernate.</w:t>
+      </w:r>
+      <w:proofErr w:type="gramEnd"/>
+      <w:r>
+        <w:t xml:space="preserve"> Ta sẽ cấu trúc Spring JPA </w:t>
+      </w:r>
+      <w:proofErr w:type="gramStart"/>
+      <w:r>
+        <w:t>theo</w:t>
+      </w:r>
+      <w:proofErr w:type="gramEnd"/>
+      <w:r>
+        <w:t xml:space="preserve"> DAO pattern</w:t>
       </w:r>
       <w:r>
         <w:t xml:space="preserve"> </w:t>
@@ -30445,7 +31044,15 @@
         <w:t>S</w:t>
       </w:r>
       <w:r>
-        <w:t>tep 22: Add thư viện Spring JPA</w:t>
+        <w:t xml:space="preserve">tep 22: Add </w:t>
+      </w:r>
+      <w:proofErr w:type="gramStart"/>
+      <w:r>
+        <w:t>thư</w:t>
+      </w:r>
+      <w:proofErr w:type="gramEnd"/>
+      <w:r>
+        <w:t xml:space="preserve"> viện Spring JPA</w:t>
       </w:r>
     </w:p>
     <w:p>
@@ -30487,6 +31094,7 @@
                 <w:szCs w:val="20"/>
               </w:rPr>
             </w:pPr>
+            <w:bookmarkStart w:id="3" w:name="OLE_LINK4"/>
             <w:r>
               <w:rPr>
                 <w:rFonts w:ascii="Consolas" w:hAnsi="Consolas" w:cs="Consolas"/>
@@ -30721,6 +31329,7 @@
               </w:rPr>
               <w:t>&gt;</w:t>
             </w:r>
+            <w:bookmarkEnd w:id="3"/>
           </w:p>
         </w:tc>
       </w:tr>
@@ -30761,6 +31370,7 @@
                 <w:szCs w:val="20"/>
               </w:rPr>
             </w:pPr>
+            <w:bookmarkStart w:id="4" w:name="OLE_LINK5"/>
             <w:r>
               <w:rPr>
                 <w:rFonts w:ascii="Consolas" w:hAnsi="Consolas" w:cs="Consolas"/>
@@ -30880,6 +31490,7 @@
               </w:rPr>
               <w:t>spring.datasource.password=</w:t>
             </w:r>
+            <w:bookmarkEnd w:id="4"/>
           </w:p>
         </w:tc>
       </w:tr>
@@ -30979,6 +31590,9 @@
                 <w:szCs w:val="20"/>
               </w:rPr>
             </w:pPr>
+            <w:bookmarkStart w:id="5" w:name="OLE_LINK6"/>
+            <w:bookmarkStart w:id="6" w:name="OLE_LINK7"/>
+            <w:bookmarkStart w:id="7" w:name="_GoBack"/>
             <w:r>
               <w:rPr>
                 <w:rFonts w:ascii="Consolas" w:hAnsi="Consolas" w:cs="Consolas"/>
@@ -31218,6 +31832,8 @@
               <w:t>VARCHAR(200),</w:t>
             </w:r>
           </w:p>
+          <w:bookmarkEnd w:id="6"/>
+          <w:bookmarkEnd w:id="7"/>
           <w:p>
             <w:pPr>
               <w:autoSpaceDE w:val="0"/>
@@ -31278,6 +31894,7 @@
               <w:t>VARCHAR(200),</w:t>
             </w:r>
           </w:p>
+          <w:bookmarkEnd w:id="5"/>
           <w:p>
             <w:pPr>
               <w:autoSpaceDE w:val="0"/>
@@ -31533,16 +32150,26 @@
       <w:pPr>
         <w:pStyle w:val="Heading3"/>
       </w:pPr>
-      <w:r>
-        <w:t>Step 26. Tạo Repositories – Spring JPA</w:t>
+      <w:proofErr w:type="gramStart"/>
+      <w:r>
+        <w:t>Step 26.</w:t>
+      </w:r>
+      <w:proofErr w:type="gramEnd"/>
+      <w:r>
+        <w:t xml:space="preserve"> Tạo Repositories – Spring JPA</w:t>
       </w:r>
     </w:p>
     <w:p>
       <w:pPr>
         <w:pStyle w:val="Heading3"/>
       </w:pPr>
-      <w:r>
-        <w:t>Step 27. Tạo Services</w:t>
+      <w:proofErr w:type="gramStart"/>
+      <w:r>
+        <w:t>Step 27.</w:t>
+      </w:r>
+      <w:proofErr w:type="gramEnd"/>
+      <w:r>
+        <w:t xml:space="preserve"> Tạo Services</w:t>
       </w:r>
     </w:p>
     <w:p>
@@ -31580,7 +32207,15 @@
         <w:pStyle w:val="Heading3"/>
       </w:pPr>
       <w:r>
-        <w:t>Step 29: Add thư viện Spring Security</w:t>
+        <w:t xml:space="preserve">Step 29: Add </w:t>
+      </w:r>
+      <w:proofErr w:type="gramStart"/>
+      <w:r>
+        <w:t>thư</w:t>
+      </w:r>
+      <w:proofErr w:type="gramEnd"/>
+      <w:r>
+        <w:t xml:space="preserve"> viện Spring Security</w:t>
       </w:r>
     </w:p>
     <w:p>
@@ -34003,6 +34638,18 @@
     <w:basedOn w:val="DefaultParagraphFont"/>
     <w:rsid w:val="003D3610"/>
   </w:style>
+  <w:style w:type="character" w:styleId="FollowedHyperlink">
+    <w:name w:val="FollowedHyperlink"/>
+    <w:basedOn w:val="DefaultParagraphFont"/>
+    <w:uiPriority w:val="99"/>
+    <w:semiHidden/>
+    <w:unhideWhenUsed/>
+    <w:rsid w:val="001809D1"/>
+    <w:rPr>
+      <w:color w:val="800080" w:themeColor="followedHyperlink"/>
+      <w:u w:val="single"/>
+    </w:rPr>
+  </w:style>
 </w:styles>
 </file>
 
@@ -34518,6 +35165,18 @@
     <w:basedOn w:val="DefaultParagraphFont"/>
     <w:rsid w:val="003D3610"/>
   </w:style>
+  <w:style w:type="character" w:styleId="FollowedHyperlink">
+    <w:name w:val="FollowedHyperlink"/>
+    <w:basedOn w:val="DefaultParagraphFont"/>
+    <w:uiPriority w:val="99"/>
+    <w:semiHidden/>
+    <w:unhideWhenUsed/>
+    <w:rsid w:val="001809D1"/>
+    <w:rPr>
+      <w:color w:val="800080" w:themeColor="followedHyperlink"/>
+      <w:u w:val="single"/>
+    </w:rPr>
+  </w:style>
 </w:styles>
 </file>
 
@@ -34811,7 +35470,7 @@
 </file>
 
 <file path=customXml/itemProps1.xml><?xml version="1.0" encoding="utf-8"?>
-<ds:datastoreItem xmlns:ds="http://schemas.openxmlformats.org/officeDocument/2006/customXml" ds:itemID="{FF5F5377-6A55-4F9C-AE37-383A16A9B95A}">
+<ds:datastoreItem xmlns:ds="http://schemas.openxmlformats.org/officeDocument/2006/customXml" ds:itemID="{D418233A-D331-40C0-9305-41D834F8B465}">
   <ds:schemaRefs>
     <ds:schemaRef ds:uri="http://schemas.openxmlformats.org/officeDocument/2006/bibliography"/>
   </ds:schemaRefs>
